--- a/course-content.docx
+++ b/course-content.docx
@@ -218,14 +218,12 @@
         <w:contextualSpacing/>
         <w:rPr>
           <w:rFonts w:ascii="Verdana" w:hAnsi="Verdana"/>
-          <w:color w:val="FF0000"/>
-          <w:spacing w:val="-2"/>
-        </w:rPr>
-      </w:pPr>
-      <w:r>
-        <w:rPr>
-          <w:rFonts w:ascii="Verdana" w:hAnsi="Verdana"/>
-          <w:color w:val="FF0000"/>
+          <w:spacing w:val="-2"/>
+        </w:rPr>
+      </w:pPr>
+      <w:r>
+        <w:rPr>
+          <w:rFonts w:ascii="Verdana" w:hAnsi="Verdana"/>
           <w:spacing w:val="-2"/>
         </w:rPr>
         <w:t>Continuous Integration</w:t>
@@ -233,7 +231,6 @@
       <w:r>
         <w:rPr>
           <w:rFonts w:ascii="Verdana" w:hAnsi="Verdana"/>
-          <w:color w:val="FF0000"/>
           <w:spacing w:val="-2"/>
         </w:rPr>
         <w:t>, Continuous Delivery</w:t>
@@ -241,7 +238,6 @@
       <w:r>
         <w:rPr>
           <w:rFonts w:ascii="Verdana" w:hAnsi="Verdana"/>
-          <w:color w:val="FF0000"/>
           <w:spacing w:val="-2"/>
         </w:rPr>
         <w:t xml:space="preserve"> and Continuous Deployment</w:t>
@@ -262,14 +258,12 @@
         <w:contextualSpacing/>
         <w:rPr>
           <w:rFonts w:ascii="Verdana" w:hAnsi="Verdana"/>
-          <w:color w:val="FF0000"/>
-          <w:spacing w:val="-2"/>
-        </w:rPr>
-      </w:pPr>
-      <w:r>
-        <w:rPr>
-          <w:rFonts w:ascii="Verdana" w:hAnsi="Verdana"/>
-          <w:color w:val="FF0000"/>
+          <w:spacing w:val="-2"/>
+        </w:rPr>
+      </w:pPr>
+      <w:r>
+        <w:rPr>
+          <w:rFonts w:ascii="Verdana" w:hAnsi="Verdana"/>
           <w:spacing w:val="-2"/>
         </w:rPr>
         <w:t>Static Code Analysis Tool</w:t>
@@ -290,14 +284,12 @@
         <w:contextualSpacing/>
         <w:rPr>
           <w:rFonts w:ascii="Verdana" w:hAnsi="Verdana"/>
-          <w:color w:val="FF0000"/>
-          <w:spacing w:val="-2"/>
-        </w:rPr>
-      </w:pPr>
-      <w:r>
-        <w:rPr>
-          <w:rFonts w:ascii="Verdana" w:hAnsi="Verdana"/>
-          <w:color w:val="FF0000"/>
+          <w:spacing w:val="-2"/>
+        </w:rPr>
+      </w:pPr>
+      <w:r>
+        <w:rPr>
+          <w:rFonts w:ascii="Verdana" w:hAnsi="Verdana"/>
           <w:spacing w:val="-2"/>
         </w:rPr>
         <w:t xml:space="preserve">What are </w:t>
@@ -305,7 +297,6 @@
       <w:r>
         <w:rPr>
           <w:rFonts w:ascii="Verdana" w:hAnsi="Verdana"/>
-          <w:color w:val="FF0000"/>
           <w:spacing w:val="-2"/>
         </w:rPr>
         <w:t>Storage Artifacts</w:t>
@@ -313,7 +304,6 @@
       <w:r>
         <w:rPr>
           <w:rFonts w:ascii="Verdana" w:hAnsi="Verdana"/>
-          <w:color w:val="FF0000"/>
           <w:spacing w:val="-2"/>
         </w:rPr>
         <w:t>?</w:t>
@@ -334,14 +324,12 @@
         <w:contextualSpacing/>
         <w:rPr>
           <w:rFonts w:ascii="Verdana" w:hAnsi="Verdana"/>
-          <w:color w:val="FF0000"/>
-          <w:spacing w:val="-2"/>
-        </w:rPr>
-      </w:pPr>
-      <w:r>
-        <w:rPr>
-          <w:rFonts w:ascii="Verdana" w:hAnsi="Verdana"/>
-          <w:color w:val="FF0000"/>
+          <w:spacing w:val="-2"/>
+        </w:rPr>
+      </w:pPr>
+      <w:r>
+        <w:rPr>
+          <w:rFonts w:ascii="Verdana" w:hAnsi="Verdana"/>
           <w:spacing w:val="-2"/>
         </w:rPr>
         <w:t xml:space="preserve">What is </w:t>
@@ -349,7 +337,6 @@
       <w:r>
         <w:rPr>
           <w:rFonts w:ascii="Verdana" w:hAnsi="Verdana"/>
-          <w:color w:val="FF0000"/>
           <w:spacing w:val="-2"/>
         </w:rPr>
         <w:t>Configuration Management</w:t>
@@ -357,7 +344,6 @@
       <w:r>
         <w:rPr>
           <w:rFonts w:ascii="Verdana" w:hAnsi="Verdana"/>
-          <w:color w:val="FF0000"/>
           <w:spacing w:val="-2"/>
         </w:rPr>
         <w:t>?</w:t>
@@ -655,65 +641,49 @@
         <w:contextualSpacing/>
         <w:rPr>
           <w:rFonts w:ascii="Verdana" w:hAnsi="Verdana"/>
-          <w:color w:val="FF0000"/>
-        </w:rPr>
-      </w:pPr>
-      <w:r>
-        <w:rPr>
-          <w:rFonts w:ascii="Verdana" w:hAnsi="Verdana"/>
-          <w:color w:val="FF0000"/>
+        </w:rPr>
+      </w:pPr>
+      <w:r>
+        <w:rPr>
+          <w:rFonts w:ascii="Verdana" w:hAnsi="Verdana"/>
         </w:rPr>
         <w:t>Puppet</w:t>
       </w:r>
       <w:r>
         <w:rPr>
           <w:rFonts w:ascii="Verdana" w:hAnsi="Verdana"/>
-          <w:color w:val="FF0000"/>
-        </w:rPr>
-        <w:t xml:space="preserve"> </w:t>
-      </w:r>
-      <w:r>
-        <w:rPr>
-          <w:rFonts w:ascii="Verdana" w:hAnsi="Verdana"/>
-          <w:color w:val="FF0000"/>
+        </w:rPr>
+        <w:t xml:space="preserve"> </w:t>
+      </w:r>
+      <w:r>
+        <w:rPr>
+          <w:rFonts w:ascii="Verdana" w:hAnsi="Verdana"/>
         </w:rPr>
         <w:t>Enterprise</w:t>
       </w:r>
       <w:r>
         <w:rPr>
           <w:rFonts w:ascii="Verdana" w:hAnsi="Verdana"/>
-          <w:color w:val="FF0000"/>
-        </w:rPr>
-        <w:t xml:space="preserve"> </w:t>
-      </w:r>
-      <w:r>
-        <w:rPr>
-          <w:rFonts w:ascii="Verdana" w:hAnsi="Verdana"/>
-          <w:color w:val="FF0000"/>
+        </w:rPr>
+        <w:t xml:space="preserve"> </w:t>
+      </w:r>
+      <w:r>
+        <w:rPr>
+          <w:rFonts w:ascii="Verdana" w:hAnsi="Verdana"/>
         </w:rPr>
         <w:t>vs</w:t>
       </w:r>
       <w:r>
         <w:rPr>
           <w:rFonts w:ascii="Verdana" w:hAnsi="Verdana"/>
-          <w:color w:val="FF0000"/>
-        </w:rPr>
-        <w:t xml:space="preserve"> </w:t>
-      </w:r>
-      <w:r>
-        <w:rPr>
-          <w:rFonts w:ascii="Verdana" w:hAnsi="Verdana"/>
-          <w:color w:val="FF0000"/>
-        </w:rPr>
-        <w:t>Open</w:t>
-      </w:r>
-      <w:r>
-        <w:rPr>
-          <w:rFonts w:ascii="Verdana" w:hAnsi="Verdana"/>
-          <w:color w:val="FF0000"/>
-          <w:spacing w:val="-2"/>
-        </w:rPr>
-        <w:t>source</w:t>
+        </w:rPr>
+        <w:t xml:space="preserve"> </w:t>
+      </w:r>
+      <w:r>
+        <w:rPr>
+          <w:rFonts w:ascii="Verdana" w:hAnsi="Verdana"/>
+        </w:rPr>
+        <w:t>Opensource</w:t>
       </w:r>
     </w:p>
     <w:p>
@@ -731,14 +701,11 @@
         <w:contextualSpacing/>
         <w:rPr>
           <w:rFonts w:ascii="Verdana" w:hAnsi="Verdana"/>
-          <w:color w:val="FF0000"/>
-        </w:rPr>
-      </w:pPr>
-      <w:r>
-        <w:rPr>
-          <w:rFonts w:ascii="Verdana" w:hAnsi="Verdana"/>
-          <w:color w:val="FF0000"/>
-          <w:spacing w:val="-2"/>
+        </w:rPr>
+      </w:pPr>
+      <w:r>
+        <w:rPr>
+          <w:rFonts w:ascii="Verdana" w:hAnsi="Verdana"/>
         </w:rPr>
         <w:t>Puppet vs Chef vs Ansible vs Terraform</w:t>
       </w:r>
@@ -845,13 +812,11 @@
         <w:contextualSpacing/>
         <w:rPr>
           <w:rFonts w:ascii="Verdana" w:hAnsi="Verdana"/>
-          <w:color w:val="FF0000"/>
-        </w:rPr>
-      </w:pPr>
-      <w:r>
-        <w:rPr>
-          <w:rFonts w:ascii="Verdana" w:hAnsi="Verdana"/>
-          <w:color w:val="FF0000"/>
+        </w:rPr>
+      </w:pPr>
+      <w:r>
+        <w:rPr>
+          <w:rFonts w:ascii="Verdana" w:hAnsi="Verdana"/>
         </w:rPr>
         <w:t>Lab: Puppet Facts</w:t>
       </w:r>
@@ -1055,23 +1020,15 @@
         <w:contextualSpacing/>
         <w:rPr>
           <w:rFonts w:ascii="Verdana" w:hAnsi="Verdana"/>
-          <w:color w:val="FF0000"/>
-        </w:rPr>
-      </w:pPr>
-      <w:r>
-        <w:rPr>
-          <w:rFonts w:ascii="Verdana" w:hAnsi="Verdana"/>
-          <w:color w:val="FF0000"/>
-        </w:rPr>
-        <w:t xml:space="preserve">Differences between Monolithic and Split Puppet </w:t>
-      </w:r>
-      <w:r>
-        <w:rPr>
-          <w:rFonts w:ascii="Verdana" w:hAnsi="Verdana"/>
-          <w:color w:val="FF0000"/>
-          <w:spacing w:val="-2"/>
-        </w:rPr>
-        <w:t>architectures</w:t>
+          <w:spacing w:val="-2"/>
+        </w:rPr>
+      </w:pPr>
+      <w:r>
+        <w:rPr>
+          <w:rFonts w:ascii="Verdana" w:hAnsi="Verdana"/>
+          <w:spacing w:val="-2"/>
+        </w:rPr>
+        <w:t>Differences between Monolithic and Split Puppet architectures</w:t>
       </w:r>
     </w:p>
     <w:p>
@@ -1188,7 +1145,6 @@
         <w:contextualSpacing/>
         <w:rPr>
           <w:rFonts w:ascii="Verdana" w:hAnsi="Verdana"/>
-          <w:color w:val="FF0000"/>
           <w:sz w:val="18"/>
           <w:szCs w:val="18"/>
         </w:rPr>
@@ -1196,7 +1152,6 @@
       <w:r>
         <w:rPr>
           <w:rFonts w:ascii="Verdana" w:hAnsi="Verdana"/>
-          <w:color w:val="FF0000"/>
           <w:sz w:val="18"/>
           <w:szCs w:val="18"/>
         </w:rPr>
@@ -1208,12 +1163,371 @@
         <w:pStyle w:val="BodyText"/>
         <w:spacing w:before="0" w:line="600" w:lineRule="auto"/>
         <w:ind w:left="100" w:firstLine="0"/>
+        <w:contextualSpacing/>
+        <w:rPr>
+          <w:rFonts w:ascii="Verdana" w:hAnsi="Verdana"/>
+          <w:b/>
+          <w:bCs/>
+          <w:u w:val="single"/>
+        </w:rPr>
+      </w:pPr>
+      <w:r>
+        <w:rPr>
+          <w:rFonts w:ascii="Verdana" w:hAnsi="Verdana"/>
+          <w:b/>
+          <w:bCs/>
+          <w:u w:val="single"/>
+        </w:rPr>
+        <w:t>Understanding version control (Git)</w:t>
+      </w:r>
+    </w:p>
+    <w:p>
+      <w:pPr>
+        <w:pStyle w:val="ListParagraph"/>
+        <w:numPr>
+          <w:ilvl w:val="0"/>
+          <w:numId w:val="1"/>
+        </w:numPr>
+        <w:tabs>
+          <w:tab w:val="left" w:pos="259"/>
+        </w:tabs>
+        <w:spacing w:before="0" w:line="600" w:lineRule="auto"/>
+        <w:ind w:left="259" w:hanging="159"/>
+        <w:contextualSpacing/>
+        <w:rPr>
+          <w:rFonts w:ascii="Verdana" w:hAnsi="Verdana"/>
+        </w:rPr>
+      </w:pPr>
+      <w:r>
+        <w:rPr>
+          <w:rFonts w:ascii="Verdana" w:hAnsi="Verdana"/>
+        </w:rPr>
+        <w:t>Git Overview</w:t>
+      </w:r>
+    </w:p>
+    <w:p>
+      <w:pPr>
+        <w:pStyle w:val="ListParagraph"/>
+        <w:numPr>
+          <w:ilvl w:val="0"/>
+          <w:numId w:val="1"/>
+        </w:numPr>
+        <w:tabs>
+          <w:tab w:val="left" w:pos="259"/>
+        </w:tabs>
+        <w:spacing w:before="0" w:line="600" w:lineRule="auto"/>
+        <w:ind w:left="259" w:hanging="159"/>
+        <w:contextualSpacing/>
+        <w:rPr>
+          <w:rFonts w:ascii="Verdana" w:hAnsi="Verdana"/>
+        </w:rPr>
+      </w:pPr>
+      <w:r>
+        <w:rPr>
+          <w:rFonts w:ascii="Verdana" w:hAnsi="Verdana"/>
+        </w:rPr>
+        <w:t xml:space="preserve">Hands-on: </w:t>
+      </w:r>
+      <w:r>
+        <w:rPr>
+          <w:rFonts w:ascii="Verdana" w:hAnsi="Verdana"/>
+        </w:rPr>
+        <w:t>Git in Practice</w:t>
+      </w:r>
+    </w:p>
+    <w:p>
+      <w:pPr>
+        <w:pStyle w:val="ListParagraph"/>
+        <w:numPr>
+          <w:ilvl w:val="0"/>
+          <w:numId w:val="1"/>
+        </w:numPr>
+        <w:tabs>
+          <w:tab w:val="left" w:pos="259"/>
+        </w:tabs>
+        <w:spacing w:before="0" w:line="600" w:lineRule="auto"/>
+        <w:ind w:left="259" w:hanging="159"/>
+        <w:contextualSpacing/>
+        <w:rPr>
+          <w:rFonts w:ascii="Verdana" w:hAnsi="Verdana"/>
+        </w:rPr>
+      </w:pPr>
+      <w:r>
+        <w:rPr>
+          <w:rFonts w:ascii="Verdana" w:hAnsi="Verdana"/>
+        </w:rPr>
+        <w:t xml:space="preserve">Hands-on: </w:t>
+      </w:r>
+      <w:r>
+        <w:rPr>
+          <w:rFonts w:ascii="Verdana" w:hAnsi="Verdana"/>
+        </w:rPr>
+        <w:t>Setting Up Your Profile</w:t>
+      </w:r>
+    </w:p>
+    <w:p>
+      <w:pPr>
+        <w:pStyle w:val="ListParagraph"/>
+        <w:numPr>
+          <w:ilvl w:val="0"/>
+          <w:numId w:val="1"/>
+        </w:numPr>
+        <w:tabs>
+          <w:tab w:val="left" w:pos="259"/>
+        </w:tabs>
+        <w:spacing w:before="0" w:line="600" w:lineRule="auto"/>
+        <w:ind w:left="259" w:hanging="159"/>
+        <w:contextualSpacing/>
+        <w:rPr>
+          <w:rFonts w:ascii="Verdana" w:hAnsi="Verdana"/>
+        </w:rPr>
+      </w:pPr>
+      <w:r>
+        <w:rPr>
+          <w:rFonts w:ascii="Verdana" w:hAnsi="Verdana"/>
+        </w:rPr>
+        <w:t xml:space="preserve">Hands-on: </w:t>
+      </w:r>
+      <w:r>
+        <w:rPr>
+          <w:rFonts w:ascii="Verdana" w:hAnsi="Verdana"/>
+        </w:rPr>
+        <w:t>Creating a Git Repository</w:t>
+      </w:r>
+    </w:p>
+    <w:p>
+      <w:pPr>
+        <w:pStyle w:val="ListParagraph"/>
+        <w:numPr>
+          <w:ilvl w:val="0"/>
+          <w:numId w:val="1"/>
+        </w:numPr>
+        <w:tabs>
+          <w:tab w:val="left" w:pos="259"/>
+        </w:tabs>
+        <w:spacing w:before="0" w:line="600" w:lineRule="auto"/>
+        <w:ind w:left="259" w:hanging="159"/>
+        <w:contextualSpacing/>
+        <w:rPr>
+          <w:rFonts w:ascii="Verdana" w:hAnsi="Verdana"/>
+        </w:rPr>
+      </w:pPr>
+      <w:r>
+        <w:rPr>
+          <w:rFonts w:ascii="Verdana" w:hAnsi="Verdana"/>
+        </w:rPr>
+        <w:t xml:space="preserve">Hands-on: </w:t>
+      </w:r>
+      <w:r>
+        <w:rPr>
+          <w:rFonts w:ascii="Verdana" w:hAnsi="Verdana"/>
+        </w:rPr>
+        <w:t>Creating GitHub account</w:t>
+      </w:r>
+    </w:p>
+    <w:p>
+      <w:pPr>
+        <w:pStyle w:val="ListParagraph"/>
+        <w:numPr>
+          <w:ilvl w:val="0"/>
+          <w:numId w:val="1"/>
+        </w:numPr>
+        <w:tabs>
+          <w:tab w:val="left" w:pos="259"/>
+        </w:tabs>
+        <w:spacing w:before="0" w:line="600" w:lineRule="auto"/>
+        <w:ind w:left="259" w:hanging="159"/>
+        <w:contextualSpacing/>
+        <w:rPr>
+          <w:rFonts w:ascii="Verdana" w:hAnsi="Verdana"/>
+        </w:rPr>
+      </w:pPr>
+      <w:r>
+        <w:rPr>
+          <w:rFonts w:ascii="Verdana" w:hAnsi="Verdana"/>
+        </w:rPr>
+        <w:t xml:space="preserve">Hands-on: </w:t>
+      </w:r>
+      <w:r>
+        <w:rPr>
+          <w:rFonts w:ascii="Verdana" w:hAnsi="Verdana"/>
+        </w:rPr>
+        <w:t xml:space="preserve">Cloning </w:t>
+      </w:r>
+      <w:proofErr w:type="spellStart"/>
+      <w:r>
+        <w:rPr>
+          <w:rFonts w:ascii="Verdana" w:hAnsi="Verdana"/>
+        </w:rPr>
+        <w:t>Git</w:t>
+      </w:r>
+      <w:proofErr w:type="spellEnd"/>
+      <w:r>
+        <w:rPr>
+          <w:rFonts w:ascii="Verdana" w:hAnsi="Verdana"/>
+        </w:rPr>
+        <w:t xml:space="preserve"> Repo</w:t>
+      </w:r>
+    </w:p>
+    <w:p>
+      <w:pPr>
+        <w:pStyle w:val="ListParagraph"/>
+        <w:numPr>
+          <w:ilvl w:val="0"/>
+          <w:numId w:val="1"/>
+        </w:numPr>
+        <w:tabs>
+          <w:tab w:val="left" w:pos="259"/>
+        </w:tabs>
+        <w:spacing w:before="0" w:line="600" w:lineRule="auto"/>
+        <w:ind w:left="259" w:hanging="159"/>
+        <w:contextualSpacing/>
+        <w:rPr>
+          <w:rFonts w:ascii="Verdana" w:hAnsi="Verdana"/>
+        </w:rPr>
+      </w:pPr>
+      <w:r>
+        <w:rPr>
+          <w:rFonts w:ascii="Verdana" w:hAnsi="Verdana"/>
+        </w:rPr>
+        <w:t xml:space="preserve">Hands-on: </w:t>
+      </w:r>
+      <w:r>
+        <w:rPr>
+          <w:rFonts w:ascii="Verdana" w:hAnsi="Verdana"/>
+        </w:rPr>
+        <w:t xml:space="preserve">Changes in the </w:t>
+      </w:r>
+      <w:proofErr w:type="spellStart"/>
+      <w:r>
+        <w:rPr>
+          <w:rFonts w:ascii="Verdana" w:hAnsi="Verdana"/>
+        </w:rPr>
+        <w:t>Git</w:t>
+      </w:r>
+      <w:proofErr w:type="spellEnd"/>
+      <w:r>
+        <w:rPr>
+          <w:rFonts w:ascii="Verdana" w:hAnsi="Verdana"/>
+        </w:rPr>
+        <w:t xml:space="preserve"> Repo </w:t>
+      </w:r>
+    </w:p>
+    <w:p>
+      <w:pPr>
+        <w:pStyle w:val="ListParagraph"/>
+        <w:numPr>
+          <w:ilvl w:val="0"/>
+          <w:numId w:val="1"/>
+        </w:numPr>
+        <w:tabs>
+          <w:tab w:val="left" w:pos="259"/>
+        </w:tabs>
+        <w:spacing w:before="0" w:line="600" w:lineRule="auto"/>
+        <w:ind w:left="259" w:hanging="159"/>
+        <w:contextualSpacing/>
+        <w:rPr>
+          <w:rFonts w:ascii="Verdana" w:hAnsi="Verdana"/>
+        </w:rPr>
+      </w:pPr>
+      <w:r>
+        <w:rPr>
+          <w:rFonts w:ascii="Verdana" w:hAnsi="Verdana"/>
+        </w:rPr>
+        <w:t xml:space="preserve">Hands-on: </w:t>
+      </w:r>
+      <w:r>
+        <w:rPr>
+          <w:rFonts w:ascii="Verdana" w:hAnsi="Verdana"/>
+        </w:rPr>
+        <w:t xml:space="preserve">Commit </w:t>
+      </w:r>
+      <w:proofErr w:type="spellStart"/>
+      <w:r>
+        <w:rPr>
+          <w:rFonts w:ascii="Verdana" w:hAnsi="Verdana"/>
+        </w:rPr>
+        <w:t>Git</w:t>
+      </w:r>
+      <w:proofErr w:type="spellEnd"/>
+      <w:r>
+        <w:rPr>
+          <w:rFonts w:ascii="Verdana" w:hAnsi="Verdana"/>
+        </w:rPr>
+        <w:t xml:space="preserve"> Repo</w:t>
+      </w:r>
+    </w:p>
+    <w:p>
+      <w:pPr>
+        <w:pStyle w:val="ListParagraph"/>
+        <w:numPr>
+          <w:ilvl w:val="0"/>
+          <w:numId w:val="1"/>
+        </w:numPr>
+        <w:tabs>
+          <w:tab w:val="left" w:pos="259"/>
+        </w:tabs>
+        <w:spacing w:before="0" w:line="600" w:lineRule="auto"/>
+        <w:ind w:left="259" w:hanging="159"/>
+        <w:contextualSpacing/>
+        <w:rPr>
+          <w:rFonts w:ascii="Verdana" w:hAnsi="Verdana"/>
+        </w:rPr>
+      </w:pPr>
+      <w:r>
+        <w:rPr>
+          <w:rFonts w:ascii="Verdana" w:hAnsi="Verdana"/>
+        </w:rPr>
+        <w:t xml:space="preserve">Hands-on: </w:t>
+      </w:r>
+      <w:r>
+        <w:rPr>
+          <w:rFonts w:ascii="Verdana" w:hAnsi="Verdana"/>
+        </w:rPr>
+        <w:t xml:space="preserve">Push/Pull </w:t>
+      </w:r>
+      <w:proofErr w:type="spellStart"/>
+      <w:r>
+        <w:rPr>
+          <w:rFonts w:ascii="Verdana" w:hAnsi="Verdana"/>
+        </w:rPr>
+        <w:t>Git</w:t>
+      </w:r>
+      <w:proofErr w:type="spellEnd"/>
+      <w:r>
+        <w:rPr>
+          <w:rFonts w:ascii="Verdana" w:hAnsi="Verdana"/>
+        </w:rPr>
+        <w:t xml:space="preserve"> Repo</w:t>
+      </w:r>
+    </w:p>
+    <w:p>
+      <w:pPr>
+        <w:pStyle w:val="BodyText"/>
+        <w:spacing w:before="0" w:line="600" w:lineRule="auto"/>
+        <w:ind w:left="100" w:right="5249" w:firstLine="0"/>
+        <w:contextualSpacing/>
+        <w:rPr>
+          <w:rFonts w:ascii="Verdana" w:hAnsi="Verdana"/>
+          <w:b/>
+          <w:bCs/>
+          <w:spacing w:val="-2"/>
+          <w:u w:val="single"/>
+        </w:rPr>
+      </w:pPr>
+    </w:p>
+    <w:p>
+      <w:pPr>
+        <w:pStyle w:val="BodyText"/>
+        <w:spacing w:before="0" w:line="600" w:lineRule="auto"/>
+        <w:ind w:left="100" w:right="5249" w:firstLine="0"/>
         <w:contextualSpacing/>
         <w:rPr>
           <w:rFonts w:ascii="Verdana" w:hAnsi="Verdana"/>
           <w:b/>
           <w:bCs/>
           <w:color w:val="FF0000"/>
+          <w:spacing w:val="-2"/>
           <w:u w:val="single"/>
         </w:rPr>
       </w:pPr>
@@ -1223,296 +1537,12 @@
           <w:b/>
           <w:bCs/>
           <w:color w:val="FF0000"/>
+          <w:spacing w:val="-2"/>
           <w:u w:val="single"/>
         </w:rPr>
-        <w:t>Understanding version control (Git)</w:t>
-      </w:r>
-    </w:p>
-    <w:p>
-      <w:pPr>
-        <w:pStyle w:val="ListParagraph"/>
-        <w:numPr>
-          <w:ilvl w:val="0"/>
-          <w:numId w:val="1"/>
-        </w:numPr>
-        <w:tabs>
-          <w:tab w:val="left" w:pos="259"/>
-        </w:tabs>
-        <w:spacing w:before="0" w:line="600" w:lineRule="auto"/>
-        <w:ind w:left="259" w:hanging="159"/>
-        <w:contextualSpacing/>
-        <w:rPr>
-          <w:rFonts w:ascii="Verdana" w:hAnsi="Verdana"/>
-        </w:rPr>
-      </w:pPr>
-      <w:r>
-        <w:rPr>
-          <w:rFonts w:ascii="Verdana" w:hAnsi="Verdana"/>
-        </w:rPr>
-        <w:t>Git Overview</w:t>
-      </w:r>
-    </w:p>
-    <w:p>
-      <w:pPr>
-        <w:pStyle w:val="ListParagraph"/>
-        <w:numPr>
-          <w:ilvl w:val="0"/>
-          <w:numId w:val="1"/>
-        </w:numPr>
-        <w:tabs>
-          <w:tab w:val="left" w:pos="259"/>
-        </w:tabs>
-        <w:spacing w:before="0" w:line="600" w:lineRule="auto"/>
-        <w:ind w:left="259" w:hanging="159"/>
-        <w:contextualSpacing/>
-        <w:rPr>
-          <w:rFonts w:ascii="Verdana" w:hAnsi="Verdana"/>
-        </w:rPr>
-      </w:pPr>
-      <w:r>
-        <w:rPr>
-          <w:rFonts w:ascii="Verdana" w:hAnsi="Verdana"/>
-        </w:rPr>
-        <w:t xml:space="preserve">Hands-on: </w:t>
-      </w:r>
-      <w:r>
-        <w:rPr>
-          <w:rFonts w:ascii="Verdana" w:hAnsi="Verdana"/>
-        </w:rPr>
-        <w:t>Git in Practice</w:t>
-      </w:r>
-    </w:p>
-    <w:p>
-      <w:pPr>
-        <w:pStyle w:val="ListParagraph"/>
-        <w:numPr>
-          <w:ilvl w:val="0"/>
-          <w:numId w:val="1"/>
-        </w:numPr>
-        <w:tabs>
-          <w:tab w:val="left" w:pos="259"/>
-        </w:tabs>
-        <w:spacing w:before="0" w:line="600" w:lineRule="auto"/>
-        <w:ind w:left="259" w:hanging="159"/>
-        <w:contextualSpacing/>
-        <w:rPr>
-          <w:rFonts w:ascii="Verdana" w:hAnsi="Verdana"/>
-        </w:rPr>
-      </w:pPr>
-      <w:r>
-        <w:rPr>
-          <w:rFonts w:ascii="Verdana" w:hAnsi="Verdana"/>
-        </w:rPr>
-        <w:t xml:space="preserve">Hands-on: </w:t>
-      </w:r>
-      <w:r>
-        <w:rPr>
-          <w:rFonts w:ascii="Verdana" w:hAnsi="Verdana"/>
-        </w:rPr>
-        <w:t>Setting Up Your Profile</w:t>
-      </w:r>
-    </w:p>
-    <w:p>
-      <w:pPr>
-        <w:pStyle w:val="ListParagraph"/>
-        <w:numPr>
-          <w:ilvl w:val="0"/>
-          <w:numId w:val="1"/>
-        </w:numPr>
-        <w:tabs>
-          <w:tab w:val="left" w:pos="259"/>
-        </w:tabs>
-        <w:spacing w:before="0" w:line="600" w:lineRule="auto"/>
-        <w:ind w:left="259" w:hanging="159"/>
-        <w:contextualSpacing/>
-        <w:rPr>
-          <w:rFonts w:ascii="Verdana" w:hAnsi="Verdana"/>
-        </w:rPr>
-      </w:pPr>
-      <w:r>
-        <w:rPr>
-          <w:rFonts w:ascii="Verdana" w:hAnsi="Verdana"/>
-        </w:rPr>
-        <w:t xml:space="preserve">Hands-on: </w:t>
-      </w:r>
-      <w:r>
-        <w:rPr>
-          <w:rFonts w:ascii="Verdana" w:hAnsi="Verdana"/>
-        </w:rPr>
-        <w:t>Creating a Git Repository</w:t>
-      </w:r>
-    </w:p>
-    <w:p>
-      <w:pPr>
-        <w:pStyle w:val="ListParagraph"/>
-        <w:numPr>
-          <w:ilvl w:val="0"/>
-          <w:numId w:val="1"/>
-        </w:numPr>
-        <w:tabs>
-          <w:tab w:val="left" w:pos="259"/>
-        </w:tabs>
-        <w:spacing w:before="0" w:line="600" w:lineRule="auto"/>
-        <w:ind w:left="259" w:hanging="159"/>
-        <w:contextualSpacing/>
-        <w:rPr>
-          <w:rFonts w:ascii="Verdana" w:hAnsi="Verdana"/>
-        </w:rPr>
-      </w:pPr>
-      <w:r>
-        <w:rPr>
-          <w:rFonts w:ascii="Verdana" w:hAnsi="Verdana"/>
-        </w:rPr>
-        <w:t xml:space="preserve">Hands-on: </w:t>
-      </w:r>
-      <w:r>
-        <w:rPr>
-          <w:rFonts w:ascii="Verdana" w:hAnsi="Verdana"/>
-        </w:rPr>
-        <w:t>Creating GitHub account</w:t>
-      </w:r>
-    </w:p>
-    <w:p>
-      <w:pPr>
-        <w:pStyle w:val="ListParagraph"/>
-        <w:numPr>
-          <w:ilvl w:val="0"/>
-          <w:numId w:val="1"/>
-        </w:numPr>
-        <w:tabs>
-          <w:tab w:val="left" w:pos="259"/>
-        </w:tabs>
-        <w:spacing w:before="0" w:line="600" w:lineRule="auto"/>
-        <w:ind w:left="259" w:hanging="159"/>
-        <w:contextualSpacing/>
-        <w:rPr>
-          <w:rFonts w:ascii="Verdana" w:hAnsi="Verdana"/>
-        </w:rPr>
-      </w:pPr>
-      <w:r>
-        <w:rPr>
-          <w:rFonts w:ascii="Verdana" w:hAnsi="Verdana"/>
-        </w:rPr>
-        <w:t xml:space="preserve">Hands-on: </w:t>
-      </w:r>
-      <w:r>
-        <w:rPr>
-          <w:rFonts w:ascii="Verdana" w:hAnsi="Verdana"/>
-        </w:rPr>
-        <w:t>Cloning Git Repo</w:t>
-      </w:r>
-    </w:p>
-    <w:p>
-      <w:pPr>
-        <w:pStyle w:val="ListParagraph"/>
-        <w:numPr>
-          <w:ilvl w:val="0"/>
-          <w:numId w:val="1"/>
-        </w:numPr>
-        <w:tabs>
-          <w:tab w:val="left" w:pos="259"/>
-        </w:tabs>
-        <w:spacing w:before="0" w:line="600" w:lineRule="auto"/>
-        <w:ind w:left="259" w:hanging="159"/>
-        <w:contextualSpacing/>
-        <w:rPr>
-          <w:rFonts w:ascii="Verdana" w:hAnsi="Verdana"/>
-        </w:rPr>
-      </w:pPr>
-      <w:r>
-        <w:rPr>
-          <w:rFonts w:ascii="Verdana" w:hAnsi="Verdana"/>
-        </w:rPr>
-        <w:t xml:space="preserve">Hands-on: </w:t>
-      </w:r>
-      <w:r>
-        <w:rPr>
-          <w:rFonts w:ascii="Verdana" w:hAnsi="Verdana"/>
-        </w:rPr>
-        <w:t xml:space="preserve">Changes in the Git Repo </w:t>
-      </w:r>
-    </w:p>
-    <w:p>
-      <w:pPr>
-        <w:pStyle w:val="ListParagraph"/>
-        <w:numPr>
-          <w:ilvl w:val="0"/>
-          <w:numId w:val="1"/>
-        </w:numPr>
-        <w:tabs>
-          <w:tab w:val="left" w:pos="259"/>
-        </w:tabs>
-        <w:spacing w:before="0" w:line="600" w:lineRule="auto"/>
-        <w:ind w:left="259" w:hanging="159"/>
-        <w:contextualSpacing/>
-        <w:rPr>
-          <w:rFonts w:ascii="Verdana" w:hAnsi="Verdana"/>
-        </w:rPr>
-      </w:pPr>
-      <w:r>
-        <w:rPr>
-          <w:rFonts w:ascii="Verdana" w:hAnsi="Verdana"/>
-        </w:rPr>
-        <w:t xml:space="preserve">Hands-on: </w:t>
-      </w:r>
-      <w:r>
-        <w:rPr>
-          <w:rFonts w:ascii="Verdana" w:hAnsi="Verdana"/>
-        </w:rPr>
-        <w:t>Commit Git Repo</w:t>
-      </w:r>
-    </w:p>
-    <w:p>
-      <w:pPr>
-        <w:pStyle w:val="ListParagraph"/>
-        <w:numPr>
-          <w:ilvl w:val="0"/>
-          <w:numId w:val="1"/>
-        </w:numPr>
-        <w:tabs>
-          <w:tab w:val="left" w:pos="259"/>
-        </w:tabs>
-        <w:spacing w:before="0" w:line="600" w:lineRule="auto"/>
-        <w:ind w:left="259" w:hanging="159"/>
-        <w:contextualSpacing/>
-        <w:rPr>
-          <w:rFonts w:ascii="Verdana" w:hAnsi="Verdana"/>
-        </w:rPr>
-      </w:pPr>
-      <w:r>
-        <w:rPr>
-          <w:rFonts w:ascii="Verdana" w:hAnsi="Verdana"/>
-        </w:rPr>
-        <w:t xml:space="preserve">Hands-on: </w:t>
-      </w:r>
-      <w:r>
-        <w:rPr>
-          <w:rFonts w:ascii="Verdana" w:hAnsi="Verdana"/>
-        </w:rPr>
-        <w:t>Push/Pull Git Repo</w:t>
-      </w:r>
-    </w:p>
-    <w:p>
-      <w:pPr>
-        <w:pStyle w:val="BodyText"/>
-        <w:spacing w:before="0" w:line="600" w:lineRule="auto"/>
-        <w:ind w:left="100" w:right="5249" w:firstLine="0"/>
-        <w:contextualSpacing/>
-        <w:rPr>
-          <w:rFonts w:ascii="Verdana" w:hAnsi="Verdana"/>
-          <w:b/>
-          <w:bCs/>
-          <w:spacing w:val="-2"/>
-          <w:u w:val="single"/>
-        </w:rPr>
-      </w:pPr>
-    </w:p>
-    <w:p>
-      <w:pPr>
-        <w:pStyle w:val="BodyText"/>
-        <w:spacing w:before="0" w:line="600" w:lineRule="auto"/>
-        <w:ind w:left="100" w:right="5249" w:firstLine="0"/>
-        <w:contextualSpacing/>
+        <w:t xml:space="preserve">Puppet </w:t>
+      </w:r>
+      <w:r>
         <w:rPr>
           <w:rFonts w:ascii="Verdana" w:hAnsi="Verdana"/>
           <w:b/>
@@ -1521,27 +1551,6 @@
           <w:spacing w:val="-2"/>
           <w:u w:val="single"/>
         </w:rPr>
-      </w:pPr>
-      <w:r>
-        <w:rPr>
-          <w:rFonts w:ascii="Verdana" w:hAnsi="Verdana"/>
-          <w:b/>
-          <w:bCs/>
-          <w:color w:val="FF0000"/>
-          <w:spacing w:val="-2"/>
-          <w:u w:val="single"/>
-        </w:rPr>
-        <w:t xml:space="preserve">Puppet </w:t>
-      </w:r>
-      <w:r>
-        <w:rPr>
-          <w:rFonts w:ascii="Verdana" w:hAnsi="Verdana"/>
-          <w:b/>
-          <w:bCs/>
-          <w:color w:val="FF0000"/>
-          <w:spacing w:val="-2"/>
-          <w:u w:val="single"/>
-        </w:rPr>
         <w:t>Modules</w:t>
       </w:r>
     </w:p>
@@ -1947,7 +1956,27 @@
           <w:sz w:val="22"/>
           <w:szCs w:val="22"/>
         </w:rPr>
-        <w:t>Lab: Converting tomcat.conf into a template</w:t>
+        <w:t xml:space="preserve">Lab: Converting </w:t>
+      </w:r>
+      <w:proofErr w:type="spellStart"/>
+      <w:r>
+        <w:rPr>
+          <w:rFonts w:ascii="Verdana" w:hAnsi="Verdana"/>
+          <w:color w:val="000000"/>
+          <w:sz w:val="22"/>
+          <w:szCs w:val="22"/>
+        </w:rPr>
+        <w:t>tomcat.conf</w:t>
+      </w:r>
+      <w:proofErr w:type="spellEnd"/>
+      <w:r>
+        <w:rPr>
+          <w:rFonts w:ascii="Verdana" w:hAnsi="Verdana"/>
+          <w:color w:val="000000"/>
+          <w:sz w:val="22"/>
+          <w:szCs w:val="22"/>
+        </w:rPr>
+        <w:t xml:space="preserve"> into a template</w:t>
       </w:r>
     </w:p>
     <w:p>
@@ -4036,6 +4065,7 @@
           <w:u w:val="single"/>
         </w:rPr>
       </w:pPr>
+      <w:proofErr w:type="spellStart"/>
       <w:r>
         <w:rPr>
           <w:rFonts w:ascii="Verdana" w:hAnsi="Verdana"/>
@@ -4046,6 +4076,7 @@
         </w:rPr>
         <w:t>Hiera</w:t>
       </w:r>
+      <w:proofErr w:type="spellEnd"/>
     </w:p>
     <w:p>
       <w:pPr>
@@ -4088,6 +4119,7 @@
         </w:rPr>
         <w:t xml:space="preserve"> </w:t>
       </w:r>
+      <w:proofErr w:type="spellStart"/>
       <w:r>
         <w:rPr>
           <w:rFonts w:ascii="Verdana" w:hAnsi="Verdana"/>
@@ -4095,6 +4127,7 @@
         </w:rPr>
         <w:t>Hiera</w:t>
       </w:r>
+      <w:proofErr w:type="spellEnd"/>
     </w:p>
     <w:p>
       <w:pPr>
@@ -4148,8 +4181,17 @@
           <w:rFonts w:ascii="Verdana" w:hAnsi="Verdana"/>
           <w:spacing w:val="-4"/>
         </w:rPr>
-        <w:t xml:space="preserve"> Hiera</w:t>
-      </w:r>
+        <w:t xml:space="preserve"> </w:t>
+      </w:r>
+      <w:proofErr w:type="spellStart"/>
+      <w:r>
+        <w:rPr>
+          <w:rFonts w:ascii="Verdana" w:hAnsi="Verdana"/>
+          <w:spacing w:val="-4"/>
+        </w:rPr>
+        <w:t>Hiera</w:t>
+      </w:r>
+      <w:proofErr w:type="spellEnd"/>
     </w:p>
     <w:p>
       <w:pPr>
@@ -4180,6 +4222,7 @@
         </w:rPr>
         <w:t xml:space="preserve"> </w:t>
       </w:r>
+      <w:proofErr w:type="spellStart"/>
       <w:r>
         <w:rPr>
           <w:rFonts w:ascii="Verdana" w:hAnsi="Verdana"/>
@@ -4187,6 +4230,7 @@
         </w:rPr>
         <w:t>Hiera</w:t>
       </w:r>
+      <w:proofErr w:type="spellEnd"/>
     </w:p>
     <w:p>
       <w:pPr>
@@ -4205,12 +4249,14 @@
           <w:rFonts w:ascii="Verdana" w:hAnsi="Verdana"/>
         </w:rPr>
       </w:pPr>
+      <w:proofErr w:type="spellStart"/>
       <w:r>
         <w:rPr>
           <w:rFonts w:ascii="Verdana" w:hAnsi="Verdana"/>
         </w:rPr>
         <w:t>Hiera</w:t>
       </w:r>
+      <w:proofErr w:type="spellEnd"/>
       <w:r>
         <w:rPr>
           <w:rFonts w:ascii="Verdana" w:hAnsi="Verdana"/>
@@ -4295,11 +4341,19 @@
         </w:rPr>
         <w:t xml:space="preserve"> </w:t>
       </w:r>
-      <w:r>
-        <w:rPr>
-          <w:rFonts w:ascii="Verdana" w:hAnsi="Verdana"/>
-        </w:rPr>
-        <w:t xml:space="preserve">Hiera </w:t>
+      <w:proofErr w:type="spellStart"/>
+      <w:r>
+        <w:rPr>
+          <w:rFonts w:ascii="Verdana" w:hAnsi="Verdana"/>
+        </w:rPr>
+        <w:t>Hiera</w:t>
+      </w:r>
+      <w:proofErr w:type="spellEnd"/>
+      <w:r>
+        <w:rPr>
+          <w:rFonts w:ascii="Verdana" w:hAnsi="Verdana"/>
+        </w:rPr>
+        <w:t xml:space="preserve"> </w:t>
       </w:r>
     </w:p>
     <w:p>
@@ -6441,8 +6495,19 @@
           <w:sz w:val="22"/>
           <w:szCs w:val="22"/>
         </w:rPr>
-        <w:t>Number of JRubies</w:t>
-      </w:r>
+        <w:t xml:space="preserve">Number of </w:t>
+      </w:r>
+      <w:proofErr w:type="spellStart"/>
+      <w:r>
+        <w:rPr>
+          <w:rFonts w:ascii="Verdana" w:hAnsi="Verdana"/>
+          <w:color w:val="000000"/>
+          <w:sz w:val="22"/>
+          <w:szCs w:val="22"/>
+        </w:rPr>
+        <w:t>JRubies</w:t>
+      </w:r>
+      <w:proofErr w:type="spellEnd"/>
     </w:p>
     <w:p>
       <w:pPr>

--- a/course-content.docx
+++ b/course-content.docx
@@ -1145,6 +1145,7 @@
         <w:contextualSpacing/>
         <w:rPr>
           <w:rFonts w:ascii="Verdana" w:hAnsi="Verdana"/>
+          <w:color w:val="FF0000"/>
           <w:sz w:val="18"/>
           <w:szCs w:val="18"/>
         </w:rPr>
@@ -1152,10 +1153,34 @@
       <w:r>
         <w:rPr>
           <w:rFonts w:ascii="Verdana" w:hAnsi="Verdana"/>
+          <w:color w:val="FF0000"/>
           <w:sz w:val="18"/>
           <w:szCs w:val="18"/>
         </w:rPr>
-        <w:t>Install R Studio on each VM and start using that</w:t>
+        <w:t>Setup Jupyter for IDE</w:t>
+      </w:r>
+    </w:p>
+    <w:p>
+      <w:pPr>
+        <w:pStyle w:val="BodyText"/>
+        <w:spacing w:before="0" w:line="600" w:lineRule="auto"/>
+        <w:ind w:left="100" w:firstLine="0"/>
+        <w:contextualSpacing/>
+        <w:rPr>
+          <w:rFonts w:ascii="Verdana" w:hAnsi="Verdana"/>
+          <w:color w:val="FF0000"/>
+          <w:sz w:val="18"/>
+          <w:szCs w:val="18"/>
+        </w:rPr>
+      </w:pPr>
+      <w:r>
+        <w:rPr>
+          <w:rFonts w:ascii="Verdana" w:hAnsi="Verdana"/>
+          <w:color w:val="FF0000"/>
+          <w:sz w:val="18"/>
+          <w:szCs w:val="18"/>
+        </w:rPr>
+        <w:t>Create GitHub account and Push Pull Repos</w:t>
       </w:r>
     </w:p>
     <w:p>
@@ -1755,6 +1780,7 @@
           <w:sz w:val="22"/>
           <w:szCs w:val="22"/>
         </w:rPr>
+        <w:lastRenderedPageBreak/>
         <w:t>Common Built in Modules</w:t>
       </w:r>
     </w:p>
@@ -1782,7 +1808,6 @@
           <w:sz w:val="22"/>
           <w:szCs w:val="22"/>
         </w:rPr>
-        <w:lastRenderedPageBreak/>
         <w:t xml:space="preserve">Hands-on: </w:t>
       </w:r>
       <w:r>
@@ -2618,6 +2643,7 @@
         <w:rPr>
           <w:rFonts w:ascii="Verdana" w:hAnsi="Verdana"/>
         </w:rPr>
+        <w:lastRenderedPageBreak/>
         <w:t xml:space="preserve">Hands-on: </w:t>
       </w:r>
       <w:r>
@@ -2684,7 +2710,6 @@
         <w:rPr>
           <w:rFonts w:ascii="Verdana" w:hAnsi="Verdana"/>
         </w:rPr>
-        <w:lastRenderedPageBreak/>
         <w:t>Managing</w:t>
       </w:r>
       <w:r>

--- a/course-content.docx
+++ b/course-content.docx
@@ -1186,8 +1186,253 @@
     <w:p>
       <w:pPr>
         <w:pStyle w:val="BodyText"/>
-        <w:spacing w:before="0" w:line="600" w:lineRule="auto"/>
-        <w:ind w:left="100" w:firstLine="0"/>
+        <w:spacing w:line="600" w:lineRule="auto"/>
+        <w:ind w:left="100"/>
+        <w:contextualSpacing/>
+        <w:rPr>
+          <w:rFonts w:ascii="Verdana" w:hAnsi="Verdana"/>
+          <w:color w:val="FF0000"/>
+          <w:sz w:val="18"/>
+          <w:szCs w:val="18"/>
+        </w:rPr>
+      </w:pPr>
+      <w:r>
+        <w:rPr>
+          <w:rFonts w:ascii="Verdana" w:hAnsi="Verdana"/>
+          <w:color w:val="FF0000"/>
+          <w:sz w:val="18"/>
+          <w:szCs w:val="18"/>
+        </w:rPr>
+        <w:t>PQL</w:t>
+      </w:r>
+    </w:p>
+    <w:p>
+      <w:pPr>
+        <w:pStyle w:val="BodyText"/>
+        <w:spacing w:line="600" w:lineRule="auto"/>
+        <w:ind w:left="100"/>
+        <w:contextualSpacing/>
+        <w:rPr>
+          <w:rFonts w:ascii="Verdana" w:hAnsi="Verdana"/>
+          <w:color w:val="FF0000"/>
+          <w:sz w:val="18"/>
+          <w:szCs w:val="18"/>
+        </w:rPr>
+      </w:pPr>
+      <w:proofErr w:type="spellStart"/>
+      <w:r>
+        <w:rPr>
+          <w:rFonts w:ascii="Verdana" w:hAnsi="Verdana"/>
+          <w:color w:val="FF0000"/>
+          <w:sz w:val="18"/>
+          <w:szCs w:val="18"/>
+        </w:rPr>
+        <w:t>puppet_core_types_cheatsheet</w:t>
+      </w:r>
+      <w:proofErr w:type="spellEnd"/>
+    </w:p>
+    <w:p>
+      <w:pPr>
+        <w:pStyle w:val="BodyText"/>
+        <w:spacing w:line="600" w:lineRule="auto"/>
+        <w:ind w:left="100"/>
+        <w:contextualSpacing/>
+        <w:rPr>
+          <w:rFonts w:ascii="Verdana" w:hAnsi="Verdana"/>
+          <w:color w:val="FF0000"/>
+          <w:sz w:val="18"/>
+          <w:szCs w:val="18"/>
+        </w:rPr>
+      </w:pPr>
+      <w:r>
+        <w:rPr>
+          <w:rFonts w:ascii="Verdana" w:hAnsi="Verdana"/>
+          <w:color w:val="FF0000"/>
+          <w:sz w:val="18"/>
+          <w:szCs w:val="18"/>
+        </w:rPr>
+        <w:t>Running Puppet on nodes</w:t>
+      </w:r>
+    </w:p>
+    <w:p>
+      <w:pPr>
+        <w:pStyle w:val="BodyText"/>
+        <w:spacing w:line="600" w:lineRule="auto"/>
+        <w:ind w:left="100"/>
+        <w:contextualSpacing/>
+        <w:rPr>
+          <w:rFonts w:ascii="Verdana" w:hAnsi="Verdana"/>
+          <w:color w:val="FF0000"/>
+          <w:sz w:val="18"/>
+          <w:szCs w:val="18"/>
+        </w:rPr>
+      </w:pPr>
+      <w:r>
+        <w:rPr>
+          <w:rFonts w:ascii="Verdana" w:hAnsi="Verdana"/>
+          <w:color w:val="FF0000"/>
+          <w:sz w:val="18"/>
+          <w:szCs w:val="18"/>
+        </w:rPr>
+        <w:t>Grouping and classifying nodes -&gt; Done</w:t>
+      </w:r>
+    </w:p>
+    <w:p>
+      <w:pPr>
+        <w:pStyle w:val="BodyText"/>
+        <w:spacing w:line="600" w:lineRule="auto"/>
+        <w:ind w:left="100"/>
+        <w:contextualSpacing/>
+        <w:rPr>
+          <w:rFonts w:ascii="Verdana" w:hAnsi="Verdana"/>
+          <w:color w:val="FF0000"/>
+          <w:sz w:val="18"/>
+          <w:szCs w:val="18"/>
+        </w:rPr>
+      </w:pPr>
+      <w:r>
+        <w:rPr>
+          <w:rFonts w:ascii="Verdana" w:hAnsi="Verdana"/>
+          <w:color w:val="FF0000"/>
+          <w:sz w:val="18"/>
+          <w:szCs w:val="18"/>
+        </w:rPr>
+        <w:t>Making changes to node groups</w:t>
+      </w:r>
+    </w:p>
+    <w:p>
+      <w:pPr>
+        <w:pStyle w:val="BodyText"/>
+        <w:spacing w:line="600" w:lineRule="auto"/>
+        <w:ind w:left="100"/>
+        <w:contextualSpacing/>
+        <w:rPr>
+          <w:rFonts w:ascii="Verdana" w:hAnsi="Verdana"/>
+          <w:color w:val="FF0000"/>
+          <w:sz w:val="18"/>
+          <w:szCs w:val="18"/>
+        </w:rPr>
+      </w:pPr>
+      <w:r>
+        <w:rPr>
+          <w:rFonts w:ascii="Verdana" w:hAnsi="Verdana"/>
+          <w:color w:val="FF0000"/>
+          <w:sz w:val="18"/>
+          <w:szCs w:val="18"/>
+        </w:rPr>
+        <w:t>Creating and running Tasks</w:t>
+      </w:r>
+    </w:p>
+    <w:p>
+      <w:pPr>
+        <w:pStyle w:val="BodyText"/>
+        <w:spacing w:line="600" w:lineRule="auto"/>
+        <w:ind w:left="100"/>
+        <w:contextualSpacing/>
+        <w:rPr>
+          <w:rFonts w:ascii="Verdana" w:hAnsi="Verdana"/>
+          <w:color w:val="FF0000"/>
+          <w:sz w:val="18"/>
+          <w:szCs w:val="18"/>
+        </w:rPr>
+      </w:pPr>
+      <w:r>
+        <w:rPr>
+          <w:rFonts w:ascii="Verdana" w:hAnsi="Verdana"/>
+          <w:color w:val="FF0000"/>
+          <w:sz w:val="18"/>
+          <w:szCs w:val="18"/>
+        </w:rPr>
+        <w:t>Running puppet from Puppet Enterprise console</w:t>
+      </w:r>
+    </w:p>
+    <w:p>
+      <w:pPr>
+        <w:pStyle w:val="BodyText"/>
+        <w:spacing w:line="600" w:lineRule="auto"/>
+        <w:ind w:left="100"/>
+        <w:contextualSpacing/>
+        <w:rPr>
+          <w:rFonts w:ascii="Verdana" w:hAnsi="Verdana"/>
+          <w:color w:val="FF0000"/>
+          <w:sz w:val="18"/>
+          <w:szCs w:val="18"/>
+        </w:rPr>
+      </w:pPr>
+      <w:r>
+        <w:rPr>
+          <w:rFonts w:ascii="Verdana" w:hAnsi="Verdana"/>
+          <w:color w:val="FF0000"/>
+          <w:sz w:val="18"/>
+          <w:szCs w:val="18"/>
+        </w:rPr>
+        <w:t>Job vs Task</w:t>
+      </w:r>
+    </w:p>
+    <w:p>
+      <w:pPr>
+        <w:pStyle w:val="BodyText"/>
+        <w:spacing w:line="600" w:lineRule="auto"/>
+        <w:ind w:left="100"/>
+        <w:contextualSpacing/>
+        <w:rPr>
+          <w:rFonts w:ascii="Verdana" w:hAnsi="Verdana"/>
+          <w:color w:val="FF0000"/>
+          <w:sz w:val="18"/>
+          <w:szCs w:val="18"/>
+        </w:rPr>
+      </w:pPr>
+      <w:r>
+        <w:rPr>
+          <w:rFonts w:ascii="Verdana" w:hAnsi="Verdana"/>
+          <w:color w:val="FF0000"/>
+          <w:sz w:val="18"/>
+          <w:szCs w:val="18"/>
+        </w:rPr>
+        <w:t>Patching</w:t>
+      </w:r>
+    </w:p>
+    <w:p>
+      <w:pPr>
+        <w:pStyle w:val="BodyText"/>
+        <w:spacing w:line="600" w:lineRule="auto"/>
+        <w:ind w:left="100"/>
+        <w:contextualSpacing/>
+        <w:rPr>
+          <w:rFonts w:ascii="Verdana" w:hAnsi="Verdana"/>
+          <w:color w:val="FF0000"/>
+          <w:sz w:val="18"/>
+          <w:szCs w:val="18"/>
+        </w:rPr>
+      </w:pPr>
+      <w:r>
+        <w:rPr>
+          <w:rFonts w:ascii="Verdana" w:hAnsi="Verdana"/>
+          <w:color w:val="FF0000"/>
+          <w:sz w:val="18"/>
+          <w:szCs w:val="18"/>
+        </w:rPr>
+        <w:t>Certificate Management</w:t>
+      </w:r>
+    </w:p>
+    <w:p>
+      <w:pPr>
+        <w:pStyle w:val="BodyText"/>
+        <w:spacing w:line="600" w:lineRule="auto"/>
+        <w:ind w:left="100"/>
+        <w:contextualSpacing/>
+        <w:rPr>
+          <w:rFonts w:ascii="Verdana" w:hAnsi="Verdana"/>
+          <w:color w:val="FF0000"/>
+          <w:sz w:val="18"/>
+          <w:szCs w:val="18"/>
+        </w:rPr>
+      </w:pPr>
+    </w:p>
+    <w:p>
+      <w:pPr>
+        <w:pStyle w:val="BodyText"/>
+        <w:spacing w:before="0" w:line="600" w:lineRule="auto"/>
         <w:contextualSpacing/>
         <w:rPr>
           <w:rFonts w:ascii="Verdana" w:hAnsi="Verdana"/>
@@ -1503,6 +1748,7 @@
         <w:rPr>
           <w:rFonts w:ascii="Verdana" w:hAnsi="Verdana"/>
         </w:rPr>
+        <w:lastRenderedPageBreak/>
         <w:t xml:space="preserve">Hands-on: </w:t>
       </w:r>
       <w:r>
@@ -1780,7 +2026,6 @@
           <w:sz w:val="22"/>
           <w:szCs w:val="22"/>
         </w:rPr>
-        <w:lastRenderedPageBreak/>
         <w:t>Common Built in Modules</w:t>
       </w:r>
     </w:p>
@@ -2273,6 +2518,7 @@
         <w:rPr>
           <w:rFonts w:ascii="Verdana" w:hAnsi="Verdana"/>
         </w:rPr>
+        <w:lastRenderedPageBreak/>
         <w:t>File Serving</w:t>
       </w:r>
     </w:p>
@@ -2643,7 +2889,6 @@
         <w:rPr>
           <w:rFonts w:ascii="Verdana" w:hAnsi="Verdana"/>
         </w:rPr>
-        <w:lastRenderedPageBreak/>
         <w:t xml:space="preserve">Hands-on: </w:t>
       </w:r>
       <w:r>

--- a/course-content.docx
+++ b/course-content.docx
@@ -1095,7 +1095,412 @@
       <w:pPr>
         <w:pStyle w:val="BodyText"/>
         <w:spacing w:before="0" w:line="600" w:lineRule="auto"/>
+        <w:contextualSpacing/>
+        <w:rPr>
+          <w:rFonts w:ascii="Verdana" w:hAnsi="Verdana"/>
+          <w:sz w:val="18"/>
+          <w:szCs w:val="18"/>
+          <w:highlight w:val="green"/>
+        </w:rPr>
+      </w:pPr>
+      <w:r>
+        <w:rPr>
+          <w:rFonts w:ascii="Verdana" w:hAnsi="Verdana"/>
+          <w:sz w:val="18"/>
+          <w:szCs w:val="18"/>
+          <w:highlight w:val="green"/>
+        </w:rPr>
+        <w:t>Managing Access to Puppet Console</w:t>
+      </w:r>
+    </w:p>
+    <w:p>
+      <w:pPr>
+        <w:pStyle w:val="BodyText"/>
+        <w:spacing w:line="600" w:lineRule="auto"/>
+        <w:ind w:left="100"/>
+        <w:contextualSpacing/>
+        <w:rPr>
+          <w:rFonts w:ascii="Verdana" w:hAnsi="Verdana"/>
+          <w:sz w:val="18"/>
+          <w:szCs w:val="18"/>
+          <w:highlight w:val="green"/>
+        </w:rPr>
+      </w:pPr>
+      <w:r>
+        <w:rPr>
+          <w:rFonts w:ascii="Verdana" w:hAnsi="Verdana"/>
+          <w:sz w:val="18"/>
+          <w:szCs w:val="18"/>
+          <w:highlight w:val="green"/>
+        </w:rPr>
+        <w:t>PQL</w:t>
+      </w:r>
+    </w:p>
+    <w:p>
+      <w:pPr>
+        <w:pStyle w:val="BodyText"/>
+        <w:spacing w:line="600" w:lineRule="auto"/>
+        <w:ind w:left="100"/>
+        <w:contextualSpacing/>
+        <w:rPr>
+          <w:rFonts w:ascii="Verdana" w:hAnsi="Verdana"/>
+          <w:sz w:val="18"/>
+          <w:szCs w:val="18"/>
+          <w:highlight w:val="green"/>
+        </w:rPr>
+      </w:pPr>
+      <w:proofErr w:type="spellStart"/>
+      <w:r>
+        <w:rPr>
+          <w:rFonts w:ascii="Verdana" w:hAnsi="Verdana"/>
+          <w:sz w:val="18"/>
+          <w:szCs w:val="18"/>
+          <w:highlight w:val="green"/>
+        </w:rPr>
+        <w:t>puppet_core_types_cheatsheet</w:t>
+      </w:r>
+      <w:proofErr w:type="spellEnd"/>
+    </w:p>
+    <w:p>
+      <w:pPr>
+        <w:pStyle w:val="BodyText"/>
+        <w:spacing w:line="600" w:lineRule="auto"/>
+        <w:ind w:left="100"/>
+        <w:contextualSpacing/>
+        <w:rPr>
+          <w:rFonts w:ascii="Verdana" w:hAnsi="Verdana"/>
+          <w:sz w:val="18"/>
+          <w:szCs w:val="18"/>
+          <w:highlight w:val="green"/>
+        </w:rPr>
+      </w:pPr>
+      <w:r>
+        <w:rPr>
+          <w:rFonts w:ascii="Verdana" w:hAnsi="Verdana"/>
+          <w:sz w:val="18"/>
+          <w:szCs w:val="18"/>
+          <w:highlight w:val="green"/>
+        </w:rPr>
+        <w:t>Running Puppet on nodes</w:t>
+      </w:r>
+      <w:r>
+        <w:rPr>
+          <w:rFonts w:ascii="Verdana" w:hAnsi="Verdana"/>
+          <w:sz w:val="18"/>
+          <w:szCs w:val="18"/>
+          <w:highlight w:val="green"/>
+        </w:rPr>
+        <w:t xml:space="preserve"> </w:t>
+      </w:r>
+      <w:r>
+        <w:rPr>
+          <w:rFonts w:ascii="Verdana" w:hAnsi="Verdana"/>
+          <w:sz w:val="18"/>
+          <w:szCs w:val="18"/>
+          <w:highlight w:val="green"/>
+        </w:rPr>
+        <w:t xml:space="preserve">in </w:t>
+      </w:r>
+      <w:proofErr w:type="gramStart"/>
+      <w:r>
+        <w:rPr>
+          <w:rFonts w:ascii="Verdana" w:hAnsi="Verdana"/>
+          <w:sz w:val="18"/>
+          <w:szCs w:val="18"/>
+          <w:highlight w:val="green"/>
+        </w:rPr>
+        <w:t>Puppet  Enterprise</w:t>
+      </w:r>
+      <w:proofErr w:type="gramEnd"/>
+      <w:r>
+        <w:rPr>
+          <w:rFonts w:ascii="Verdana" w:hAnsi="Verdana"/>
+          <w:sz w:val="18"/>
+          <w:szCs w:val="18"/>
+          <w:highlight w:val="green"/>
+        </w:rPr>
+        <w:t xml:space="preserve"> Console</w:t>
+      </w:r>
+    </w:p>
+    <w:p>
+      <w:pPr>
+        <w:pStyle w:val="BodyText"/>
+        <w:spacing w:line="600" w:lineRule="auto"/>
+        <w:ind w:left="100"/>
+        <w:contextualSpacing/>
+        <w:rPr>
+          <w:rFonts w:ascii="Verdana" w:hAnsi="Verdana"/>
+          <w:sz w:val="18"/>
+          <w:szCs w:val="18"/>
+          <w:highlight w:val="green"/>
+        </w:rPr>
+      </w:pPr>
+      <w:r>
+        <w:rPr>
+          <w:rFonts w:ascii="Verdana" w:hAnsi="Verdana"/>
+          <w:sz w:val="18"/>
+          <w:szCs w:val="18"/>
+          <w:highlight w:val="green"/>
+        </w:rPr>
+        <w:t>Making changes to node groups</w:t>
+      </w:r>
+    </w:p>
+    <w:p>
+      <w:pPr>
+        <w:pStyle w:val="BodyText"/>
+        <w:spacing w:line="600" w:lineRule="auto"/>
+        <w:ind w:left="100"/>
+        <w:contextualSpacing/>
+        <w:rPr>
+          <w:rFonts w:ascii="Verdana" w:hAnsi="Verdana"/>
+          <w:sz w:val="18"/>
+          <w:szCs w:val="18"/>
+          <w:highlight w:val="green"/>
+        </w:rPr>
+      </w:pPr>
+      <w:r>
+        <w:rPr>
+          <w:rFonts w:ascii="Verdana" w:hAnsi="Verdana"/>
+          <w:sz w:val="18"/>
+          <w:szCs w:val="18"/>
+          <w:highlight w:val="green"/>
+        </w:rPr>
+        <w:t>Creating and running Tasks</w:t>
+      </w:r>
+      <w:r>
+        <w:rPr>
+          <w:rFonts w:ascii="Verdana" w:hAnsi="Verdana"/>
+          <w:sz w:val="18"/>
+          <w:szCs w:val="18"/>
+          <w:highlight w:val="green"/>
+        </w:rPr>
+        <w:t xml:space="preserve"> </w:t>
+      </w:r>
+      <w:r>
+        <w:rPr>
+          <w:rFonts w:ascii="Verdana" w:hAnsi="Verdana"/>
+          <w:sz w:val="18"/>
+          <w:szCs w:val="18"/>
+          <w:highlight w:val="green"/>
+        </w:rPr>
+        <w:t xml:space="preserve">in </w:t>
+      </w:r>
+      <w:proofErr w:type="gramStart"/>
+      <w:r>
+        <w:rPr>
+          <w:rFonts w:ascii="Verdana" w:hAnsi="Verdana"/>
+          <w:sz w:val="18"/>
+          <w:szCs w:val="18"/>
+          <w:highlight w:val="green"/>
+        </w:rPr>
+        <w:t>Puppet  Enterprise</w:t>
+      </w:r>
+      <w:proofErr w:type="gramEnd"/>
+      <w:r>
+        <w:rPr>
+          <w:rFonts w:ascii="Verdana" w:hAnsi="Verdana"/>
+          <w:sz w:val="18"/>
+          <w:szCs w:val="18"/>
+          <w:highlight w:val="green"/>
+        </w:rPr>
+        <w:t xml:space="preserve"> Console</w:t>
+      </w:r>
+    </w:p>
+    <w:p>
+      <w:pPr>
+        <w:pStyle w:val="BodyText"/>
+        <w:spacing w:line="600" w:lineRule="auto"/>
+        <w:ind w:left="100"/>
+        <w:contextualSpacing/>
+        <w:rPr>
+          <w:rFonts w:ascii="Verdana" w:hAnsi="Verdana"/>
+          <w:sz w:val="18"/>
+          <w:szCs w:val="18"/>
+          <w:highlight w:val="green"/>
+        </w:rPr>
+      </w:pPr>
+      <w:r>
+        <w:rPr>
+          <w:rFonts w:ascii="Verdana" w:hAnsi="Verdana"/>
+          <w:sz w:val="18"/>
+          <w:szCs w:val="18"/>
+          <w:highlight w:val="green"/>
+        </w:rPr>
+        <w:t xml:space="preserve">Running puppet </w:t>
+      </w:r>
+      <w:r>
+        <w:rPr>
+          <w:rFonts w:ascii="Verdana" w:hAnsi="Verdana"/>
+          <w:sz w:val="18"/>
+          <w:szCs w:val="18"/>
+          <w:highlight w:val="green"/>
+        </w:rPr>
+        <w:t xml:space="preserve">in </w:t>
+      </w:r>
+      <w:proofErr w:type="gramStart"/>
+      <w:r>
+        <w:rPr>
+          <w:rFonts w:ascii="Verdana" w:hAnsi="Verdana"/>
+          <w:sz w:val="18"/>
+          <w:szCs w:val="18"/>
+          <w:highlight w:val="green"/>
+        </w:rPr>
+        <w:t>Puppet  Enterprise</w:t>
+      </w:r>
+      <w:proofErr w:type="gramEnd"/>
+      <w:r>
+        <w:rPr>
+          <w:rFonts w:ascii="Verdana" w:hAnsi="Verdana"/>
+          <w:sz w:val="18"/>
+          <w:szCs w:val="18"/>
+          <w:highlight w:val="green"/>
+        </w:rPr>
+        <w:t xml:space="preserve"> Console</w:t>
+      </w:r>
+    </w:p>
+    <w:p>
+      <w:pPr>
+        <w:pStyle w:val="BodyText"/>
+        <w:spacing w:line="600" w:lineRule="auto"/>
+        <w:ind w:left="100"/>
+        <w:contextualSpacing/>
+        <w:rPr>
+          <w:rFonts w:ascii="Verdana" w:hAnsi="Verdana"/>
+          <w:sz w:val="18"/>
+          <w:szCs w:val="18"/>
+          <w:highlight w:val="green"/>
+        </w:rPr>
+      </w:pPr>
+      <w:r>
+        <w:rPr>
+          <w:rFonts w:ascii="Verdana" w:hAnsi="Verdana"/>
+          <w:sz w:val="18"/>
+          <w:szCs w:val="18"/>
+          <w:highlight w:val="green"/>
+        </w:rPr>
+        <w:t>Job vs Task</w:t>
+      </w:r>
+    </w:p>
+    <w:p>
+      <w:pPr>
+        <w:pStyle w:val="BodyText"/>
+        <w:spacing w:line="600" w:lineRule="auto"/>
+        <w:ind w:left="100"/>
+        <w:contextualSpacing/>
+        <w:rPr>
+          <w:rFonts w:ascii="Verdana" w:hAnsi="Verdana"/>
+          <w:sz w:val="18"/>
+          <w:szCs w:val="18"/>
+          <w:highlight w:val="green"/>
+        </w:rPr>
+      </w:pPr>
+      <w:r>
+        <w:rPr>
+          <w:rFonts w:ascii="Verdana" w:hAnsi="Verdana"/>
+          <w:sz w:val="18"/>
+          <w:szCs w:val="18"/>
+          <w:highlight w:val="green"/>
+        </w:rPr>
+        <w:t>Patching</w:t>
+      </w:r>
+    </w:p>
+    <w:p>
+      <w:pPr>
+        <w:pStyle w:val="BodyText"/>
+        <w:spacing w:line="600" w:lineRule="auto"/>
+        <w:ind w:left="100"/>
+        <w:contextualSpacing/>
+        <w:rPr>
+          <w:rFonts w:ascii="Verdana" w:hAnsi="Verdana"/>
+          <w:sz w:val="18"/>
+          <w:szCs w:val="18"/>
+        </w:rPr>
+      </w:pPr>
+      <w:r>
+        <w:rPr>
+          <w:rFonts w:ascii="Verdana" w:hAnsi="Verdana"/>
+          <w:sz w:val="18"/>
+          <w:szCs w:val="18"/>
+          <w:highlight w:val="green"/>
+        </w:rPr>
+        <w:t>Certificate Management</w:t>
+      </w:r>
+    </w:p>
+    <w:p>
+      <w:pPr>
+        <w:pStyle w:val="BodyText"/>
+        <w:spacing w:before="0" w:line="600" w:lineRule="auto"/>
+        <w:contextualSpacing/>
+        <w:rPr>
+          <w:rFonts w:ascii="Verdana" w:hAnsi="Verdana"/>
+          <w:sz w:val="18"/>
+          <w:szCs w:val="18"/>
+        </w:rPr>
+      </w:pPr>
+      <w:r>
+        <w:rPr>
+          <w:rFonts w:ascii="Verdana" w:hAnsi="Verdana"/>
+          <w:sz w:val="18"/>
+          <w:szCs w:val="18"/>
+        </w:rPr>
+        <w:t>Setup Puppet Server on each node</w:t>
+      </w:r>
+    </w:p>
+    <w:p>
+      <w:pPr>
+        <w:pStyle w:val="BodyText"/>
+        <w:spacing w:before="0" w:line="600" w:lineRule="auto"/>
         <w:ind w:left="100" w:firstLine="0"/>
+        <w:contextualSpacing/>
+        <w:rPr>
+          <w:rFonts w:ascii="Verdana" w:hAnsi="Verdana"/>
+          <w:sz w:val="18"/>
+          <w:szCs w:val="18"/>
+        </w:rPr>
+      </w:pPr>
+      <w:r>
+        <w:rPr>
+          <w:rFonts w:ascii="Verdana" w:hAnsi="Verdana"/>
+          <w:sz w:val="18"/>
+          <w:szCs w:val="18"/>
+        </w:rPr>
+        <w:t>Setup Jupyter for IDE</w:t>
+      </w:r>
+      <w:r>
+        <w:rPr>
+          <w:rFonts w:ascii="Verdana" w:hAnsi="Verdana"/>
+          <w:sz w:val="18"/>
+          <w:szCs w:val="18"/>
+        </w:rPr>
+        <w:t xml:space="preserve"> (Optional)</w:t>
+      </w:r>
+    </w:p>
+    <w:p>
+      <w:pPr>
+        <w:pStyle w:val="BodyText"/>
+        <w:spacing w:before="0" w:line="600" w:lineRule="auto"/>
+        <w:ind w:left="100" w:firstLine="0"/>
+        <w:contextualSpacing/>
+        <w:rPr>
+          <w:rFonts w:ascii="Verdana" w:hAnsi="Verdana"/>
+          <w:sz w:val="18"/>
+          <w:szCs w:val="18"/>
+        </w:rPr>
+      </w:pPr>
+      <w:r>
+        <w:rPr>
+          <w:rFonts w:ascii="Verdana" w:hAnsi="Verdana"/>
+          <w:sz w:val="18"/>
+          <w:szCs w:val="18"/>
+        </w:rPr>
+        <w:t>Create GitHub account and Push Pull Repos</w:t>
+      </w:r>
+    </w:p>
+    <w:p>
+      <w:pPr>
+        <w:pStyle w:val="BodyText"/>
+        <w:spacing w:line="600" w:lineRule="auto"/>
+        <w:ind w:left="100"/>
         <w:contextualSpacing/>
         <w:rPr>
           <w:rFonts w:ascii="Verdana" w:hAnsi="Verdana"/>
@@ -1104,330 +1509,6 @@
           <w:szCs w:val="18"/>
         </w:rPr>
       </w:pPr>
-      <w:r>
-        <w:rPr>
-          <w:rFonts w:ascii="Verdana" w:hAnsi="Verdana"/>
-          <w:color w:val="FF0000"/>
-          <w:sz w:val="18"/>
-          <w:szCs w:val="18"/>
-        </w:rPr>
-        <w:t>Setup Puppet Server on each node</w:t>
-      </w:r>
-    </w:p>
-    <w:p>
-      <w:pPr>
-        <w:pStyle w:val="BodyText"/>
-        <w:spacing w:before="0" w:line="600" w:lineRule="auto"/>
-        <w:ind w:left="100" w:firstLine="0"/>
-        <w:contextualSpacing/>
-        <w:rPr>
-          <w:rFonts w:ascii="Verdana" w:hAnsi="Verdana"/>
-          <w:color w:val="FF0000"/>
-          <w:sz w:val="18"/>
-          <w:szCs w:val="18"/>
-        </w:rPr>
-      </w:pPr>
-      <w:r>
-        <w:rPr>
-          <w:rFonts w:ascii="Verdana" w:hAnsi="Verdana"/>
-          <w:color w:val="FF0000"/>
-          <w:sz w:val="18"/>
-          <w:szCs w:val="18"/>
-        </w:rPr>
-        <w:t>Managing Access to Puppet Console</w:t>
-      </w:r>
-    </w:p>
-    <w:p>
-      <w:pPr>
-        <w:pStyle w:val="BodyText"/>
-        <w:spacing w:before="0" w:line="600" w:lineRule="auto"/>
-        <w:ind w:left="100" w:firstLine="0"/>
-        <w:contextualSpacing/>
-        <w:rPr>
-          <w:rFonts w:ascii="Verdana" w:hAnsi="Verdana"/>
-          <w:color w:val="FF0000"/>
-          <w:sz w:val="18"/>
-          <w:szCs w:val="18"/>
-        </w:rPr>
-      </w:pPr>
-      <w:r>
-        <w:rPr>
-          <w:rFonts w:ascii="Verdana" w:hAnsi="Verdana"/>
-          <w:color w:val="FF0000"/>
-          <w:sz w:val="18"/>
-          <w:szCs w:val="18"/>
-        </w:rPr>
-        <w:t>Setup Jupyter for IDE</w:t>
-      </w:r>
-    </w:p>
-    <w:p>
-      <w:pPr>
-        <w:pStyle w:val="BodyText"/>
-        <w:spacing w:before="0" w:line="600" w:lineRule="auto"/>
-        <w:ind w:left="100" w:firstLine="0"/>
-        <w:contextualSpacing/>
-        <w:rPr>
-          <w:rFonts w:ascii="Verdana" w:hAnsi="Verdana"/>
-          <w:color w:val="FF0000"/>
-          <w:sz w:val="18"/>
-          <w:szCs w:val="18"/>
-        </w:rPr>
-      </w:pPr>
-      <w:r>
-        <w:rPr>
-          <w:rFonts w:ascii="Verdana" w:hAnsi="Verdana"/>
-          <w:color w:val="FF0000"/>
-          <w:sz w:val="18"/>
-          <w:szCs w:val="18"/>
-        </w:rPr>
-        <w:t>Create GitHub account and Push Pull Repos</w:t>
-      </w:r>
-    </w:p>
-    <w:p>
-      <w:pPr>
-        <w:pStyle w:val="BodyText"/>
-        <w:spacing w:line="600" w:lineRule="auto"/>
-        <w:ind w:left="100"/>
-        <w:contextualSpacing/>
-        <w:rPr>
-          <w:rFonts w:ascii="Verdana" w:hAnsi="Verdana"/>
-          <w:color w:val="FF0000"/>
-          <w:sz w:val="18"/>
-          <w:szCs w:val="18"/>
-        </w:rPr>
-      </w:pPr>
-      <w:r>
-        <w:rPr>
-          <w:rFonts w:ascii="Verdana" w:hAnsi="Verdana"/>
-          <w:color w:val="FF0000"/>
-          <w:sz w:val="18"/>
-          <w:szCs w:val="18"/>
-        </w:rPr>
-        <w:t>PQL</w:t>
-      </w:r>
-    </w:p>
-    <w:p>
-      <w:pPr>
-        <w:pStyle w:val="BodyText"/>
-        <w:spacing w:line="600" w:lineRule="auto"/>
-        <w:ind w:left="100"/>
-        <w:contextualSpacing/>
-        <w:rPr>
-          <w:rFonts w:ascii="Verdana" w:hAnsi="Verdana"/>
-          <w:color w:val="FF0000"/>
-          <w:sz w:val="18"/>
-          <w:szCs w:val="18"/>
-        </w:rPr>
-      </w:pPr>
-      <w:proofErr w:type="spellStart"/>
-      <w:r>
-        <w:rPr>
-          <w:rFonts w:ascii="Verdana" w:hAnsi="Verdana"/>
-          <w:color w:val="FF0000"/>
-          <w:sz w:val="18"/>
-          <w:szCs w:val="18"/>
-        </w:rPr>
-        <w:t>puppet_core_types_cheatsheet</w:t>
-      </w:r>
-      <w:proofErr w:type="spellEnd"/>
-    </w:p>
-    <w:p>
-      <w:pPr>
-        <w:pStyle w:val="BodyText"/>
-        <w:spacing w:line="600" w:lineRule="auto"/>
-        <w:ind w:left="100"/>
-        <w:contextualSpacing/>
-        <w:rPr>
-          <w:rFonts w:ascii="Verdana" w:hAnsi="Verdana"/>
-          <w:color w:val="FF0000"/>
-          <w:sz w:val="18"/>
-          <w:szCs w:val="18"/>
-        </w:rPr>
-      </w:pPr>
-      <w:r>
-        <w:rPr>
-          <w:rFonts w:ascii="Verdana" w:hAnsi="Verdana"/>
-          <w:color w:val="FF0000"/>
-          <w:sz w:val="18"/>
-          <w:szCs w:val="18"/>
-        </w:rPr>
-        <w:t>Running Puppet on nodes</w:t>
-      </w:r>
-    </w:p>
-    <w:p>
-      <w:pPr>
-        <w:pStyle w:val="BodyText"/>
-        <w:spacing w:line="600" w:lineRule="auto"/>
-        <w:ind w:left="100"/>
-        <w:contextualSpacing/>
-        <w:rPr>
-          <w:rFonts w:ascii="Verdana" w:hAnsi="Verdana"/>
-          <w:color w:val="FF0000"/>
-          <w:sz w:val="18"/>
-          <w:szCs w:val="18"/>
-        </w:rPr>
-      </w:pPr>
-      <w:r>
-        <w:rPr>
-          <w:rFonts w:ascii="Verdana" w:hAnsi="Verdana"/>
-          <w:color w:val="FF0000"/>
-          <w:sz w:val="18"/>
-          <w:szCs w:val="18"/>
-        </w:rPr>
-        <w:t>Grouping and classifying nodes -&gt; Done</w:t>
-      </w:r>
-    </w:p>
-    <w:p>
-      <w:pPr>
-        <w:pStyle w:val="BodyText"/>
-        <w:spacing w:line="600" w:lineRule="auto"/>
-        <w:ind w:left="100"/>
-        <w:contextualSpacing/>
-        <w:rPr>
-          <w:rFonts w:ascii="Verdana" w:hAnsi="Verdana"/>
-          <w:color w:val="FF0000"/>
-          <w:sz w:val="18"/>
-          <w:szCs w:val="18"/>
-        </w:rPr>
-      </w:pPr>
-      <w:r>
-        <w:rPr>
-          <w:rFonts w:ascii="Verdana" w:hAnsi="Verdana"/>
-          <w:color w:val="FF0000"/>
-          <w:sz w:val="18"/>
-          <w:szCs w:val="18"/>
-        </w:rPr>
-        <w:t>Making changes to node groups</w:t>
-      </w:r>
-    </w:p>
-    <w:p>
-      <w:pPr>
-        <w:pStyle w:val="BodyText"/>
-        <w:spacing w:line="600" w:lineRule="auto"/>
-        <w:ind w:left="100"/>
-        <w:contextualSpacing/>
-        <w:rPr>
-          <w:rFonts w:ascii="Verdana" w:hAnsi="Verdana"/>
-          <w:color w:val="FF0000"/>
-          <w:sz w:val="18"/>
-          <w:szCs w:val="18"/>
-        </w:rPr>
-      </w:pPr>
-      <w:r>
-        <w:rPr>
-          <w:rFonts w:ascii="Verdana" w:hAnsi="Verdana"/>
-          <w:color w:val="FF0000"/>
-          <w:sz w:val="18"/>
-          <w:szCs w:val="18"/>
-        </w:rPr>
-        <w:t>Creating and running Tasks</w:t>
-      </w:r>
-    </w:p>
-    <w:p>
-      <w:pPr>
-        <w:pStyle w:val="BodyText"/>
-        <w:spacing w:line="600" w:lineRule="auto"/>
-        <w:ind w:left="100"/>
-        <w:contextualSpacing/>
-        <w:rPr>
-          <w:rFonts w:ascii="Verdana" w:hAnsi="Verdana"/>
-          <w:color w:val="FF0000"/>
-          <w:sz w:val="18"/>
-          <w:szCs w:val="18"/>
-        </w:rPr>
-      </w:pPr>
-      <w:r>
-        <w:rPr>
-          <w:rFonts w:ascii="Verdana" w:hAnsi="Verdana"/>
-          <w:color w:val="FF0000"/>
-          <w:sz w:val="18"/>
-          <w:szCs w:val="18"/>
-        </w:rPr>
-        <w:t>Running puppet from Puppet Enterprise console</w:t>
-      </w:r>
-    </w:p>
-    <w:p>
-      <w:pPr>
-        <w:pStyle w:val="BodyText"/>
-        <w:spacing w:line="600" w:lineRule="auto"/>
-        <w:ind w:left="100"/>
-        <w:contextualSpacing/>
-        <w:rPr>
-          <w:rFonts w:ascii="Verdana" w:hAnsi="Verdana"/>
-          <w:color w:val="FF0000"/>
-          <w:sz w:val="18"/>
-          <w:szCs w:val="18"/>
-        </w:rPr>
-      </w:pPr>
-      <w:r>
-        <w:rPr>
-          <w:rFonts w:ascii="Verdana" w:hAnsi="Verdana"/>
-          <w:color w:val="FF0000"/>
-          <w:sz w:val="18"/>
-          <w:szCs w:val="18"/>
-        </w:rPr>
-        <w:t>Job vs Task</w:t>
-      </w:r>
-    </w:p>
-    <w:p>
-      <w:pPr>
-        <w:pStyle w:val="BodyText"/>
-        <w:spacing w:line="600" w:lineRule="auto"/>
-        <w:ind w:left="100"/>
-        <w:contextualSpacing/>
-        <w:rPr>
-          <w:rFonts w:ascii="Verdana" w:hAnsi="Verdana"/>
-          <w:color w:val="FF0000"/>
-          <w:sz w:val="18"/>
-          <w:szCs w:val="18"/>
-        </w:rPr>
-      </w:pPr>
-      <w:r>
-        <w:rPr>
-          <w:rFonts w:ascii="Verdana" w:hAnsi="Verdana"/>
-          <w:color w:val="FF0000"/>
-          <w:sz w:val="18"/>
-          <w:szCs w:val="18"/>
-        </w:rPr>
-        <w:t>Patching</w:t>
-      </w:r>
-    </w:p>
-    <w:p>
-      <w:pPr>
-        <w:pStyle w:val="BodyText"/>
-        <w:spacing w:line="600" w:lineRule="auto"/>
-        <w:ind w:left="100"/>
-        <w:contextualSpacing/>
-        <w:rPr>
-          <w:rFonts w:ascii="Verdana" w:hAnsi="Verdana"/>
-          <w:color w:val="FF0000"/>
-          <w:sz w:val="18"/>
-          <w:szCs w:val="18"/>
-        </w:rPr>
-      </w:pPr>
-      <w:r>
-        <w:rPr>
-          <w:rFonts w:ascii="Verdana" w:hAnsi="Verdana"/>
-          <w:color w:val="FF0000"/>
-          <w:sz w:val="18"/>
-          <w:szCs w:val="18"/>
-        </w:rPr>
-        <w:t>Certificate Management</w:t>
-      </w:r>
-    </w:p>
-    <w:p>
-      <w:pPr>
-        <w:pStyle w:val="BodyText"/>
-        <w:spacing w:line="600" w:lineRule="auto"/>
-        <w:ind w:left="100"/>
-        <w:contextualSpacing/>
-        <w:rPr>
-          <w:rFonts w:ascii="Verdana" w:hAnsi="Verdana"/>
-          <w:color w:val="FF0000"/>
-          <w:sz w:val="18"/>
-          <w:szCs w:val="18"/>
-        </w:rPr>
-      </w:pPr>
     </w:p>
     <w:p>
       <w:pPr>
@@ -1748,7 +1829,6 @@
         <w:rPr>
           <w:rFonts w:ascii="Verdana" w:hAnsi="Verdana"/>
         </w:rPr>
-        <w:lastRenderedPageBreak/>
         <w:t xml:space="preserve">Hands-on: </w:t>
       </w:r>
       <w:r>
@@ -2518,31 +2598,31 @@
         <w:rPr>
           <w:rFonts w:ascii="Verdana" w:hAnsi="Verdana"/>
         </w:rPr>
+        <w:t>File Serving</w:t>
+      </w:r>
+    </w:p>
+    <w:p>
+      <w:pPr>
+        <w:pStyle w:val="ListParagraph"/>
+        <w:numPr>
+          <w:ilvl w:val="0"/>
+          <w:numId w:val="1"/>
+        </w:numPr>
+        <w:tabs>
+          <w:tab w:val="left" w:pos="259"/>
+        </w:tabs>
+        <w:spacing w:before="0" w:line="600" w:lineRule="auto"/>
+        <w:ind w:left="259" w:hanging="159"/>
+        <w:contextualSpacing/>
+        <w:rPr>
+          <w:rFonts w:ascii="Verdana" w:hAnsi="Verdana"/>
+        </w:rPr>
+      </w:pPr>
+      <w:r>
+        <w:rPr>
+          <w:rFonts w:ascii="Verdana" w:hAnsi="Verdana"/>
+        </w:rPr>
         <w:lastRenderedPageBreak/>
-        <w:t>File Serving</w:t>
-      </w:r>
-    </w:p>
-    <w:p>
-      <w:pPr>
-        <w:pStyle w:val="ListParagraph"/>
-        <w:numPr>
-          <w:ilvl w:val="0"/>
-          <w:numId w:val="1"/>
-        </w:numPr>
-        <w:tabs>
-          <w:tab w:val="left" w:pos="259"/>
-        </w:tabs>
-        <w:spacing w:before="0" w:line="600" w:lineRule="auto"/>
-        <w:ind w:left="259" w:hanging="159"/>
-        <w:contextualSpacing/>
-        <w:rPr>
-          <w:rFonts w:ascii="Verdana" w:hAnsi="Verdana"/>
-        </w:rPr>
-      </w:pPr>
-      <w:r>
-        <w:rPr>
-          <w:rFonts w:ascii="Verdana" w:hAnsi="Verdana"/>
-        </w:rPr>
         <w:t>Relationships</w:t>
       </w:r>
     </w:p>

--- a/course-content.docx
+++ b/course-content.docx
@@ -1149,7 +1149,6 @@
           <w:highlight w:val="green"/>
         </w:rPr>
       </w:pPr>
-      <w:proofErr w:type="spellStart"/>
       <w:r>
         <w:rPr>
           <w:rFonts w:ascii="Verdana" w:hAnsi="Verdana"/>
@@ -1159,7 +1158,6 @@
         </w:rPr>
         <w:t>puppet_core_types_cheatsheet</w:t>
       </w:r>
-      <w:proofErr w:type="spellEnd"/>
     </w:p>
     <w:p>
       <w:pPr>
@@ -1199,19 +1197,22 @@
           <w:szCs w:val="18"/>
           <w:highlight w:val="green"/>
         </w:rPr>
-        <w:t xml:space="preserve">in </w:t>
-      </w:r>
-      <w:proofErr w:type="gramStart"/>
-      <w:r>
+        <w:t>in Puppet  Enterprise Console</w:t>
+      </w:r>
+    </w:p>
+    <w:p>
+      <w:pPr>
+        <w:pStyle w:val="BodyText"/>
+        <w:spacing w:line="600" w:lineRule="auto"/>
+        <w:ind w:left="100"/>
+        <w:contextualSpacing/>
         <w:rPr>
           <w:rFonts w:ascii="Verdana" w:hAnsi="Verdana"/>
           <w:sz w:val="18"/>
           <w:szCs w:val="18"/>
           <w:highlight w:val="green"/>
         </w:rPr>
-        <w:t>Puppet  Enterprise</w:t>
-      </w:r>
-      <w:proofErr w:type="gramEnd"/>
+      </w:pPr>
       <w:r>
         <w:rPr>
           <w:rFonts w:ascii="Verdana" w:hAnsi="Verdana"/>
@@ -1219,7 +1220,7 @@
           <w:szCs w:val="18"/>
           <w:highlight w:val="green"/>
         </w:rPr>
-        <w:t xml:space="preserve"> Console</w:t>
+        <w:t>Making changes to node groups</w:t>
       </w:r>
     </w:p>
     <w:p>
@@ -1242,7 +1243,25 @@
           <w:szCs w:val="18"/>
           <w:highlight w:val="green"/>
         </w:rPr>
-        <w:t>Making changes to node groups</w:t>
+        <w:t>Creating and running Tasks</w:t>
+      </w:r>
+      <w:r>
+        <w:rPr>
+          <w:rFonts w:ascii="Verdana" w:hAnsi="Verdana"/>
+          <w:sz w:val="18"/>
+          <w:szCs w:val="18"/>
+          <w:highlight w:val="green"/>
+        </w:rPr>
+        <w:t xml:space="preserve"> </w:t>
+      </w:r>
+      <w:r>
+        <w:rPr>
+          <w:rFonts w:ascii="Verdana" w:hAnsi="Verdana"/>
+          <w:sz w:val="18"/>
+          <w:szCs w:val="18"/>
+          <w:highlight w:val="green"/>
+        </w:rPr>
+        <w:t>in Puppet  Enterprise Console</w:t>
       </w:r>
     </w:p>
     <w:p>
@@ -1265,7 +1284,7 @@
           <w:szCs w:val="18"/>
           <w:highlight w:val="green"/>
         </w:rPr>
-        <w:t>Creating and running Tasks</w:t>
+        <w:t xml:space="preserve">Running puppet </w:t>
       </w:r>
       <w:r>
         <w:rPr>
@@ -1274,18 +1293,22 @@
           <w:szCs w:val="18"/>
           <w:highlight w:val="green"/>
         </w:rPr>
-        <w:t xml:space="preserve"> </w:t>
-      </w:r>
-      <w:r>
+        <w:t>in Puppet  Enterprise Console</w:t>
+      </w:r>
+    </w:p>
+    <w:p>
+      <w:pPr>
+        <w:pStyle w:val="BodyText"/>
+        <w:spacing w:line="600" w:lineRule="auto"/>
+        <w:ind w:left="100"/>
+        <w:contextualSpacing/>
         <w:rPr>
           <w:rFonts w:ascii="Verdana" w:hAnsi="Verdana"/>
           <w:sz w:val="18"/>
           <w:szCs w:val="18"/>
           <w:highlight w:val="green"/>
         </w:rPr>
-        <w:t xml:space="preserve">in </w:t>
-      </w:r>
-      <w:proofErr w:type="gramStart"/>
+      </w:pPr>
       <w:r>
         <w:rPr>
           <w:rFonts w:ascii="Verdana" w:hAnsi="Verdana"/>
@@ -1293,17 +1316,30 @@
           <w:szCs w:val="18"/>
           <w:highlight w:val="green"/>
         </w:rPr>
-        <w:t>Puppet  Enterprise</w:t>
-      </w:r>
-      <w:proofErr w:type="gramEnd"/>
-      <w:r>
+        <w:t>Job vs Task</w:t>
+      </w:r>
+    </w:p>
+    <w:p>
+      <w:pPr>
+        <w:pStyle w:val="BodyText"/>
+        <w:spacing w:line="600" w:lineRule="auto"/>
+        <w:ind w:left="100"/>
+        <w:contextualSpacing/>
         <w:rPr>
           <w:rFonts w:ascii="Verdana" w:hAnsi="Verdana"/>
           <w:sz w:val="18"/>
           <w:szCs w:val="18"/>
           <w:highlight w:val="green"/>
         </w:rPr>
-        <w:t xml:space="preserve"> Console</w:t>
+      </w:pPr>
+      <w:r>
+        <w:rPr>
+          <w:rFonts w:ascii="Verdana" w:hAnsi="Verdana"/>
+          <w:sz w:val="18"/>
+          <w:szCs w:val="18"/>
+          <w:highlight w:val="green"/>
+        </w:rPr>
+        <w:t>Patching</w:t>
       </w:r>
     </w:p>
     <w:p>
@@ -1316,7 +1352,6 @@
           <w:rFonts w:ascii="Verdana" w:hAnsi="Verdana"/>
           <w:sz w:val="18"/>
           <w:szCs w:val="18"/>
-          <w:highlight w:val="green"/>
         </w:rPr>
       </w:pPr>
       <w:r>
@@ -1326,36 +1361,103 @@
           <w:szCs w:val="18"/>
           <w:highlight w:val="green"/>
         </w:rPr>
-        <w:t xml:space="preserve">Running puppet </w:t>
-      </w:r>
-      <w:r>
+        <w:t>Certificate Management</w:t>
+      </w:r>
+    </w:p>
+    <w:p>
+      <w:pPr>
+        <w:widowControl/>
+        <w:shd w:val="clear" w:color="auto" w:fill="FFFFFF"/>
+        <w:autoSpaceDE/>
+        <w:autoSpaceDN/>
+        <w:spacing w:line="285" w:lineRule="atLeast"/>
+        <w:rPr>
+          <w:rFonts w:ascii="Consolas" w:eastAsia="Times New Roman" w:hAnsi="Consolas" w:cs="Times New Roman"/>
+          <w:color w:val="000000"/>
+          <w:sz w:val="21"/>
+          <w:szCs w:val="21"/>
+          <w:lang w:val="en-IN" w:eastAsia="en-IN"/>
+        </w:rPr>
+      </w:pPr>
+      <w:r>
+        <w:rPr>
+          <w:rFonts w:ascii="Consolas" w:eastAsia="Times New Roman" w:hAnsi="Consolas" w:cs="Times New Roman"/>
+          <w:color w:val="000000"/>
+          <w:sz w:val="21"/>
+          <w:szCs w:val="21"/>
+          <w:lang w:val="en-IN" w:eastAsia="en-IN"/>
+        </w:rPr>
+        <w:t>puppet infrastructure tune</w:t>
+      </w:r>
+    </w:p>
+    <w:p>
+      <w:pPr>
+        <w:pStyle w:val="BodyText"/>
+        <w:spacing w:before="0" w:line="600" w:lineRule="auto"/>
+        <w:contextualSpacing/>
         <w:rPr>
           <w:rFonts w:ascii="Verdana" w:hAnsi="Verdana"/>
           <w:sz w:val="18"/>
           <w:szCs w:val="18"/>
-          <w:highlight w:val="green"/>
-        </w:rPr>
-        <w:t xml:space="preserve">in </w:t>
-      </w:r>
-      <w:proofErr w:type="gramStart"/>
+        </w:rPr>
+      </w:pPr>
       <w:r>
         <w:rPr>
           <w:rFonts w:ascii="Verdana" w:hAnsi="Verdana"/>
           <w:sz w:val="18"/>
           <w:szCs w:val="18"/>
-          <w:highlight w:val="green"/>
-        </w:rPr>
-        <w:t>Puppet  Enterprise</w:t>
-      </w:r>
-      <w:proofErr w:type="gramEnd"/>
-      <w:r>
+        </w:rPr>
+        <w:t>Setup Puppet Server on each node</w:t>
+      </w:r>
+    </w:p>
+    <w:p>
+      <w:pPr>
+        <w:pStyle w:val="BodyText"/>
+        <w:spacing w:before="0" w:line="600" w:lineRule="auto"/>
+        <w:ind w:left="100" w:firstLine="0"/>
+        <w:contextualSpacing/>
         <w:rPr>
           <w:rFonts w:ascii="Verdana" w:hAnsi="Verdana"/>
           <w:sz w:val="18"/>
           <w:szCs w:val="18"/>
-          <w:highlight w:val="green"/>
-        </w:rPr>
-        <w:t xml:space="preserve"> Console</w:t>
+        </w:rPr>
+      </w:pPr>
+      <w:r>
+        <w:rPr>
+          <w:rFonts w:ascii="Verdana" w:hAnsi="Verdana"/>
+          <w:sz w:val="18"/>
+          <w:szCs w:val="18"/>
+        </w:rPr>
+        <w:t>Setup Jupyter for IDE</w:t>
+      </w:r>
+      <w:r>
+        <w:rPr>
+          <w:rFonts w:ascii="Verdana" w:hAnsi="Verdana"/>
+          <w:sz w:val="18"/>
+          <w:szCs w:val="18"/>
+        </w:rPr>
+        <w:t xml:space="preserve"> (Optional)</w:t>
+      </w:r>
+    </w:p>
+    <w:p>
+      <w:pPr>
+        <w:pStyle w:val="BodyText"/>
+        <w:spacing w:before="0" w:line="600" w:lineRule="auto"/>
+        <w:ind w:left="100" w:firstLine="0"/>
+        <w:contextualSpacing/>
+        <w:rPr>
+          <w:rFonts w:ascii="Verdana" w:hAnsi="Verdana"/>
+          <w:sz w:val="18"/>
+          <w:szCs w:val="18"/>
+        </w:rPr>
+      </w:pPr>
+      <w:r>
+        <w:rPr>
+          <w:rFonts w:ascii="Verdana" w:hAnsi="Verdana"/>
+          <w:sz w:val="18"/>
+          <w:szCs w:val="18"/>
+        </w:rPr>
+        <w:t>Create GitHub account and Push Pull Repos</w:t>
       </w:r>
     </w:p>
     <w:p>
@@ -1366,144 +1468,6 @@
         <w:contextualSpacing/>
         <w:rPr>
           <w:rFonts w:ascii="Verdana" w:hAnsi="Verdana"/>
-          <w:sz w:val="18"/>
-          <w:szCs w:val="18"/>
-          <w:highlight w:val="green"/>
-        </w:rPr>
-      </w:pPr>
-      <w:r>
-        <w:rPr>
-          <w:rFonts w:ascii="Verdana" w:hAnsi="Verdana"/>
-          <w:sz w:val="18"/>
-          <w:szCs w:val="18"/>
-          <w:highlight w:val="green"/>
-        </w:rPr>
-        <w:t>Job vs Task</w:t>
-      </w:r>
-    </w:p>
-    <w:p>
-      <w:pPr>
-        <w:pStyle w:val="BodyText"/>
-        <w:spacing w:line="600" w:lineRule="auto"/>
-        <w:ind w:left="100"/>
-        <w:contextualSpacing/>
-        <w:rPr>
-          <w:rFonts w:ascii="Verdana" w:hAnsi="Verdana"/>
-          <w:sz w:val="18"/>
-          <w:szCs w:val="18"/>
-          <w:highlight w:val="green"/>
-        </w:rPr>
-      </w:pPr>
-      <w:r>
-        <w:rPr>
-          <w:rFonts w:ascii="Verdana" w:hAnsi="Verdana"/>
-          <w:sz w:val="18"/>
-          <w:szCs w:val="18"/>
-          <w:highlight w:val="green"/>
-        </w:rPr>
-        <w:t>Patching</w:t>
-      </w:r>
-    </w:p>
-    <w:p>
-      <w:pPr>
-        <w:pStyle w:val="BodyText"/>
-        <w:spacing w:line="600" w:lineRule="auto"/>
-        <w:ind w:left="100"/>
-        <w:contextualSpacing/>
-        <w:rPr>
-          <w:rFonts w:ascii="Verdana" w:hAnsi="Verdana"/>
-          <w:sz w:val="18"/>
-          <w:szCs w:val="18"/>
-        </w:rPr>
-      </w:pPr>
-      <w:r>
-        <w:rPr>
-          <w:rFonts w:ascii="Verdana" w:hAnsi="Verdana"/>
-          <w:sz w:val="18"/>
-          <w:szCs w:val="18"/>
-          <w:highlight w:val="green"/>
-        </w:rPr>
-        <w:t>Certificate Management</w:t>
-      </w:r>
-    </w:p>
-    <w:p>
-      <w:pPr>
-        <w:pStyle w:val="BodyText"/>
-        <w:spacing w:before="0" w:line="600" w:lineRule="auto"/>
-        <w:contextualSpacing/>
-        <w:rPr>
-          <w:rFonts w:ascii="Verdana" w:hAnsi="Verdana"/>
-          <w:sz w:val="18"/>
-          <w:szCs w:val="18"/>
-        </w:rPr>
-      </w:pPr>
-      <w:r>
-        <w:rPr>
-          <w:rFonts w:ascii="Verdana" w:hAnsi="Verdana"/>
-          <w:sz w:val="18"/>
-          <w:szCs w:val="18"/>
-        </w:rPr>
-        <w:t>Setup Puppet Server on each node</w:t>
-      </w:r>
-    </w:p>
-    <w:p>
-      <w:pPr>
-        <w:pStyle w:val="BodyText"/>
-        <w:spacing w:before="0" w:line="600" w:lineRule="auto"/>
-        <w:ind w:left="100" w:firstLine="0"/>
-        <w:contextualSpacing/>
-        <w:rPr>
-          <w:rFonts w:ascii="Verdana" w:hAnsi="Verdana"/>
-          <w:sz w:val="18"/>
-          <w:szCs w:val="18"/>
-        </w:rPr>
-      </w:pPr>
-      <w:r>
-        <w:rPr>
-          <w:rFonts w:ascii="Verdana" w:hAnsi="Verdana"/>
-          <w:sz w:val="18"/>
-          <w:szCs w:val="18"/>
-        </w:rPr>
-        <w:t>Setup Jupyter for IDE</w:t>
-      </w:r>
-      <w:r>
-        <w:rPr>
-          <w:rFonts w:ascii="Verdana" w:hAnsi="Verdana"/>
-          <w:sz w:val="18"/>
-          <w:szCs w:val="18"/>
-        </w:rPr>
-        <w:t xml:space="preserve"> (Optional)</w:t>
-      </w:r>
-    </w:p>
-    <w:p>
-      <w:pPr>
-        <w:pStyle w:val="BodyText"/>
-        <w:spacing w:before="0" w:line="600" w:lineRule="auto"/>
-        <w:ind w:left="100" w:firstLine="0"/>
-        <w:contextualSpacing/>
-        <w:rPr>
-          <w:rFonts w:ascii="Verdana" w:hAnsi="Verdana"/>
-          <w:sz w:val="18"/>
-          <w:szCs w:val="18"/>
-        </w:rPr>
-      </w:pPr>
-      <w:r>
-        <w:rPr>
-          <w:rFonts w:ascii="Verdana" w:hAnsi="Verdana"/>
-          <w:sz w:val="18"/>
-          <w:szCs w:val="18"/>
-        </w:rPr>
-        <w:t>Create GitHub account and Push Pull Repos</w:t>
-      </w:r>
-    </w:p>
-    <w:p>
-      <w:pPr>
-        <w:pStyle w:val="BodyText"/>
-        <w:spacing w:line="600" w:lineRule="auto"/>
-        <w:ind w:left="100"/>
-        <w:contextualSpacing/>
-        <w:rPr>
-          <w:rFonts w:ascii="Verdana" w:hAnsi="Verdana"/>
           <w:color w:val="FF0000"/>
           <w:sz w:val="18"/>
           <w:szCs w:val="18"/>
@@ -1703,21 +1667,7 @@
         <w:rPr>
           <w:rFonts w:ascii="Verdana" w:hAnsi="Verdana"/>
         </w:rPr>
-        <w:t xml:space="preserve">Cloning </w:t>
-      </w:r>
-      <w:proofErr w:type="spellStart"/>
-      <w:r>
-        <w:rPr>
-          <w:rFonts w:ascii="Verdana" w:hAnsi="Verdana"/>
-        </w:rPr>
-        <w:t>Git</w:t>
-      </w:r>
-      <w:proofErr w:type="spellEnd"/>
-      <w:r>
-        <w:rPr>
-          <w:rFonts w:ascii="Verdana" w:hAnsi="Verdana"/>
-        </w:rPr>
-        <w:t xml:space="preserve"> Repo</w:t>
+        <w:t>Cloning Git Repo</w:t>
       </w:r>
     </w:p>
     <w:p>
@@ -1747,21 +1697,7 @@
         <w:rPr>
           <w:rFonts w:ascii="Verdana" w:hAnsi="Verdana"/>
         </w:rPr>
-        <w:t xml:space="preserve">Changes in the </w:t>
-      </w:r>
-      <w:proofErr w:type="spellStart"/>
-      <w:r>
-        <w:rPr>
-          <w:rFonts w:ascii="Verdana" w:hAnsi="Verdana"/>
-        </w:rPr>
-        <w:t>Git</w:t>
-      </w:r>
-      <w:proofErr w:type="spellEnd"/>
-      <w:r>
-        <w:rPr>
-          <w:rFonts w:ascii="Verdana" w:hAnsi="Verdana"/>
-        </w:rPr>
-        <w:t xml:space="preserve"> Repo </w:t>
+        <w:t xml:space="preserve">Changes in the Git Repo </w:t>
       </w:r>
     </w:p>
     <w:p>
@@ -1791,21 +1727,7 @@
         <w:rPr>
           <w:rFonts w:ascii="Verdana" w:hAnsi="Verdana"/>
         </w:rPr>
-        <w:t xml:space="preserve">Commit </w:t>
-      </w:r>
-      <w:proofErr w:type="spellStart"/>
-      <w:r>
-        <w:rPr>
-          <w:rFonts w:ascii="Verdana" w:hAnsi="Verdana"/>
-        </w:rPr>
-        <w:t>Git</w:t>
-      </w:r>
-      <w:proofErr w:type="spellEnd"/>
-      <w:r>
-        <w:rPr>
-          <w:rFonts w:ascii="Verdana" w:hAnsi="Verdana"/>
-        </w:rPr>
-        <w:t xml:space="preserve"> Repo</w:t>
+        <w:t>Commit Git Repo</w:t>
       </w:r>
     </w:p>
     <w:p>
@@ -1829,27 +1751,14 @@
         <w:rPr>
           <w:rFonts w:ascii="Verdana" w:hAnsi="Verdana"/>
         </w:rPr>
+        <w:lastRenderedPageBreak/>
         <w:t xml:space="preserve">Hands-on: </w:t>
       </w:r>
       <w:r>
         <w:rPr>
           <w:rFonts w:ascii="Verdana" w:hAnsi="Verdana"/>
         </w:rPr>
-        <w:t xml:space="preserve">Push/Pull </w:t>
-      </w:r>
-      <w:proofErr w:type="spellStart"/>
-      <w:r>
-        <w:rPr>
-          <w:rFonts w:ascii="Verdana" w:hAnsi="Verdana"/>
-        </w:rPr>
-        <w:t>Git</w:t>
-      </w:r>
-      <w:proofErr w:type="spellEnd"/>
-      <w:r>
-        <w:rPr>
-          <w:rFonts w:ascii="Verdana" w:hAnsi="Verdana"/>
-        </w:rPr>
-        <w:t xml:space="preserve"> Repo</w:t>
+        <w:t>Push/Pull Git Repo</w:t>
       </w:r>
     </w:p>
     <w:p>
@@ -2306,19 +2215,27 @@
           <w:sz w:val="22"/>
           <w:szCs w:val="22"/>
         </w:rPr>
-        <w:t xml:space="preserve">Lab: Converting </w:t>
-      </w:r>
-      <w:proofErr w:type="spellStart"/>
-      <w:r>
+        <w:t>Lab: Converting tomcat.conf into a template</w:t>
+      </w:r>
+    </w:p>
+    <w:p>
+      <w:pPr>
+        <w:pStyle w:val="NormalWeb"/>
+        <w:numPr>
+          <w:ilvl w:val="0"/>
+          <w:numId w:val="3"/>
+        </w:numPr>
+        <w:shd w:val="clear" w:color="auto" w:fill="FFFFFF"/>
+        <w:spacing w:before="0" w:beforeAutospacing="0" w:after="0" w:afterAutospacing="0" w:line="600" w:lineRule="auto"/>
+        <w:contextualSpacing/>
+        <w:textAlignment w:val="baseline"/>
         <w:rPr>
           <w:rFonts w:ascii="Verdana" w:hAnsi="Verdana"/>
           <w:color w:val="000000"/>
           <w:sz w:val="22"/>
           <w:szCs w:val="22"/>
         </w:rPr>
-        <w:t>tomcat.conf</w:t>
-      </w:r>
-      <w:proofErr w:type="spellEnd"/>
+      </w:pPr>
       <w:r>
         <w:rPr>
           <w:rFonts w:ascii="Verdana" w:hAnsi="Verdana"/>
@@ -2326,7 +2243,7 @@
           <w:sz w:val="22"/>
           <w:szCs w:val="22"/>
         </w:rPr>
-        <w:t xml:space="preserve"> into a template</w:t>
+        <w:t>Lab: Creating and applying a Puppet Manifest</w:t>
       </w:r>
     </w:p>
     <w:p>
@@ -2354,34 +2271,6 @@
           <w:sz w:val="22"/>
           <w:szCs w:val="22"/>
         </w:rPr>
-        <w:t>Lab: Creating and applying a Puppet Manifest</w:t>
-      </w:r>
-    </w:p>
-    <w:p>
-      <w:pPr>
-        <w:pStyle w:val="NormalWeb"/>
-        <w:numPr>
-          <w:ilvl w:val="0"/>
-          <w:numId w:val="3"/>
-        </w:numPr>
-        <w:shd w:val="clear" w:color="auto" w:fill="FFFFFF"/>
-        <w:spacing w:before="0" w:beforeAutospacing="0" w:after="0" w:afterAutospacing="0" w:line="600" w:lineRule="auto"/>
-        <w:contextualSpacing/>
-        <w:textAlignment w:val="baseline"/>
-        <w:rPr>
-          <w:rFonts w:ascii="Verdana" w:hAnsi="Verdana"/>
-          <w:color w:val="000000"/>
-          <w:sz w:val="22"/>
-          <w:szCs w:val="22"/>
-        </w:rPr>
-      </w:pPr>
-      <w:r>
-        <w:rPr>
-          <w:rFonts w:ascii="Verdana" w:hAnsi="Verdana"/>
-          <w:color w:val="000000"/>
-          <w:sz w:val="22"/>
-          <w:szCs w:val="22"/>
-        </w:rPr>
         <w:t xml:space="preserve">Lab: Modules, module path structure, and testing </w:t>
       </w:r>
     </w:p>
@@ -2598,6 +2487,7 @@
         <w:rPr>
           <w:rFonts w:ascii="Verdana" w:hAnsi="Verdana"/>
         </w:rPr>
+        <w:lastRenderedPageBreak/>
         <w:t>File Serving</w:t>
       </w:r>
     </w:p>
@@ -2622,7 +2512,6 @@
         <w:rPr>
           <w:rFonts w:ascii="Verdana" w:hAnsi="Verdana"/>
         </w:rPr>
-        <w:lastRenderedPageBreak/>
         <w:t>Relationships</w:t>
       </w:r>
     </w:p>
@@ -4415,7 +4304,6 @@
           <w:u w:val="single"/>
         </w:rPr>
       </w:pPr>
-      <w:proofErr w:type="spellStart"/>
       <w:r>
         <w:rPr>
           <w:rFonts w:ascii="Verdana" w:hAnsi="Verdana"/>
@@ -4426,7 +4314,6 @@
         </w:rPr>
         <w:t>Hiera</w:t>
       </w:r>
-      <w:proofErr w:type="spellEnd"/>
     </w:p>
     <w:p>
       <w:pPr>
@@ -4469,7 +4356,6 @@
         </w:rPr>
         <w:t xml:space="preserve"> </w:t>
       </w:r>
-      <w:proofErr w:type="spellStart"/>
       <w:r>
         <w:rPr>
           <w:rFonts w:ascii="Verdana" w:hAnsi="Verdana"/>
@@ -4477,7 +4363,6 @@
         </w:rPr>
         <w:t>Hiera</w:t>
       </w:r>
-      <w:proofErr w:type="spellEnd"/>
     </w:p>
     <w:p>
       <w:pPr>
@@ -4531,17 +4416,45 @@
           <w:rFonts w:ascii="Verdana" w:hAnsi="Verdana"/>
           <w:spacing w:val="-4"/>
         </w:rPr>
-        <w:t xml:space="preserve"> </w:t>
-      </w:r>
-      <w:proofErr w:type="spellStart"/>
-      <w:r>
-        <w:rPr>
-          <w:rFonts w:ascii="Verdana" w:hAnsi="Verdana"/>
-          <w:spacing w:val="-4"/>
+        <w:t xml:space="preserve"> Hiera</w:t>
+      </w:r>
+    </w:p>
+    <w:p>
+      <w:pPr>
+        <w:pStyle w:val="ListParagraph"/>
+        <w:numPr>
+          <w:ilvl w:val="0"/>
+          <w:numId w:val="1"/>
+        </w:numPr>
+        <w:tabs>
+          <w:tab w:val="left" w:pos="259"/>
+        </w:tabs>
+        <w:spacing w:before="0" w:line="600" w:lineRule="auto"/>
+        <w:ind w:left="259" w:hanging="159"/>
+        <w:contextualSpacing/>
+        <w:rPr>
+          <w:rFonts w:ascii="Verdana" w:hAnsi="Verdana"/>
+        </w:rPr>
+      </w:pPr>
+      <w:r>
+        <w:rPr>
+          <w:rFonts w:ascii="Verdana" w:hAnsi="Verdana"/>
+        </w:rPr>
+        <w:t>Configuring</w:t>
+      </w:r>
+      <w:r>
+        <w:rPr>
+          <w:rFonts w:ascii="Verdana" w:hAnsi="Verdana"/>
+        </w:rPr>
+        <w:t xml:space="preserve"> </w:t>
+      </w:r>
+      <w:r>
+        <w:rPr>
+          <w:rFonts w:ascii="Verdana" w:hAnsi="Verdana"/>
+          <w:spacing w:val="-2"/>
         </w:rPr>
         <w:t>Hiera</w:t>
       </w:r>
-      <w:proofErr w:type="spellEnd"/>
     </w:p>
     <w:p>
       <w:pPr>
@@ -4564,49 +4477,8 @@
         <w:rPr>
           <w:rFonts w:ascii="Verdana" w:hAnsi="Verdana"/>
         </w:rPr>
-        <w:t>Configuring</w:t>
-      </w:r>
-      <w:r>
-        <w:rPr>
-          <w:rFonts w:ascii="Verdana" w:hAnsi="Verdana"/>
-        </w:rPr>
-        <w:t xml:space="preserve"> </w:t>
-      </w:r>
-      <w:proofErr w:type="spellStart"/>
-      <w:r>
-        <w:rPr>
-          <w:rFonts w:ascii="Verdana" w:hAnsi="Verdana"/>
-          <w:spacing w:val="-2"/>
-        </w:rPr>
         <w:t>Hiera</w:t>
       </w:r>
-      <w:proofErr w:type="spellEnd"/>
-    </w:p>
-    <w:p>
-      <w:pPr>
-        <w:pStyle w:val="ListParagraph"/>
-        <w:numPr>
-          <w:ilvl w:val="0"/>
-          <w:numId w:val="1"/>
-        </w:numPr>
-        <w:tabs>
-          <w:tab w:val="left" w:pos="259"/>
-        </w:tabs>
-        <w:spacing w:before="0" w:line="600" w:lineRule="auto"/>
-        <w:ind w:left="259" w:hanging="159"/>
-        <w:contextualSpacing/>
-        <w:rPr>
-          <w:rFonts w:ascii="Verdana" w:hAnsi="Verdana"/>
-        </w:rPr>
-      </w:pPr>
-      <w:proofErr w:type="spellStart"/>
-      <w:r>
-        <w:rPr>
-          <w:rFonts w:ascii="Verdana" w:hAnsi="Verdana"/>
-        </w:rPr>
-        <w:t>Hiera</w:t>
-      </w:r>
-      <w:proofErr w:type="spellEnd"/>
       <w:r>
         <w:rPr>
           <w:rFonts w:ascii="Verdana" w:hAnsi="Verdana"/>
@@ -4691,19 +4563,11 @@
         </w:rPr>
         <w:t xml:space="preserve"> </w:t>
       </w:r>
-      <w:proofErr w:type="spellStart"/>
-      <w:r>
-        <w:rPr>
-          <w:rFonts w:ascii="Verdana" w:hAnsi="Verdana"/>
-        </w:rPr>
-        <w:t>Hiera</w:t>
-      </w:r>
-      <w:proofErr w:type="spellEnd"/>
-      <w:r>
-        <w:rPr>
-          <w:rFonts w:ascii="Verdana" w:hAnsi="Verdana"/>
-        </w:rPr>
-        <w:t xml:space="preserve"> </w:t>
+      <w:r>
+        <w:rPr>
+          <w:rFonts w:ascii="Verdana" w:hAnsi="Verdana"/>
+        </w:rPr>
+        <w:t xml:space="preserve">Hiera </w:t>
       </w:r>
     </w:p>
     <w:p>
@@ -6845,19 +6709,8 @@
           <w:sz w:val="22"/>
           <w:szCs w:val="22"/>
         </w:rPr>
-        <w:t xml:space="preserve">Number of </w:t>
-      </w:r>
-      <w:proofErr w:type="spellStart"/>
-      <w:r>
-        <w:rPr>
-          <w:rFonts w:ascii="Verdana" w:hAnsi="Verdana"/>
-          <w:color w:val="000000"/>
-          <w:sz w:val="22"/>
-          <w:szCs w:val="22"/>
-        </w:rPr>
-        <w:t>JRubies</w:t>
-      </w:r>
-      <w:proofErr w:type="spellEnd"/>
+        <w:t>Number of JRubies</w:t>
+      </w:r>
     </w:p>
     <w:p>
       <w:pPr>

--- a/course-content.docx
+++ b/course-content.docx
@@ -1149,6 +1149,7 @@
           <w:highlight w:val="green"/>
         </w:rPr>
       </w:pPr>
+      <w:proofErr w:type="spellStart"/>
       <w:r>
         <w:rPr>
           <w:rFonts w:ascii="Verdana" w:hAnsi="Verdana"/>
@@ -1158,6 +1159,7 @@
         </w:rPr>
         <w:t>puppet_core_types_cheatsheet</w:t>
       </w:r>
+      <w:proofErr w:type="spellEnd"/>
     </w:p>
     <w:p>
       <w:pPr>
@@ -1197,7 +1199,27 @@
           <w:szCs w:val="18"/>
           <w:highlight w:val="green"/>
         </w:rPr>
-        <w:t>in Puppet  Enterprise Console</w:t>
+        <w:t xml:space="preserve">in </w:t>
+      </w:r>
+      <w:proofErr w:type="gramStart"/>
+      <w:r>
+        <w:rPr>
+          <w:rFonts w:ascii="Verdana" w:hAnsi="Verdana"/>
+          <w:sz w:val="18"/>
+          <w:szCs w:val="18"/>
+          <w:highlight w:val="green"/>
+        </w:rPr>
+        <w:t>Puppet  Enterprise</w:t>
+      </w:r>
+      <w:proofErr w:type="gramEnd"/>
+      <w:r>
+        <w:rPr>
+          <w:rFonts w:ascii="Verdana" w:hAnsi="Verdana"/>
+          <w:sz w:val="18"/>
+          <w:szCs w:val="18"/>
+          <w:highlight w:val="green"/>
+        </w:rPr>
+        <w:t xml:space="preserve"> Console</w:t>
       </w:r>
     </w:p>
     <w:p>
@@ -1261,7 +1283,27 @@
           <w:szCs w:val="18"/>
           <w:highlight w:val="green"/>
         </w:rPr>
-        <w:t>in Puppet  Enterprise Console</w:t>
+        <w:t xml:space="preserve">in </w:t>
+      </w:r>
+      <w:proofErr w:type="gramStart"/>
+      <w:r>
+        <w:rPr>
+          <w:rFonts w:ascii="Verdana" w:hAnsi="Verdana"/>
+          <w:sz w:val="18"/>
+          <w:szCs w:val="18"/>
+          <w:highlight w:val="green"/>
+        </w:rPr>
+        <w:t>Puppet  Enterprise</w:t>
+      </w:r>
+      <w:proofErr w:type="gramEnd"/>
+      <w:r>
+        <w:rPr>
+          <w:rFonts w:ascii="Verdana" w:hAnsi="Verdana"/>
+          <w:sz w:val="18"/>
+          <w:szCs w:val="18"/>
+          <w:highlight w:val="green"/>
+        </w:rPr>
+        <w:t xml:space="preserve"> Console</w:t>
       </w:r>
     </w:p>
     <w:p>
@@ -1293,7 +1335,27 @@
           <w:szCs w:val="18"/>
           <w:highlight w:val="green"/>
         </w:rPr>
-        <w:t>in Puppet  Enterprise Console</w:t>
+        <w:t xml:space="preserve">in </w:t>
+      </w:r>
+      <w:proofErr w:type="gramStart"/>
+      <w:r>
+        <w:rPr>
+          <w:rFonts w:ascii="Verdana" w:hAnsi="Verdana"/>
+          <w:sz w:val="18"/>
+          <w:szCs w:val="18"/>
+          <w:highlight w:val="green"/>
+        </w:rPr>
+        <w:t>Puppet  Enterprise</w:t>
+      </w:r>
+      <w:proofErr w:type="gramEnd"/>
+      <w:r>
+        <w:rPr>
+          <w:rFonts w:ascii="Verdana" w:hAnsi="Verdana"/>
+          <w:sz w:val="18"/>
+          <w:szCs w:val="18"/>
+          <w:highlight w:val="green"/>
+        </w:rPr>
+        <w:t xml:space="preserve"> Console</w:t>
       </w:r>
     </w:p>
     <w:p>
@@ -1401,6 +1463,18 @@
           <w:szCs w:val="18"/>
         </w:rPr>
       </w:pPr>
+    </w:p>
+    <w:p>
+      <w:pPr>
+        <w:pStyle w:val="BodyText"/>
+        <w:spacing w:before="0" w:line="600" w:lineRule="auto"/>
+        <w:contextualSpacing/>
+        <w:rPr>
+          <w:rFonts w:ascii="Verdana" w:hAnsi="Verdana"/>
+          <w:sz w:val="18"/>
+          <w:szCs w:val="18"/>
+        </w:rPr>
+      </w:pPr>
       <w:r>
         <w:rPr>
           <w:rFonts w:ascii="Verdana" w:hAnsi="Verdana"/>
@@ -1667,7 +1741,21 @@
         <w:rPr>
           <w:rFonts w:ascii="Verdana" w:hAnsi="Verdana"/>
         </w:rPr>
-        <w:t>Cloning Git Repo</w:t>
+        <w:t xml:space="preserve">Cloning </w:t>
+      </w:r>
+      <w:proofErr w:type="spellStart"/>
+      <w:r>
+        <w:rPr>
+          <w:rFonts w:ascii="Verdana" w:hAnsi="Verdana"/>
+        </w:rPr>
+        <w:t>Git</w:t>
+      </w:r>
+      <w:proofErr w:type="spellEnd"/>
+      <w:r>
+        <w:rPr>
+          <w:rFonts w:ascii="Verdana" w:hAnsi="Verdana"/>
+        </w:rPr>
+        <w:t xml:space="preserve"> Repo</w:t>
       </w:r>
     </w:p>
     <w:p>
@@ -1697,7 +1785,21 @@
         <w:rPr>
           <w:rFonts w:ascii="Verdana" w:hAnsi="Verdana"/>
         </w:rPr>
-        <w:t xml:space="preserve">Changes in the Git Repo </w:t>
+        <w:t xml:space="preserve">Changes in the </w:t>
+      </w:r>
+      <w:proofErr w:type="spellStart"/>
+      <w:r>
+        <w:rPr>
+          <w:rFonts w:ascii="Verdana" w:hAnsi="Verdana"/>
+        </w:rPr>
+        <w:t>Git</w:t>
+      </w:r>
+      <w:proofErr w:type="spellEnd"/>
+      <w:r>
+        <w:rPr>
+          <w:rFonts w:ascii="Verdana" w:hAnsi="Verdana"/>
+        </w:rPr>
+        <w:t xml:space="preserve"> Repo </w:t>
       </w:r>
     </w:p>
     <w:p>
@@ -1727,7 +1829,21 @@
         <w:rPr>
           <w:rFonts w:ascii="Verdana" w:hAnsi="Verdana"/>
         </w:rPr>
-        <w:t>Commit Git Repo</w:t>
+        <w:t xml:space="preserve">Commit </w:t>
+      </w:r>
+      <w:proofErr w:type="spellStart"/>
+      <w:r>
+        <w:rPr>
+          <w:rFonts w:ascii="Verdana" w:hAnsi="Verdana"/>
+        </w:rPr>
+        <w:t>Git</w:t>
+      </w:r>
+      <w:proofErr w:type="spellEnd"/>
+      <w:r>
+        <w:rPr>
+          <w:rFonts w:ascii="Verdana" w:hAnsi="Verdana"/>
+        </w:rPr>
+        <w:t xml:space="preserve"> Repo</w:t>
       </w:r>
     </w:p>
     <w:p>
@@ -1758,7 +1874,21 @@
         <w:rPr>
           <w:rFonts w:ascii="Verdana" w:hAnsi="Verdana"/>
         </w:rPr>
-        <w:t>Push/Pull Git Repo</w:t>
+        <w:t xml:space="preserve">Push/Pull </w:t>
+      </w:r>
+      <w:proofErr w:type="spellStart"/>
+      <w:r>
+        <w:rPr>
+          <w:rFonts w:ascii="Verdana" w:hAnsi="Verdana"/>
+        </w:rPr>
+        <w:t>Git</w:t>
+      </w:r>
+      <w:proofErr w:type="spellEnd"/>
+      <w:r>
+        <w:rPr>
+          <w:rFonts w:ascii="Verdana" w:hAnsi="Verdana"/>
+        </w:rPr>
+        <w:t xml:space="preserve"> Repo</w:t>
       </w:r>
     </w:p>
     <w:p>
@@ -2215,7 +2345,27 @@
           <w:sz w:val="22"/>
           <w:szCs w:val="22"/>
         </w:rPr>
-        <w:t>Lab: Converting tomcat.conf into a template</w:t>
+        <w:t xml:space="preserve">Lab: Converting </w:t>
+      </w:r>
+      <w:proofErr w:type="spellStart"/>
+      <w:r>
+        <w:rPr>
+          <w:rFonts w:ascii="Verdana" w:hAnsi="Verdana"/>
+          <w:color w:val="000000"/>
+          <w:sz w:val="22"/>
+          <w:szCs w:val="22"/>
+        </w:rPr>
+        <w:t>tomcat.conf</w:t>
+      </w:r>
+      <w:proofErr w:type="spellEnd"/>
+      <w:r>
+        <w:rPr>
+          <w:rFonts w:ascii="Verdana" w:hAnsi="Verdana"/>
+          <w:color w:val="000000"/>
+          <w:sz w:val="22"/>
+          <w:szCs w:val="22"/>
+        </w:rPr>
+        <w:t xml:space="preserve"> into a template</w:t>
       </w:r>
     </w:p>
     <w:p>
@@ -4304,6 +4454,7 @@
           <w:u w:val="single"/>
         </w:rPr>
       </w:pPr>
+      <w:proofErr w:type="spellStart"/>
       <w:r>
         <w:rPr>
           <w:rFonts w:ascii="Verdana" w:hAnsi="Verdana"/>
@@ -4314,6 +4465,7 @@
         </w:rPr>
         <w:t>Hiera</w:t>
       </w:r>
+      <w:proofErr w:type="spellEnd"/>
     </w:p>
     <w:p>
       <w:pPr>
@@ -4356,6 +4508,7 @@
         </w:rPr>
         <w:t xml:space="preserve"> </w:t>
       </w:r>
+      <w:proofErr w:type="spellStart"/>
       <w:r>
         <w:rPr>
           <w:rFonts w:ascii="Verdana" w:hAnsi="Verdana"/>
@@ -4363,6 +4516,7 @@
         </w:rPr>
         <w:t>Hiera</w:t>
       </w:r>
+      <w:proofErr w:type="spellEnd"/>
     </w:p>
     <w:p>
       <w:pPr>
@@ -4416,8 +4570,17 @@
           <w:rFonts w:ascii="Verdana" w:hAnsi="Verdana"/>
           <w:spacing w:val="-4"/>
         </w:rPr>
-        <w:t xml:space="preserve"> Hiera</w:t>
-      </w:r>
+        <w:t xml:space="preserve"> </w:t>
+      </w:r>
+      <w:proofErr w:type="spellStart"/>
+      <w:r>
+        <w:rPr>
+          <w:rFonts w:ascii="Verdana" w:hAnsi="Verdana"/>
+          <w:spacing w:val="-4"/>
+        </w:rPr>
+        <w:t>Hiera</w:t>
+      </w:r>
+      <w:proofErr w:type="spellEnd"/>
     </w:p>
     <w:p>
       <w:pPr>
@@ -4448,6 +4611,7 @@
         </w:rPr>
         <w:t xml:space="preserve"> </w:t>
       </w:r>
+      <w:proofErr w:type="spellStart"/>
       <w:r>
         <w:rPr>
           <w:rFonts w:ascii="Verdana" w:hAnsi="Verdana"/>
@@ -4455,6 +4619,7 @@
         </w:rPr>
         <w:t>Hiera</w:t>
       </w:r>
+      <w:proofErr w:type="spellEnd"/>
     </w:p>
     <w:p>
       <w:pPr>
@@ -4473,12 +4638,14 @@
           <w:rFonts w:ascii="Verdana" w:hAnsi="Verdana"/>
         </w:rPr>
       </w:pPr>
+      <w:proofErr w:type="spellStart"/>
       <w:r>
         <w:rPr>
           <w:rFonts w:ascii="Verdana" w:hAnsi="Verdana"/>
         </w:rPr>
         <w:t>Hiera</w:t>
       </w:r>
+      <w:proofErr w:type="spellEnd"/>
       <w:r>
         <w:rPr>
           <w:rFonts w:ascii="Verdana" w:hAnsi="Verdana"/>
@@ -4563,11 +4730,19 @@
         </w:rPr>
         <w:t xml:space="preserve"> </w:t>
       </w:r>
-      <w:r>
-        <w:rPr>
-          <w:rFonts w:ascii="Verdana" w:hAnsi="Verdana"/>
-        </w:rPr>
-        <w:t xml:space="preserve">Hiera </w:t>
+      <w:proofErr w:type="spellStart"/>
+      <w:r>
+        <w:rPr>
+          <w:rFonts w:ascii="Verdana" w:hAnsi="Verdana"/>
+        </w:rPr>
+        <w:t>Hiera</w:t>
+      </w:r>
+      <w:proofErr w:type="spellEnd"/>
+      <w:r>
+        <w:rPr>
+          <w:rFonts w:ascii="Verdana" w:hAnsi="Verdana"/>
+        </w:rPr>
+        <w:t xml:space="preserve"> </w:t>
       </w:r>
     </w:p>
     <w:p>
@@ -6709,8 +6884,19 @@
           <w:sz w:val="22"/>
           <w:szCs w:val="22"/>
         </w:rPr>
-        <w:t>Number of JRubies</w:t>
-      </w:r>
+        <w:t xml:space="preserve">Number of </w:t>
+      </w:r>
+      <w:proofErr w:type="spellStart"/>
+      <w:r>
+        <w:rPr>
+          <w:rFonts w:ascii="Verdana" w:hAnsi="Verdana"/>
+          <w:color w:val="000000"/>
+          <w:sz w:val="22"/>
+          <w:szCs w:val="22"/>
+        </w:rPr>
+        <w:t>JRubies</w:t>
+      </w:r>
+      <w:proofErr w:type="spellEnd"/>
     </w:p>
     <w:p>
       <w:pPr>

--- a/course-content.docx
+++ b/course-content.docx
@@ -1190,8 +1190,9 @@
           <w:szCs w:val="18"/>
           <w:highlight w:val="green"/>
         </w:rPr>
-        <w:t xml:space="preserve"> </w:t>
-      </w:r>
+        <w:t xml:space="preserve"> in </w:t>
+      </w:r>
+      <w:proofErr w:type="gramStart"/>
       <w:r>
         <w:rPr>
           <w:rFonts w:ascii="Verdana" w:hAnsi="Verdana"/>
@@ -1199,9 +1200,9 @@
           <w:szCs w:val="18"/>
           <w:highlight w:val="green"/>
         </w:rPr>
-        <w:t xml:space="preserve">in </w:t>
-      </w:r>
-      <w:proofErr w:type="gramStart"/>
+        <w:t>Puppet  Enterprise</w:t>
+      </w:r>
+      <w:proofErr w:type="gramEnd"/>
       <w:r>
         <w:rPr>
           <w:rFonts w:ascii="Verdana" w:hAnsi="Verdana"/>
@@ -1209,17 +1210,30 @@
           <w:szCs w:val="18"/>
           <w:highlight w:val="green"/>
         </w:rPr>
-        <w:t>Puppet  Enterprise</w:t>
-      </w:r>
-      <w:proofErr w:type="gramEnd"/>
-      <w:r>
+        <w:t xml:space="preserve"> Console</w:t>
+      </w:r>
+    </w:p>
+    <w:p>
+      <w:pPr>
+        <w:pStyle w:val="BodyText"/>
+        <w:spacing w:line="600" w:lineRule="auto"/>
+        <w:ind w:left="100"/>
+        <w:contextualSpacing/>
         <w:rPr>
           <w:rFonts w:ascii="Verdana" w:hAnsi="Verdana"/>
           <w:sz w:val="18"/>
           <w:szCs w:val="18"/>
           <w:highlight w:val="green"/>
         </w:rPr>
-        <w:t xml:space="preserve"> Console</w:t>
+      </w:pPr>
+      <w:r>
+        <w:rPr>
+          <w:rFonts w:ascii="Verdana" w:hAnsi="Verdana"/>
+          <w:sz w:val="18"/>
+          <w:szCs w:val="18"/>
+          <w:highlight w:val="green"/>
+        </w:rPr>
+        <w:t>Making changes to node groups</w:t>
       </w:r>
     </w:p>
     <w:p>
@@ -1242,48 +1256,16 @@
           <w:szCs w:val="18"/>
           <w:highlight w:val="green"/>
         </w:rPr>
-        <w:t>Making changes to node groups</w:t>
-      </w:r>
-    </w:p>
-    <w:p>
-      <w:pPr>
-        <w:pStyle w:val="BodyText"/>
-        <w:spacing w:line="600" w:lineRule="auto"/>
-        <w:ind w:left="100"/>
-        <w:contextualSpacing/>
+        <w:t>Creating and running Tasks</w:t>
+      </w:r>
+      <w:r>
         <w:rPr>
           <w:rFonts w:ascii="Verdana" w:hAnsi="Verdana"/>
           <w:sz w:val="18"/>
           <w:szCs w:val="18"/>
           <w:highlight w:val="green"/>
         </w:rPr>
-      </w:pPr>
-      <w:r>
-        <w:rPr>
-          <w:rFonts w:ascii="Verdana" w:hAnsi="Verdana"/>
-          <w:sz w:val="18"/>
-          <w:szCs w:val="18"/>
-          <w:highlight w:val="green"/>
-        </w:rPr>
-        <w:t>Creating and running Tasks</w:t>
-      </w:r>
-      <w:r>
-        <w:rPr>
-          <w:rFonts w:ascii="Verdana" w:hAnsi="Verdana"/>
-          <w:sz w:val="18"/>
-          <w:szCs w:val="18"/>
-          <w:highlight w:val="green"/>
-        </w:rPr>
-        <w:t xml:space="preserve"> </w:t>
-      </w:r>
-      <w:r>
-        <w:rPr>
-          <w:rFonts w:ascii="Verdana" w:hAnsi="Verdana"/>
-          <w:sz w:val="18"/>
-          <w:szCs w:val="18"/>
-          <w:highlight w:val="green"/>
-        </w:rPr>
-        <w:t xml:space="preserve">in </w:t>
+        <w:t xml:space="preserve"> in </w:t>
       </w:r>
       <w:proofErr w:type="gramStart"/>
       <w:r>
@@ -3487,29 +3469,34 @@
         <w:contextualSpacing/>
         <w:rPr>
           <w:rFonts w:ascii="Verdana" w:hAnsi="Verdana"/>
-        </w:rPr>
-      </w:pPr>
-      <w:r>
-        <w:rPr>
-          <w:rFonts w:ascii="Verdana" w:hAnsi="Verdana"/>
+          <w:color w:val="FF0000"/>
+        </w:rPr>
+      </w:pPr>
+      <w:r>
+        <w:rPr>
+          <w:rFonts w:ascii="Verdana" w:hAnsi="Verdana"/>
+          <w:color w:val="FF0000"/>
         </w:rPr>
         <w:t xml:space="preserve">Hands-on: </w:t>
       </w:r>
       <w:r>
         <w:rPr>
           <w:rFonts w:ascii="Verdana" w:hAnsi="Verdana"/>
+          <w:color w:val="FF0000"/>
         </w:rPr>
         <w:t>Class</w:t>
       </w:r>
       <w:r>
         <w:rPr>
           <w:rFonts w:ascii="Verdana" w:hAnsi="Verdana"/>
-        </w:rPr>
-        <w:t xml:space="preserve"> </w:t>
-      </w:r>
-      <w:r>
-        <w:rPr>
-          <w:rFonts w:ascii="Verdana" w:hAnsi="Verdana"/>
+          <w:color w:val="FF0000"/>
+        </w:rPr>
+        <w:t xml:space="preserve"> </w:t>
+      </w:r>
+      <w:r>
+        <w:rPr>
+          <w:rFonts w:ascii="Verdana" w:hAnsi="Verdana"/>
+          <w:color w:val="FF0000"/>
           <w:spacing w:val="-2"/>
         </w:rPr>
         <w:t>Inheritance</w:t>
@@ -3636,35 +3623,41 @@
         <w:contextualSpacing/>
         <w:rPr>
           <w:rFonts w:ascii="Verdana" w:hAnsi="Verdana"/>
-        </w:rPr>
-      </w:pPr>
-      <w:r>
-        <w:rPr>
-          <w:rFonts w:ascii="Verdana" w:hAnsi="Verdana"/>
+          <w:color w:val="FF0000"/>
+        </w:rPr>
+      </w:pPr>
+      <w:r>
+        <w:rPr>
+          <w:rFonts w:ascii="Verdana" w:hAnsi="Verdana"/>
+          <w:color w:val="FF0000"/>
         </w:rPr>
         <w:t xml:space="preserve">Lab: </w:t>
       </w:r>
       <w:r>
         <w:rPr>
           <w:rFonts w:ascii="Verdana" w:hAnsi="Verdana"/>
+          <w:color w:val="FF0000"/>
         </w:rPr>
         <w:t>Converting</w:t>
       </w:r>
       <w:r>
         <w:rPr>
           <w:rFonts w:ascii="Verdana" w:hAnsi="Verdana"/>
+          <w:color w:val="FF0000"/>
         </w:rPr>
         <w:t xml:space="preserve"> tomcat class into a </w:t>
       </w:r>
       <w:r>
         <w:rPr>
           <w:rFonts w:ascii="Verdana" w:hAnsi="Verdana"/>
+          <w:color w:val="FF0000"/>
         </w:rPr>
         <w:t>parameterized</w:t>
       </w:r>
       <w:r>
         <w:rPr>
           <w:rFonts w:ascii="Verdana" w:hAnsi="Verdana"/>
+          <w:color w:val="FF0000"/>
         </w:rPr>
         <w:t xml:space="preserve"> class</w:t>
       </w:r>

--- a/course-content.docx
+++ b/course-content.docx
@@ -1098,445 +1098,6 @@
         <w:contextualSpacing/>
         <w:rPr>
           <w:rFonts w:ascii="Verdana" w:hAnsi="Verdana"/>
-          <w:sz w:val="18"/>
-          <w:szCs w:val="18"/>
-          <w:highlight w:val="green"/>
-        </w:rPr>
-      </w:pPr>
-      <w:r>
-        <w:rPr>
-          <w:rFonts w:ascii="Verdana" w:hAnsi="Verdana"/>
-          <w:sz w:val="18"/>
-          <w:szCs w:val="18"/>
-          <w:highlight w:val="green"/>
-        </w:rPr>
-        <w:t>Managing Access to Puppet Console</w:t>
-      </w:r>
-    </w:p>
-    <w:p>
-      <w:pPr>
-        <w:pStyle w:val="BodyText"/>
-        <w:spacing w:line="600" w:lineRule="auto"/>
-        <w:ind w:left="100"/>
-        <w:contextualSpacing/>
-        <w:rPr>
-          <w:rFonts w:ascii="Verdana" w:hAnsi="Verdana"/>
-          <w:sz w:val="18"/>
-          <w:szCs w:val="18"/>
-          <w:highlight w:val="green"/>
-        </w:rPr>
-      </w:pPr>
-      <w:r>
-        <w:rPr>
-          <w:rFonts w:ascii="Verdana" w:hAnsi="Verdana"/>
-          <w:sz w:val="18"/>
-          <w:szCs w:val="18"/>
-          <w:highlight w:val="green"/>
-        </w:rPr>
-        <w:t>PQL</w:t>
-      </w:r>
-    </w:p>
-    <w:p>
-      <w:pPr>
-        <w:pStyle w:val="BodyText"/>
-        <w:spacing w:line="600" w:lineRule="auto"/>
-        <w:ind w:left="100"/>
-        <w:contextualSpacing/>
-        <w:rPr>
-          <w:rFonts w:ascii="Verdana" w:hAnsi="Verdana"/>
-          <w:sz w:val="18"/>
-          <w:szCs w:val="18"/>
-          <w:highlight w:val="green"/>
-        </w:rPr>
-      </w:pPr>
-      <w:proofErr w:type="spellStart"/>
-      <w:r>
-        <w:rPr>
-          <w:rFonts w:ascii="Verdana" w:hAnsi="Verdana"/>
-          <w:sz w:val="18"/>
-          <w:szCs w:val="18"/>
-          <w:highlight w:val="green"/>
-        </w:rPr>
-        <w:t>puppet_core_types_cheatsheet</w:t>
-      </w:r>
-      <w:proofErr w:type="spellEnd"/>
-    </w:p>
-    <w:p>
-      <w:pPr>
-        <w:pStyle w:val="BodyText"/>
-        <w:spacing w:line="600" w:lineRule="auto"/>
-        <w:ind w:left="100"/>
-        <w:contextualSpacing/>
-        <w:rPr>
-          <w:rFonts w:ascii="Verdana" w:hAnsi="Verdana"/>
-          <w:sz w:val="18"/>
-          <w:szCs w:val="18"/>
-          <w:highlight w:val="green"/>
-        </w:rPr>
-      </w:pPr>
-      <w:r>
-        <w:rPr>
-          <w:rFonts w:ascii="Verdana" w:hAnsi="Verdana"/>
-          <w:sz w:val="18"/>
-          <w:szCs w:val="18"/>
-          <w:highlight w:val="green"/>
-        </w:rPr>
-        <w:t>Running Puppet on nodes</w:t>
-      </w:r>
-      <w:r>
-        <w:rPr>
-          <w:rFonts w:ascii="Verdana" w:hAnsi="Verdana"/>
-          <w:sz w:val="18"/>
-          <w:szCs w:val="18"/>
-          <w:highlight w:val="green"/>
-        </w:rPr>
-        <w:t xml:space="preserve"> in </w:t>
-      </w:r>
-      <w:proofErr w:type="gramStart"/>
-      <w:r>
-        <w:rPr>
-          <w:rFonts w:ascii="Verdana" w:hAnsi="Verdana"/>
-          <w:sz w:val="18"/>
-          <w:szCs w:val="18"/>
-          <w:highlight w:val="green"/>
-        </w:rPr>
-        <w:t>Puppet  Enterprise</w:t>
-      </w:r>
-      <w:proofErr w:type="gramEnd"/>
-      <w:r>
-        <w:rPr>
-          <w:rFonts w:ascii="Verdana" w:hAnsi="Verdana"/>
-          <w:sz w:val="18"/>
-          <w:szCs w:val="18"/>
-          <w:highlight w:val="green"/>
-        </w:rPr>
-        <w:t xml:space="preserve"> Console</w:t>
-      </w:r>
-    </w:p>
-    <w:p>
-      <w:pPr>
-        <w:pStyle w:val="BodyText"/>
-        <w:spacing w:line="600" w:lineRule="auto"/>
-        <w:ind w:left="100"/>
-        <w:contextualSpacing/>
-        <w:rPr>
-          <w:rFonts w:ascii="Verdana" w:hAnsi="Verdana"/>
-          <w:sz w:val="18"/>
-          <w:szCs w:val="18"/>
-          <w:highlight w:val="green"/>
-        </w:rPr>
-      </w:pPr>
-      <w:r>
-        <w:rPr>
-          <w:rFonts w:ascii="Verdana" w:hAnsi="Verdana"/>
-          <w:sz w:val="18"/>
-          <w:szCs w:val="18"/>
-          <w:highlight w:val="green"/>
-        </w:rPr>
-        <w:t>Making changes to node groups</w:t>
-      </w:r>
-    </w:p>
-    <w:p>
-      <w:pPr>
-        <w:pStyle w:val="BodyText"/>
-        <w:spacing w:line="600" w:lineRule="auto"/>
-        <w:ind w:left="100"/>
-        <w:contextualSpacing/>
-        <w:rPr>
-          <w:rFonts w:ascii="Verdana" w:hAnsi="Verdana"/>
-          <w:sz w:val="18"/>
-          <w:szCs w:val="18"/>
-          <w:highlight w:val="green"/>
-        </w:rPr>
-      </w:pPr>
-      <w:r>
-        <w:rPr>
-          <w:rFonts w:ascii="Verdana" w:hAnsi="Verdana"/>
-          <w:sz w:val="18"/>
-          <w:szCs w:val="18"/>
-          <w:highlight w:val="green"/>
-        </w:rPr>
-        <w:t>Creating and running Tasks</w:t>
-      </w:r>
-      <w:r>
-        <w:rPr>
-          <w:rFonts w:ascii="Verdana" w:hAnsi="Verdana"/>
-          <w:sz w:val="18"/>
-          <w:szCs w:val="18"/>
-          <w:highlight w:val="green"/>
-        </w:rPr>
-        <w:t xml:space="preserve"> in </w:t>
-      </w:r>
-      <w:proofErr w:type="gramStart"/>
-      <w:r>
-        <w:rPr>
-          <w:rFonts w:ascii="Verdana" w:hAnsi="Verdana"/>
-          <w:sz w:val="18"/>
-          <w:szCs w:val="18"/>
-          <w:highlight w:val="green"/>
-        </w:rPr>
-        <w:t>Puppet  Enterprise</w:t>
-      </w:r>
-      <w:proofErr w:type="gramEnd"/>
-      <w:r>
-        <w:rPr>
-          <w:rFonts w:ascii="Verdana" w:hAnsi="Verdana"/>
-          <w:sz w:val="18"/>
-          <w:szCs w:val="18"/>
-          <w:highlight w:val="green"/>
-        </w:rPr>
-        <w:t xml:space="preserve"> Console</w:t>
-      </w:r>
-    </w:p>
-    <w:p>
-      <w:pPr>
-        <w:pStyle w:val="BodyText"/>
-        <w:spacing w:line="600" w:lineRule="auto"/>
-        <w:ind w:left="100"/>
-        <w:contextualSpacing/>
-        <w:rPr>
-          <w:rFonts w:ascii="Verdana" w:hAnsi="Verdana"/>
-          <w:sz w:val="18"/>
-          <w:szCs w:val="18"/>
-          <w:highlight w:val="green"/>
-        </w:rPr>
-      </w:pPr>
-      <w:r>
-        <w:rPr>
-          <w:rFonts w:ascii="Verdana" w:hAnsi="Verdana"/>
-          <w:sz w:val="18"/>
-          <w:szCs w:val="18"/>
-          <w:highlight w:val="green"/>
-        </w:rPr>
-        <w:t xml:space="preserve">Running puppet </w:t>
-      </w:r>
-      <w:r>
-        <w:rPr>
-          <w:rFonts w:ascii="Verdana" w:hAnsi="Verdana"/>
-          <w:sz w:val="18"/>
-          <w:szCs w:val="18"/>
-          <w:highlight w:val="green"/>
-        </w:rPr>
-        <w:t xml:space="preserve">in </w:t>
-      </w:r>
-      <w:proofErr w:type="gramStart"/>
-      <w:r>
-        <w:rPr>
-          <w:rFonts w:ascii="Verdana" w:hAnsi="Verdana"/>
-          <w:sz w:val="18"/>
-          <w:szCs w:val="18"/>
-          <w:highlight w:val="green"/>
-        </w:rPr>
-        <w:t>Puppet  Enterprise</w:t>
-      </w:r>
-      <w:proofErr w:type="gramEnd"/>
-      <w:r>
-        <w:rPr>
-          <w:rFonts w:ascii="Verdana" w:hAnsi="Verdana"/>
-          <w:sz w:val="18"/>
-          <w:szCs w:val="18"/>
-          <w:highlight w:val="green"/>
-        </w:rPr>
-        <w:t xml:space="preserve"> Console</w:t>
-      </w:r>
-    </w:p>
-    <w:p>
-      <w:pPr>
-        <w:pStyle w:val="BodyText"/>
-        <w:spacing w:line="600" w:lineRule="auto"/>
-        <w:ind w:left="100"/>
-        <w:contextualSpacing/>
-        <w:rPr>
-          <w:rFonts w:ascii="Verdana" w:hAnsi="Verdana"/>
-          <w:sz w:val="18"/>
-          <w:szCs w:val="18"/>
-          <w:highlight w:val="green"/>
-        </w:rPr>
-      </w:pPr>
-      <w:r>
-        <w:rPr>
-          <w:rFonts w:ascii="Verdana" w:hAnsi="Verdana"/>
-          <w:sz w:val="18"/>
-          <w:szCs w:val="18"/>
-          <w:highlight w:val="green"/>
-        </w:rPr>
-        <w:t>Job vs Task</w:t>
-      </w:r>
-    </w:p>
-    <w:p>
-      <w:pPr>
-        <w:pStyle w:val="BodyText"/>
-        <w:spacing w:line="600" w:lineRule="auto"/>
-        <w:ind w:left="100"/>
-        <w:contextualSpacing/>
-        <w:rPr>
-          <w:rFonts w:ascii="Verdana" w:hAnsi="Verdana"/>
-          <w:sz w:val="18"/>
-          <w:szCs w:val="18"/>
-          <w:highlight w:val="green"/>
-        </w:rPr>
-      </w:pPr>
-      <w:r>
-        <w:rPr>
-          <w:rFonts w:ascii="Verdana" w:hAnsi="Verdana"/>
-          <w:sz w:val="18"/>
-          <w:szCs w:val="18"/>
-          <w:highlight w:val="green"/>
-        </w:rPr>
-        <w:t>Patching</w:t>
-      </w:r>
-    </w:p>
-    <w:p>
-      <w:pPr>
-        <w:pStyle w:val="BodyText"/>
-        <w:spacing w:line="600" w:lineRule="auto"/>
-        <w:ind w:left="100"/>
-        <w:contextualSpacing/>
-        <w:rPr>
-          <w:rFonts w:ascii="Verdana" w:hAnsi="Verdana"/>
-          <w:sz w:val="18"/>
-          <w:szCs w:val="18"/>
-        </w:rPr>
-      </w:pPr>
-      <w:r>
-        <w:rPr>
-          <w:rFonts w:ascii="Verdana" w:hAnsi="Verdana"/>
-          <w:sz w:val="18"/>
-          <w:szCs w:val="18"/>
-          <w:highlight w:val="green"/>
-        </w:rPr>
-        <w:t>Certificate Management</w:t>
-      </w:r>
-    </w:p>
-    <w:p>
-      <w:pPr>
-        <w:widowControl/>
-        <w:shd w:val="clear" w:color="auto" w:fill="FFFFFF"/>
-        <w:autoSpaceDE/>
-        <w:autoSpaceDN/>
-        <w:spacing w:line="285" w:lineRule="atLeast"/>
-        <w:rPr>
-          <w:rFonts w:ascii="Consolas" w:eastAsia="Times New Roman" w:hAnsi="Consolas" w:cs="Times New Roman"/>
-          <w:color w:val="000000"/>
-          <w:sz w:val="21"/>
-          <w:szCs w:val="21"/>
-          <w:lang w:val="en-IN" w:eastAsia="en-IN"/>
-        </w:rPr>
-      </w:pPr>
-      <w:r>
-        <w:rPr>
-          <w:rFonts w:ascii="Consolas" w:eastAsia="Times New Roman" w:hAnsi="Consolas" w:cs="Times New Roman"/>
-          <w:color w:val="000000"/>
-          <w:sz w:val="21"/>
-          <w:szCs w:val="21"/>
-          <w:lang w:val="en-IN" w:eastAsia="en-IN"/>
-        </w:rPr>
-        <w:t>puppet infrastructure tune</w:t>
-      </w:r>
-    </w:p>
-    <w:p>
-      <w:pPr>
-        <w:pStyle w:val="BodyText"/>
-        <w:spacing w:before="0" w:line="600" w:lineRule="auto"/>
-        <w:contextualSpacing/>
-        <w:rPr>
-          <w:rFonts w:ascii="Verdana" w:hAnsi="Verdana"/>
-          <w:sz w:val="18"/>
-          <w:szCs w:val="18"/>
-        </w:rPr>
-      </w:pPr>
-    </w:p>
-    <w:p>
-      <w:pPr>
-        <w:pStyle w:val="BodyText"/>
-        <w:spacing w:before="0" w:line="600" w:lineRule="auto"/>
-        <w:contextualSpacing/>
-        <w:rPr>
-          <w:rFonts w:ascii="Verdana" w:hAnsi="Verdana"/>
-          <w:sz w:val="18"/>
-          <w:szCs w:val="18"/>
-        </w:rPr>
-      </w:pPr>
-      <w:r>
-        <w:rPr>
-          <w:rFonts w:ascii="Verdana" w:hAnsi="Verdana"/>
-          <w:sz w:val="18"/>
-          <w:szCs w:val="18"/>
-        </w:rPr>
-        <w:t>Setup Puppet Server on each node</w:t>
-      </w:r>
-    </w:p>
-    <w:p>
-      <w:pPr>
-        <w:pStyle w:val="BodyText"/>
-        <w:spacing w:before="0" w:line="600" w:lineRule="auto"/>
-        <w:ind w:left="100" w:firstLine="0"/>
-        <w:contextualSpacing/>
-        <w:rPr>
-          <w:rFonts w:ascii="Verdana" w:hAnsi="Verdana"/>
-          <w:sz w:val="18"/>
-          <w:szCs w:val="18"/>
-        </w:rPr>
-      </w:pPr>
-      <w:r>
-        <w:rPr>
-          <w:rFonts w:ascii="Verdana" w:hAnsi="Verdana"/>
-          <w:sz w:val="18"/>
-          <w:szCs w:val="18"/>
-        </w:rPr>
-        <w:t>Setup Jupyter for IDE</w:t>
-      </w:r>
-      <w:r>
-        <w:rPr>
-          <w:rFonts w:ascii="Verdana" w:hAnsi="Verdana"/>
-          <w:sz w:val="18"/>
-          <w:szCs w:val="18"/>
-        </w:rPr>
-        <w:t xml:space="preserve"> (Optional)</w:t>
-      </w:r>
-    </w:p>
-    <w:p>
-      <w:pPr>
-        <w:pStyle w:val="BodyText"/>
-        <w:spacing w:before="0" w:line="600" w:lineRule="auto"/>
-        <w:ind w:left="100" w:firstLine="0"/>
-        <w:contextualSpacing/>
-        <w:rPr>
-          <w:rFonts w:ascii="Verdana" w:hAnsi="Verdana"/>
-          <w:sz w:val="18"/>
-          <w:szCs w:val="18"/>
-        </w:rPr>
-      </w:pPr>
-      <w:r>
-        <w:rPr>
-          <w:rFonts w:ascii="Verdana" w:hAnsi="Verdana"/>
-          <w:sz w:val="18"/>
-          <w:szCs w:val="18"/>
-        </w:rPr>
-        <w:t>Create GitHub account and Push Pull Repos</w:t>
-      </w:r>
-    </w:p>
-    <w:p>
-      <w:pPr>
-        <w:pStyle w:val="BodyText"/>
-        <w:spacing w:line="600" w:lineRule="auto"/>
-        <w:ind w:left="100"/>
-        <w:contextualSpacing/>
-        <w:rPr>
-          <w:rFonts w:ascii="Verdana" w:hAnsi="Verdana"/>
-          <w:color w:val="FF0000"/>
-          <w:sz w:val="18"/>
-          <w:szCs w:val="18"/>
-        </w:rPr>
-      </w:pPr>
-    </w:p>
-    <w:p>
-      <w:pPr>
-        <w:pStyle w:val="BodyText"/>
-        <w:spacing w:before="0" w:line="600" w:lineRule="auto"/>
-        <w:contextualSpacing/>
-        <w:rPr>
-          <w:rFonts w:ascii="Verdana" w:hAnsi="Verdana"/>
           <w:b/>
           <w:bCs/>
           <w:u w:val="single"/>
@@ -1843,11 +1404,389 @@
         <w:contextualSpacing/>
         <w:rPr>
           <w:rFonts w:ascii="Verdana" w:hAnsi="Verdana"/>
-        </w:rPr>
-      </w:pPr>
-      <w:r>
-        <w:rPr>
-          <w:rFonts w:ascii="Verdana" w:hAnsi="Verdana"/>
+          <w:color w:val="FF0000"/>
+        </w:rPr>
+      </w:pPr>
+      <w:r>
+        <w:rPr>
+          <w:rFonts w:ascii="Verdana" w:hAnsi="Verdana"/>
+          <w:color w:val="FF0000"/>
+        </w:rPr>
+        <w:t xml:space="preserve">Hands-on: </w:t>
+      </w:r>
+      <w:r>
+        <w:rPr>
+          <w:rFonts w:ascii="Verdana" w:hAnsi="Verdana"/>
+          <w:color w:val="FF0000"/>
+        </w:rPr>
+        <w:t xml:space="preserve">Push/Pull </w:t>
+      </w:r>
+      <w:proofErr w:type="spellStart"/>
+      <w:r>
+        <w:rPr>
+          <w:rFonts w:ascii="Verdana" w:hAnsi="Verdana"/>
+          <w:color w:val="FF0000"/>
+        </w:rPr>
+        <w:t>Git</w:t>
+      </w:r>
+      <w:proofErr w:type="spellEnd"/>
+      <w:r>
+        <w:rPr>
+          <w:rFonts w:ascii="Verdana" w:hAnsi="Verdana"/>
+          <w:color w:val="FF0000"/>
+        </w:rPr>
+        <w:t xml:space="preserve"> Repo</w:t>
+      </w:r>
+    </w:p>
+    <w:p>
+      <w:pPr>
+        <w:pStyle w:val="BodyText"/>
+        <w:spacing w:before="0" w:line="600" w:lineRule="auto"/>
+        <w:ind w:left="100" w:right="5249" w:firstLine="0"/>
+        <w:contextualSpacing/>
+        <w:rPr>
+          <w:rFonts w:ascii="Verdana" w:hAnsi="Verdana"/>
+          <w:b/>
+          <w:bCs/>
+          <w:spacing w:val="-2"/>
+          <w:u w:val="single"/>
+        </w:rPr>
+      </w:pPr>
+    </w:p>
+    <w:p>
+      <w:pPr>
+        <w:pStyle w:val="BodyText"/>
+        <w:spacing w:before="0" w:line="600" w:lineRule="auto"/>
+        <w:ind w:left="100" w:right="5249" w:firstLine="0"/>
+        <w:contextualSpacing/>
+        <w:rPr>
+          <w:rFonts w:ascii="Verdana" w:hAnsi="Verdana"/>
+          <w:b/>
+          <w:bCs/>
+          <w:spacing w:val="-2"/>
+          <w:u w:val="single"/>
+        </w:rPr>
+      </w:pPr>
+      <w:r>
+        <w:rPr>
+          <w:rFonts w:ascii="Verdana" w:hAnsi="Verdana"/>
+          <w:b/>
+          <w:bCs/>
+          <w:spacing w:val="-2"/>
+          <w:u w:val="single"/>
+        </w:rPr>
+        <w:t xml:space="preserve">Puppet </w:t>
+      </w:r>
+      <w:r>
+        <w:rPr>
+          <w:rFonts w:ascii="Verdana" w:hAnsi="Verdana"/>
+          <w:b/>
+          <w:bCs/>
+          <w:spacing w:val="-2"/>
+          <w:u w:val="single"/>
+        </w:rPr>
+        <w:t>Modules</w:t>
+      </w:r>
+    </w:p>
+    <w:p>
+      <w:pPr>
+        <w:pStyle w:val="NormalWeb"/>
+        <w:numPr>
+          <w:ilvl w:val="0"/>
+          <w:numId w:val="3"/>
+        </w:numPr>
+        <w:shd w:val="clear" w:color="auto" w:fill="FFFFFF"/>
+        <w:spacing w:before="0" w:beforeAutospacing="0" w:after="0" w:afterAutospacing="0" w:line="600" w:lineRule="auto"/>
+        <w:contextualSpacing/>
+        <w:textAlignment w:val="baseline"/>
+        <w:rPr>
+          <w:rFonts w:ascii="Verdana" w:hAnsi="Verdana"/>
+          <w:color w:val="000000"/>
+          <w:sz w:val="22"/>
+          <w:szCs w:val="22"/>
+        </w:rPr>
+      </w:pPr>
+      <w:r>
+        <w:rPr>
+          <w:rFonts w:ascii="Verdana" w:hAnsi="Verdana"/>
+          <w:color w:val="000000"/>
+          <w:sz w:val="22"/>
+          <w:szCs w:val="22"/>
+        </w:rPr>
+        <w:t>Modules overview</w:t>
+      </w:r>
+    </w:p>
+    <w:p>
+      <w:pPr>
+        <w:pStyle w:val="NormalWeb"/>
+        <w:numPr>
+          <w:ilvl w:val="1"/>
+          <w:numId w:val="4"/>
+        </w:numPr>
+        <w:shd w:val="clear" w:color="auto" w:fill="FFFFFF"/>
+        <w:spacing w:before="0" w:beforeAutospacing="0" w:after="0" w:afterAutospacing="0" w:line="600" w:lineRule="auto"/>
+        <w:contextualSpacing/>
+        <w:textAlignment w:val="baseline"/>
+        <w:rPr>
+          <w:rFonts w:ascii="Verdana" w:hAnsi="Verdana"/>
+          <w:color w:val="000000"/>
+          <w:sz w:val="22"/>
+          <w:szCs w:val="22"/>
+        </w:rPr>
+      </w:pPr>
+      <w:r>
+        <w:rPr>
+          <w:rFonts w:ascii="Verdana" w:hAnsi="Verdana"/>
+          <w:color w:val="000000"/>
+          <w:sz w:val="22"/>
+          <w:szCs w:val="22"/>
+        </w:rPr>
+        <w:t>Module structure</w:t>
+      </w:r>
+    </w:p>
+    <w:p>
+      <w:pPr>
+        <w:pStyle w:val="NormalWeb"/>
+        <w:numPr>
+          <w:ilvl w:val="1"/>
+          <w:numId w:val="5"/>
+        </w:numPr>
+        <w:shd w:val="clear" w:color="auto" w:fill="FFFFFF"/>
+        <w:spacing w:before="0" w:beforeAutospacing="0" w:after="0" w:afterAutospacing="0" w:line="600" w:lineRule="auto"/>
+        <w:contextualSpacing/>
+        <w:textAlignment w:val="baseline"/>
+        <w:rPr>
+          <w:rFonts w:ascii="Verdana" w:hAnsi="Verdana"/>
+          <w:color w:val="000000"/>
+          <w:sz w:val="22"/>
+          <w:szCs w:val="22"/>
+        </w:rPr>
+      </w:pPr>
+      <w:r>
+        <w:rPr>
+          <w:rFonts w:ascii="Verdana" w:hAnsi="Verdana"/>
+          <w:color w:val="000000"/>
+          <w:sz w:val="22"/>
+          <w:szCs w:val="22"/>
+        </w:rPr>
+        <w:t>Module names</w:t>
+      </w:r>
+    </w:p>
+    <w:p>
+      <w:pPr>
+        <w:pStyle w:val="NormalWeb"/>
+        <w:numPr>
+          <w:ilvl w:val="1"/>
+          <w:numId w:val="6"/>
+        </w:numPr>
+        <w:shd w:val="clear" w:color="auto" w:fill="FFFFFF"/>
+        <w:spacing w:before="0" w:beforeAutospacing="0" w:after="0" w:afterAutospacing="0" w:line="600" w:lineRule="auto"/>
+        <w:contextualSpacing/>
+        <w:textAlignment w:val="baseline"/>
+        <w:rPr>
+          <w:rFonts w:ascii="Verdana" w:hAnsi="Verdana"/>
+          <w:color w:val="000000"/>
+          <w:sz w:val="22"/>
+          <w:szCs w:val="22"/>
+        </w:rPr>
+      </w:pPr>
+      <w:r>
+        <w:rPr>
+          <w:rFonts w:ascii="Verdana" w:hAnsi="Verdana"/>
+          <w:color w:val="000000"/>
+          <w:sz w:val="22"/>
+          <w:szCs w:val="22"/>
+        </w:rPr>
+        <w:t>Files in modules</w:t>
+      </w:r>
+    </w:p>
+    <w:p>
+      <w:pPr>
+        <w:pStyle w:val="NormalWeb"/>
+        <w:numPr>
+          <w:ilvl w:val="1"/>
+          <w:numId w:val="7"/>
+        </w:numPr>
+        <w:shd w:val="clear" w:color="auto" w:fill="FFFFFF"/>
+        <w:spacing w:before="0" w:beforeAutospacing="0" w:after="0" w:afterAutospacing="0" w:line="600" w:lineRule="auto"/>
+        <w:contextualSpacing/>
+        <w:textAlignment w:val="baseline"/>
+        <w:rPr>
+          <w:rFonts w:ascii="Verdana" w:hAnsi="Verdana"/>
+          <w:color w:val="000000"/>
+          <w:sz w:val="22"/>
+          <w:szCs w:val="22"/>
+        </w:rPr>
+      </w:pPr>
+      <w:r>
+        <w:rPr>
+          <w:rFonts w:ascii="Verdana" w:hAnsi="Verdana"/>
+          <w:color w:val="000000"/>
+          <w:sz w:val="22"/>
+          <w:szCs w:val="22"/>
+        </w:rPr>
+        <w:t>Templates in modules</w:t>
+      </w:r>
+    </w:p>
+    <w:p>
+      <w:pPr>
+        <w:pStyle w:val="NormalWeb"/>
+        <w:numPr>
+          <w:ilvl w:val="1"/>
+          <w:numId w:val="8"/>
+        </w:numPr>
+        <w:shd w:val="clear" w:color="auto" w:fill="FFFFFF"/>
+        <w:spacing w:before="0" w:beforeAutospacing="0" w:after="0" w:afterAutospacing="0" w:line="600" w:lineRule="auto"/>
+        <w:contextualSpacing/>
+        <w:textAlignment w:val="baseline"/>
+        <w:rPr>
+          <w:rFonts w:ascii="Verdana" w:hAnsi="Verdana"/>
+          <w:color w:val="000000"/>
+          <w:sz w:val="22"/>
+          <w:szCs w:val="22"/>
+        </w:rPr>
+      </w:pPr>
+      <w:r>
+        <w:rPr>
+          <w:rFonts w:ascii="Verdana" w:hAnsi="Verdana"/>
+          <w:sz w:val="22"/>
+          <w:szCs w:val="22"/>
+        </w:rPr>
+        <w:t xml:space="preserve">Hands-on: </w:t>
+      </w:r>
+      <w:r>
+        <w:rPr>
+          <w:rFonts w:ascii="Verdana" w:hAnsi="Verdana"/>
+          <w:color w:val="000000"/>
+          <w:sz w:val="22"/>
+          <w:szCs w:val="22"/>
+        </w:rPr>
+        <w:t>Writing modules</w:t>
+      </w:r>
+    </w:p>
+    <w:p>
+      <w:pPr>
+        <w:pStyle w:val="NormalWeb"/>
+        <w:numPr>
+          <w:ilvl w:val="0"/>
+          <w:numId w:val="3"/>
+        </w:numPr>
+        <w:shd w:val="clear" w:color="auto" w:fill="FFFFFF"/>
+        <w:spacing w:before="0" w:beforeAutospacing="0" w:after="0" w:afterAutospacing="0" w:line="600" w:lineRule="auto"/>
+        <w:contextualSpacing/>
+        <w:textAlignment w:val="baseline"/>
+        <w:rPr>
+          <w:rFonts w:ascii="Verdana" w:hAnsi="Verdana"/>
+          <w:color w:val="000000"/>
+          <w:sz w:val="22"/>
+          <w:szCs w:val="22"/>
+        </w:rPr>
+      </w:pPr>
+      <w:r>
+        <w:rPr>
+          <w:rFonts w:ascii="Verdana" w:hAnsi="Verdana"/>
+          <w:color w:val="000000"/>
+          <w:sz w:val="22"/>
+          <w:szCs w:val="22"/>
+        </w:rPr>
+        <w:t>Common Built in Modules</w:t>
+      </w:r>
+    </w:p>
+    <w:p>
+      <w:pPr>
+        <w:pStyle w:val="NormalWeb"/>
+        <w:numPr>
+          <w:ilvl w:val="0"/>
+          <w:numId w:val="3"/>
+        </w:numPr>
+        <w:shd w:val="clear" w:color="auto" w:fill="FFFFFF"/>
+        <w:spacing w:before="0" w:beforeAutospacing="0" w:after="0" w:afterAutospacing="0" w:line="600" w:lineRule="auto"/>
+        <w:contextualSpacing/>
+        <w:textAlignment w:val="baseline"/>
+        <w:rPr>
+          <w:rFonts w:ascii="Verdana" w:hAnsi="Verdana"/>
+          <w:color w:val="000000"/>
+          <w:sz w:val="22"/>
+          <w:szCs w:val="22"/>
+        </w:rPr>
+      </w:pPr>
+      <w:r>
+        <w:rPr>
+          <w:rFonts w:ascii="Verdana" w:hAnsi="Verdana"/>
+          <w:sz w:val="22"/>
+          <w:szCs w:val="22"/>
+        </w:rPr>
+        <w:t xml:space="preserve">Hands-on: </w:t>
+      </w:r>
+      <w:r>
+        <w:rPr>
+          <w:rFonts w:ascii="Verdana" w:hAnsi="Verdana"/>
+          <w:color w:val="000000"/>
+          <w:sz w:val="22"/>
+          <w:szCs w:val="22"/>
+        </w:rPr>
+        <w:t>Writing Manifest files</w:t>
+      </w:r>
+    </w:p>
+    <w:p>
+      <w:pPr>
+        <w:pStyle w:val="NormalWeb"/>
+        <w:numPr>
+          <w:ilvl w:val="0"/>
+          <w:numId w:val="3"/>
+        </w:numPr>
+        <w:shd w:val="clear" w:color="auto" w:fill="FFFFFF"/>
+        <w:spacing w:before="0" w:beforeAutospacing="0" w:after="0" w:afterAutospacing="0" w:line="600" w:lineRule="auto"/>
+        <w:contextualSpacing/>
+        <w:textAlignment w:val="baseline"/>
+        <w:rPr>
+          <w:rFonts w:ascii="Verdana" w:hAnsi="Verdana"/>
+          <w:color w:val="000000"/>
+          <w:sz w:val="22"/>
+          <w:szCs w:val="22"/>
+        </w:rPr>
+      </w:pPr>
+      <w:r>
+        <w:rPr>
+          <w:rFonts w:ascii="Verdana" w:hAnsi="Verdana"/>
+          <w:sz w:val="22"/>
+          <w:szCs w:val="22"/>
+        </w:rPr>
+        <w:t xml:space="preserve">Hands-on: </w:t>
+      </w:r>
+      <w:r>
+        <w:rPr>
+          <w:rFonts w:ascii="Verdana" w:hAnsi="Verdana"/>
+          <w:color w:val="000000"/>
+          <w:sz w:val="22"/>
+          <w:szCs w:val="22"/>
+        </w:rPr>
+        <w:t>Installing modules from the Forge</w:t>
+      </w:r>
+    </w:p>
+    <w:p>
+      <w:pPr>
+        <w:pStyle w:val="NormalWeb"/>
+        <w:numPr>
+          <w:ilvl w:val="0"/>
+          <w:numId w:val="3"/>
+        </w:numPr>
+        <w:shd w:val="clear" w:color="auto" w:fill="FFFFFF"/>
+        <w:spacing w:before="0" w:beforeAutospacing="0" w:after="0" w:afterAutospacing="0" w:line="600" w:lineRule="auto"/>
+        <w:contextualSpacing/>
+        <w:textAlignment w:val="baseline"/>
+        <w:rPr>
+          <w:rFonts w:ascii="Verdana" w:hAnsi="Verdana"/>
+          <w:color w:val="000000"/>
+          <w:sz w:val="22"/>
+          <w:szCs w:val="22"/>
+        </w:rPr>
+      </w:pPr>
+      <w:r>
+        <w:rPr>
+          <w:rFonts w:ascii="Verdana" w:hAnsi="Verdana"/>
+          <w:sz w:val="22"/>
+          <w:szCs w:val="22"/>
         </w:rPr>
         <w:lastRenderedPageBreak/>
         <w:t xml:space="preserve">Hands-on: </w:t>
@@ -1855,75 +1794,11 @@
       <w:r>
         <w:rPr>
           <w:rFonts w:ascii="Verdana" w:hAnsi="Verdana"/>
-        </w:rPr>
-        <w:t xml:space="preserve">Push/Pull </w:t>
-      </w:r>
-      <w:proofErr w:type="spellStart"/>
-      <w:r>
-        <w:rPr>
-          <w:rFonts w:ascii="Verdana" w:hAnsi="Verdana"/>
-        </w:rPr>
-        <w:t>Git</w:t>
-      </w:r>
-      <w:proofErr w:type="spellEnd"/>
-      <w:r>
-        <w:rPr>
-          <w:rFonts w:ascii="Verdana" w:hAnsi="Verdana"/>
-        </w:rPr>
-        <w:t xml:space="preserve"> Repo</w:t>
-      </w:r>
-    </w:p>
-    <w:p>
-      <w:pPr>
-        <w:pStyle w:val="BodyText"/>
-        <w:spacing w:before="0" w:line="600" w:lineRule="auto"/>
-        <w:ind w:left="100" w:right="5249" w:firstLine="0"/>
-        <w:contextualSpacing/>
-        <w:rPr>
-          <w:rFonts w:ascii="Verdana" w:hAnsi="Verdana"/>
-          <w:b/>
-          <w:bCs/>
-          <w:spacing w:val="-2"/>
-          <w:u w:val="single"/>
-        </w:rPr>
-      </w:pPr>
-    </w:p>
-    <w:p>
-      <w:pPr>
-        <w:pStyle w:val="BodyText"/>
-        <w:spacing w:before="0" w:line="600" w:lineRule="auto"/>
-        <w:ind w:left="100" w:right="5249" w:firstLine="0"/>
-        <w:contextualSpacing/>
-        <w:rPr>
-          <w:rFonts w:ascii="Verdana" w:hAnsi="Verdana"/>
-          <w:b/>
-          <w:bCs/>
-          <w:color w:val="FF0000"/>
-          <w:spacing w:val="-2"/>
-          <w:u w:val="single"/>
-        </w:rPr>
-      </w:pPr>
-      <w:r>
-        <w:rPr>
-          <w:rFonts w:ascii="Verdana" w:hAnsi="Verdana"/>
-          <w:b/>
-          <w:bCs/>
-          <w:color w:val="FF0000"/>
-          <w:spacing w:val="-2"/>
-          <w:u w:val="single"/>
-        </w:rPr>
-        <w:t xml:space="preserve">Puppet </w:t>
-      </w:r>
-      <w:r>
-        <w:rPr>
-          <w:rFonts w:ascii="Verdana" w:hAnsi="Verdana"/>
-          <w:b/>
-          <w:bCs/>
-          <w:color w:val="FF0000"/>
-          <w:spacing w:val="-2"/>
-          <w:u w:val="single"/>
-        </w:rPr>
-        <w:t>Modules</w:t>
+          <w:color w:val="000000"/>
+          <w:sz w:val="22"/>
+          <w:szCs w:val="22"/>
+        </w:rPr>
+        <w:t>Searching the Forge from CLI and web</w:t>
       </w:r>
     </w:p>
     <w:p>
@@ -1947,19 +1822,27 @@
       <w:r>
         <w:rPr>
           <w:rFonts w:ascii="Verdana" w:hAnsi="Verdana"/>
+          <w:sz w:val="22"/>
+          <w:szCs w:val="22"/>
+        </w:rPr>
+        <w:t xml:space="preserve">Hands-on: </w:t>
+      </w:r>
+      <w:r>
+        <w:rPr>
+          <w:rFonts w:ascii="Verdana" w:hAnsi="Verdana"/>
           <w:color w:val="000000"/>
           <w:sz w:val="22"/>
           <w:szCs w:val="22"/>
         </w:rPr>
-        <w:t>Modules overview</w:t>
+        <w:t>Using the Puppet Module command</w:t>
       </w:r>
     </w:p>
     <w:p>
       <w:pPr>
         <w:pStyle w:val="NormalWeb"/>
         <w:numPr>
-          <w:ilvl w:val="1"/>
-          <w:numId w:val="4"/>
+          <w:ilvl w:val="0"/>
+          <w:numId w:val="3"/>
         </w:numPr>
         <w:shd w:val="clear" w:color="auto" w:fill="FFFFFF"/>
         <w:spacing w:before="0" w:beforeAutospacing="0" w:after="0" w:afterAutospacing="0" w:line="600" w:lineRule="auto"/>
@@ -1967,27 +1850,27 @@
         <w:textAlignment w:val="baseline"/>
         <w:rPr>
           <w:rFonts w:ascii="Verdana" w:hAnsi="Verdana"/>
-          <w:color w:val="000000"/>
-          <w:sz w:val="22"/>
-          <w:szCs w:val="22"/>
-        </w:rPr>
-      </w:pPr>
-      <w:r>
-        <w:rPr>
-          <w:rFonts w:ascii="Verdana" w:hAnsi="Verdana"/>
-          <w:color w:val="000000"/>
-          <w:sz w:val="22"/>
-          <w:szCs w:val="22"/>
-        </w:rPr>
-        <w:t>Module structure</w:t>
+          <w:color w:val="FF0000"/>
+          <w:sz w:val="22"/>
+          <w:szCs w:val="22"/>
+        </w:rPr>
+      </w:pPr>
+      <w:r>
+        <w:rPr>
+          <w:rFonts w:ascii="Verdana" w:hAnsi="Verdana"/>
+          <w:color w:val="FF0000"/>
+          <w:sz w:val="22"/>
+          <w:szCs w:val="22"/>
+        </w:rPr>
+        <w:t>Types and Providers</w:t>
       </w:r>
     </w:p>
     <w:p>
       <w:pPr>
         <w:pStyle w:val="NormalWeb"/>
         <w:numPr>
-          <w:ilvl w:val="1"/>
-          <w:numId w:val="5"/>
+          <w:ilvl w:val="0"/>
+          <w:numId w:val="3"/>
         </w:numPr>
         <w:shd w:val="clear" w:color="auto" w:fill="FFFFFF"/>
         <w:spacing w:before="0" w:beforeAutospacing="0" w:after="0" w:afterAutospacing="0" w:line="600" w:lineRule="auto"/>
@@ -1995,27 +1878,47 @@
         <w:textAlignment w:val="baseline"/>
         <w:rPr>
           <w:rFonts w:ascii="Verdana" w:hAnsi="Verdana"/>
-          <w:color w:val="000000"/>
-          <w:sz w:val="22"/>
-          <w:szCs w:val="22"/>
-        </w:rPr>
-      </w:pPr>
-      <w:r>
-        <w:rPr>
-          <w:rFonts w:ascii="Verdana" w:hAnsi="Verdana"/>
-          <w:color w:val="000000"/>
-          <w:sz w:val="22"/>
-          <w:szCs w:val="22"/>
-        </w:rPr>
-        <w:t>Module names</w:t>
+          <w:color w:val="FF0000"/>
+          <w:sz w:val="22"/>
+          <w:szCs w:val="22"/>
+        </w:rPr>
+      </w:pPr>
+      <w:r>
+        <w:rPr>
+          <w:rFonts w:ascii="Verdana" w:hAnsi="Verdana"/>
+          <w:color w:val="FF0000"/>
+          <w:sz w:val="22"/>
+          <w:szCs w:val="22"/>
+        </w:rPr>
+        <w:t xml:space="preserve">Lab: Converting </w:t>
+      </w:r>
+      <w:proofErr w:type="spellStart"/>
+      <w:r>
+        <w:rPr>
+          <w:rFonts w:ascii="Verdana" w:hAnsi="Verdana"/>
+          <w:color w:val="FF0000"/>
+          <w:sz w:val="22"/>
+          <w:szCs w:val="22"/>
+        </w:rPr>
+        <w:t>tomcat.conf</w:t>
+      </w:r>
+      <w:proofErr w:type="spellEnd"/>
+      <w:r>
+        <w:rPr>
+          <w:rFonts w:ascii="Verdana" w:hAnsi="Verdana"/>
+          <w:color w:val="FF0000"/>
+          <w:sz w:val="22"/>
+          <w:szCs w:val="22"/>
+        </w:rPr>
+        <w:t xml:space="preserve"> into a template</w:t>
       </w:r>
     </w:p>
     <w:p>
       <w:pPr>
         <w:pStyle w:val="NormalWeb"/>
         <w:numPr>
-          <w:ilvl w:val="1"/>
-          <w:numId w:val="6"/>
+          <w:ilvl w:val="0"/>
+          <w:numId w:val="3"/>
         </w:numPr>
         <w:shd w:val="clear" w:color="auto" w:fill="FFFFFF"/>
         <w:spacing w:before="0" w:beforeAutospacing="0" w:after="0" w:afterAutospacing="0" w:line="600" w:lineRule="auto"/>
@@ -2023,27 +1926,27 @@
         <w:textAlignment w:val="baseline"/>
         <w:rPr>
           <w:rFonts w:ascii="Verdana" w:hAnsi="Verdana"/>
-          <w:color w:val="000000"/>
-          <w:sz w:val="22"/>
-          <w:szCs w:val="22"/>
-        </w:rPr>
-      </w:pPr>
-      <w:r>
-        <w:rPr>
-          <w:rFonts w:ascii="Verdana" w:hAnsi="Verdana"/>
-          <w:color w:val="000000"/>
-          <w:sz w:val="22"/>
-          <w:szCs w:val="22"/>
-        </w:rPr>
-        <w:t>Files in modules</w:t>
+          <w:color w:val="FF0000"/>
+          <w:sz w:val="22"/>
+          <w:szCs w:val="22"/>
+        </w:rPr>
+      </w:pPr>
+      <w:r>
+        <w:rPr>
+          <w:rFonts w:ascii="Verdana" w:hAnsi="Verdana"/>
+          <w:color w:val="FF0000"/>
+          <w:sz w:val="22"/>
+          <w:szCs w:val="22"/>
+        </w:rPr>
+        <w:t>Lab: Creating and applying a Puppet Manifest</w:t>
       </w:r>
     </w:p>
     <w:p>
       <w:pPr>
         <w:pStyle w:val="NormalWeb"/>
         <w:numPr>
-          <w:ilvl w:val="1"/>
-          <w:numId w:val="7"/>
+          <w:ilvl w:val="0"/>
+          <w:numId w:val="3"/>
         </w:numPr>
         <w:shd w:val="clear" w:color="auto" w:fill="FFFFFF"/>
         <w:spacing w:before="0" w:beforeAutospacing="0" w:after="0" w:afterAutospacing="0" w:line="600" w:lineRule="auto"/>
@@ -2051,355 +1954,15 @@
         <w:textAlignment w:val="baseline"/>
         <w:rPr>
           <w:rFonts w:ascii="Verdana" w:hAnsi="Verdana"/>
-          <w:color w:val="000000"/>
-          <w:sz w:val="22"/>
-          <w:szCs w:val="22"/>
-        </w:rPr>
-      </w:pPr>
-      <w:r>
-        <w:rPr>
-          <w:rFonts w:ascii="Verdana" w:hAnsi="Verdana"/>
-          <w:color w:val="000000"/>
-          <w:sz w:val="22"/>
-          <w:szCs w:val="22"/>
-        </w:rPr>
-        <w:t>Templates in modules</w:t>
-      </w:r>
-    </w:p>
-    <w:p>
-      <w:pPr>
-        <w:pStyle w:val="NormalWeb"/>
-        <w:numPr>
-          <w:ilvl w:val="1"/>
-          <w:numId w:val="8"/>
-        </w:numPr>
-        <w:shd w:val="clear" w:color="auto" w:fill="FFFFFF"/>
-        <w:spacing w:before="0" w:beforeAutospacing="0" w:after="0" w:afterAutospacing="0" w:line="600" w:lineRule="auto"/>
-        <w:contextualSpacing/>
-        <w:textAlignment w:val="baseline"/>
-        <w:rPr>
-          <w:rFonts w:ascii="Verdana" w:hAnsi="Verdana"/>
-          <w:color w:val="000000"/>
-          <w:sz w:val="22"/>
-          <w:szCs w:val="22"/>
-        </w:rPr>
-      </w:pPr>
-      <w:r>
-        <w:rPr>
-          <w:rFonts w:ascii="Verdana" w:hAnsi="Verdana"/>
-          <w:sz w:val="22"/>
-          <w:szCs w:val="22"/>
-        </w:rPr>
-        <w:t xml:space="preserve">Hands-on: </w:t>
-      </w:r>
-      <w:r>
-        <w:rPr>
-          <w:rFonts w:ascii="Verdana" w:hAnsi="Verdana"/>
-          <w:color w:val="000000"/>
-          <w:sz w:val="22"/>
-          <w:szCs w:val="22"/>
-        </w:rPr>
-        <w:t>Writing modules</w:t>
-      </w:r>
-    </w:p>
-    <w:p>
-      <w:pPr>
-        <w:pStyle w:val="NormalWeb"/>
-        <w:numPr>
-          <w:ilvl w:val="0"/>
-          <w:numId w:val="3"/>
-        </w:numPr>
-        <w:shd w:val="clear" w:color="auto" w:fill="FFFFFF"/>
-        <w:spacing w:before="0" w:beforeAutospacing="0" w:after="0" w:afterAutospacing="0" w:line="600" w:lineRule="auto"/>
-        <w:contextualSpacing/>
-        <w:textAlignment w:val="baseline"/>
-        <w:rPr>
-          <w:rFonts w:ascii="Verdana" w:hAnsi="Verdana"/>
-          <w:color w:val="000000"/>
-          <w:sz w:val="22"/>
-          <w:szCs w:val="22"/>
-        </w:rPr>
-      </w:pPr>
-      <w:r>
-        <w:rPr>
-          <w:rFonts w:ascii="Verdana" w:hAnsi="Verdana"/>
-          <w:color w:val="000000"/>
-          <w:sz w:val="22"/>
-          <w:szCs w:val="22"/>
-        </w:rPr>
-        <w:t>Common Built in Modules</w:t>
-      </w:r>
-    </w:p>
-    <w:p>
-      <w:pPr>
-        <w:pStyle w:val="NormalWeb"/>
-        <w:numPr>
-          <w:ilvl w:val="0"/>
-          <w:numId w:val="3"/>
-        </w:numPr>
-        <w:shd w:val="clear" w:color="auto" w:fill="FFFFFF"/>
-        <w:spacing w:before="0" w:beforeAutospacing="0" w:after="0" w:afterAutospacing="0" w:line="600" w:lineRule="auto"/>
-        <w:contextualSpacing/>
-        <w:textAlignment w:val="baseline"/>
-        <w:rPr>
-          <w:rFonts w:ascii="Verdana" w:hAnsi="Verdana"/>
-          <w:color w:val="000000"/>
-          <w:sz w:val="22"/>
-          <w:szCs w:val="22"/>
-        </w:rPr>
-      </w:pPr>
-      <w:r>
-        <w:rPr>
-          <w:rFonts w:ascii="Verdana" w:hAnsi="Verdana"/>
-          <w:sz w:val="22"/>
-          <w:szCs w:val="22"/>
-        </w:rPr>
-        <w:t xml:space="preserve">Hands-on: </w:t>
-      </w:r>
-      <w:r>
-        <w:rPr>
-          <w:rFonts w:ascii="Verdana" w:hAnsi="Verdana"/>
-          <w:color w:val="000000"/>
-          <w:sz w:val="22"/>
-          <w:szCs w:val="22"/>
-        </w:rPr>
-        <w:t>Writing Manifest files</w:t>
-      </w:r>
-    </w:p>
-    <w:p>
-      <w:pPr>
-        <w:pStyle w:val="NormalWeb"/>
-        <w:numPr>
-          <w:ilvl w:val="0"/>
-          <w:numId w:val="3"/>
-        </w:numPr>
-        <w:shd w:val="clear" w:color="auto" w:fill="FFFFFF"/>
-        <w:spacing w:before="0" w:beforeAutospacing="0" w:after="0" w:afterAutospacing="0" w:line="600" w:lineRule="auto"/>
-        <w:contextualSpacing/>
-        <w:textAlignment w:val="baseline"/>
-        <w:rPr>
-          <w:rFonts w:ascii="Verdana" w:hAnsi="Verdana"/>
-          <w:color w:val="000000"/>
-          <w:sz w:val="22"/>
-          <w:szCs w:val="22"/>
-        </w:rPr>
-      </w:pPr>
-      <w:r>
-        <w:rPr>
-          <w:rFonts w:ascii="Verdana" w:hAnsi="Verdana"/>
-          <w:sz w:val="22"/>
-          <w:szCs w:val="22"/>
-        </w:rPr>
-        <w:t xml:space="preserve">Hands-on: </w:t>
-      </w:r>
-      <w:r>
-        <w:rPr>
-          <w:rFonts w:ascii="Verdana" w:hAnsi="Verdana"/>
-          <w:color w:val="000000"/>
-          <w:sz w:val="22"/>
-          <w:szCs w:val="22"/>
-        </w:rPr>
-        <w:t>Installing modules from the Forge</w:t>
-      </w:r>
-    </w:p>
-    <w:p>
-      <w:pPr>
-        <w:pStyle w:val="NormalWeb"/>
-        <w:numPr>
-          <w:ilvl w:val="0"/>
-          <w:numId w:val="3"/>
-        </w:numPr>
-        <w:shd w:val="clear" w:color="auto" w:fill="FFFFFF"/>
-        <w:spacing w:before="0" w:beforeAutospacing="0" w:after="0" w:afterAutospacing="0" w:line="600" w:lineRule="auto"/>
-        <w:contextualSpacing/>
-        <w:textAlignment w:val="baseline"/>
-        <w:rPr>
-          <w:rFonts w:ascii="Verdana" w:hAnsi="Verdana"/>
-          <w:color w:val="000000"/>
-          <w:sz w:val="22"/>
-          <w:szCs w:val="22"/>
-        </w:rPr>
-      </w:pPr>
-      <w:r>
-        <w:rPr>
-          <w:rFonts w:ascii="Verdana" w:hAnsi="Verdana"/>
-          <w:sz w:val="22"/>
-          <w:szCs w:val="22"/>
-        </w:rPr>
-        <w:t xml:space="preserve">Hands-on: </w:t>
-      </w:r>
-      <w:r>
-        <w:rPr>
-          <w:rFonts w:ascii="Verdana" w:hAnsi="Verdana"/>
-          <w:color w:val="000000"/>
-          <w:sz w:val="22"/>
-          <w:szCs w:val="22"/>
-        </w:rPr>
-        <w:t>Searching the Forge from CLI and web</w:t>
-      </w:r>
-    </w:p>
-    <w:p>
-      <w:pPr>
-        <w:pStyle w:val="NormalWeb"/>
-        <w:numPr>
-          <w:ilvl w:val="0"/>
-          <w:numId w:val="3"/>
-        </w:numPr>
-        <w:shd w:val="clear" w:color="auto" w:fill="FFFFFF"/>
-        <w:spacing w:before="0" w:beforeAutospacing="0" w:after="0" w:afterAutospacing="0" w:line="600" w:lineRule="auto"/>
-        <w:contextualSpacing/>
-        <w:textAlignment w:val="baseline"/>
-        <w:rPr>
-          <w:rFonts w:ascii="Verdana" w:hAnsi="Verdana"/>
-          <w:color w:val="000000"/>
-          <w:sz w:val="22"/>
-          <w:szCs w:val="22"/>
-        </w:rPr>
-      </w:pPr>
-      <w:r>
-        <w:rPr>
-          <w:rFonts w:ascii="Verdana" w:hAnsi="Verdana"/>
-          <w:sz w:val="22"/>
-          <w:szCs w:val="22"/>
-        </w:rPr>
-        <w:t xml:space="preserve">Hands-on: </w:t>
-      </w:r>
-      <w:r>
-        <w:rPr>
-          <w:rFonts w:ascii="Verdana" w:hAnsi="Verdana"/>
-          <w:color w:val="000000"/>
-          <w:sz w:val="22"/>
-          <w:szCs w:val="22"/>
-        </w:rPr>
-        <w:t>Using the Puppet Module command</w:t>
-      </w:r>
-    </w:p>
-    <w:p>
-      <w:pPr>
-        <w:pStyle w:val="NormalWeb"/>
-        <w:numPr>
-          <w:ilvl w:val="0"/>
-          <w:numId w:val="3"/>
-        </w:numPr>
-        <w:shd w:val="clear" w:color="auto" w:fill="FFFFFF"/>
-        <w:spacing w:before="0" w:beforeAutospacing="0" w:after="0" w:afterAutospacing="0" w:line="600" w:lineRule="auto"/>
-        <w:contextualSpacing/>
-        <w:textAlignment w:val="baseline"/>
-        <w:rPr>
-          <w:rFonts w:ascii="Verdana" w:hAnsi="Verdana"/>
-          <w:color w:val="000000"/>
-          <w:sz w:val="22"/>
-          <w:szCs w:val="22"/>
-        </w:rPr>
-      </w:pPr>
-      <w:r>
-        <w:rPr>
-          <w:rFonts w:ascii="Verdana" w:hAnsi="Verdana"/>
-          <w:color w:val="000000"/>
-          <w:sz w:val="22"/>
-          <w:szCs w:val="22"/>
-        </w:rPr>
-        <w:t>Types and Providers</w:t>
-      </w:r>
-    </w:p>
-    <w:p>
-      <w:pPr>
-        <w:pStyle w:val="NormalWeb"/>
-        <w:numPr>
-          <w:ilvl w:val="0"/>
-          <w:numId w:val="3"/>
-        </w:numPr>
-        <w:shd w:val="clear" w:color="auto" w:fill="FFFFFF"/>
-        <w:spacing w:before="0" w:beforeAutospacing="0" w:after="0" w:afterAutospacing="0" w:line="600" w:lineRule="auto"/>
-        <w:contextualSpacing/>
-        <w:textAlignment w:val="baseline"/>
-        <w:rPr>
-          <w:rFonts w:ascii="Verdana" w:hAnsi="Verdana"/>
-          <w:color w:val="000000"/>
-          <w:sz w:val="22"/>
-          <w:szCs w:val="22"/>
-        </w:rPr>
-      </w:pPr>
-      <w:r>
-        <w:rPr>
-          <w:rFonts w:ascii="Verdana" w:hAnsi="Verdana"/>
-          <w:color w:val="000000"/>
-          <w:sz w:val="22"/>
-          <w:szCs w:val="22"/>
-        </w:rPr>
-        <w:t xml:space="preserve">Lab: Converting </w:t>
-      </w:r>
-      <w:proofErr w:type="spellStart"/>
-      <w:r>
-        <w:rPr>
-          <w:rFonts w:ascii="Verdana" w:hAnsi="Verdana"/>
-          <w:color w:val="000000"/>
-          <w:sz w:val="22"/>
-          <w:szCs w:val="22"/>
-        </w:rPr>
-        <w:t>tomcat.conf</w:t>
-      </w:r>
-      <w:proofErr w:type="spellEnd"/>
-      <w:r>
-        <w:rPr>
-          <w:rFonts w:ascii="Verdana" w:hAnsi="Verdana"/>
-          <w:color w:val="000000"/>
-          <w:sz w:val="22"/>
-          <w:szCs w:val="22"/>
-        </w:rPr>
-        <w:t xml:space="preserve"> into a template</w:t>
-      </w:r>
-    </w:p>
-    <w:p>
-      <w:pPr>
-        <w:pStyle w:val="NormalWeb"/>
-        <w:numPr>
-          <w:ilvl w:val="0"/>
-          <w:numId w:val="3"/>
-        </w:numPr>
-        <w:shd w:val="clear" w:color="auto" w:fill="FFFFFF"/>
-        <w:spacing w:before="0" w:beforeAutospacing="0" w:after="0" w:afterAutospacing="0" w:line="600" w:lineRule="auto"/>
-        <w:contextualSpacing/>
-        <w:textAlignment w:val="baseline"/>
-        <w:rPr>
-          <w:rFonts w:ascii="Verdana" w:hAnsi="Verdana"/>
-          <w:color w:val="000000"/>
-          <w:sz w:val="22"/>
-          <w:szCs w:val="22"/>
-        </w:rPr>
-      </w:pPr>
-      <w:r>
-        <w:rPr>
-          <w:rFonts w:ascii="Verdana" w:hAnsi="Verdana"/>
-          <w:color w:val="000000"/>
-          <w:sz w:val="22"/>
-          <w:szCs w:val="22"/>
-        </w:rPr>
-        <w:t>Lab: Creating and applying a Puppet Manifest</w:t>
-      </w:r>
-    </w:p>
-    <w:p>
-      <w:pPr>
-        <w:pStyle w:val="NormalWeb"/>
-        <w:numPr>
-          <w:ilvl w:val="0"/>
-          <w:numId w:val="3"/>
-        </w:numPr>
-        <w:shd w:val="clear" w:color="auto" w:fill="FFFFFF"/>
-        <w:spacing w:before="0" w:beforeAutospacing="0" w:after="0" w:afterAutospacing="0" w:line="600" w:lineRule="auto"/>
-        <w:contextualSpacing/>
-        <w:textAlignment w:val="baseline"/>
-        <w:rPr>
-          <w:rFonts w:ascii="Verdana" w:hAnsi="Verdana"/>
-          <w:color w:val="000000"/>
-          <w:sz w:val="22"/>
-          <w:szCs w:val="22"/>
-        </w:rPr>
-      </w:pPr>
-      <w:r>
-        <w:rPr>
-          <w:rFonts w:ascii="Verdana" w:hAnsi="Verdana"/>
-          <w:color w:val="000000"/>
+          <w:color w:val="FF0000"/>
+          <w:sz w:val="22"/>
+          <w:szCs w:val="22"/>
+        </w:rPr>
+      </w:pPr>
+      <w:r>
+        <w:rPr>
+          <w:rFonts w:ascii="Verdana" w:hAnsi="Verdana"/>
+          <w:color w:val="FF0000"/>
           <w:sz w:val="22"/>
           <w:szCs w:val="22"/>
         </w:rPr>
@@ -2619,503 +2182,503 @@
         <w:rPr>
           <w:rFonts w:ascii="Verdana" w:hAnsi="Verdana"/>
         </w:rPr>
+        <w:t>File Serving</w:t>
+      </w:r>
+    </w:p>
+    <w:p>
+      <w:pPr>
+        <w:pStyle w:val="ListParagraph"/>
+        <w:numPr>
+          <w:ilvl w:val="0"/>
+          <w:numId w:val="1"/>
+        </w:numPr>
+        <w:tabs>
+          <w:tab w:val="left" w:pos="259"/>
+        </w:tabs>
+        <w:spacing w:before="0" w:line="600" w:lineRule="auto"/>
+        <w:ind w:left="259" w:hanging="159"/>
+        <w:contextualSpacing/>
+        <w:rPr>
+          <w:rFonts w:ascii="Verdana" w:hAnsi="Verdana"/>
+        </w:rPr>
+      </w:pPr>
+      <w:r>
+        <w:rPr>
+          <w:rFonts w:ascii="Verdana" w:hAnsi="Verdana"/>
+        </w:rPr>
+        <w:t>Relationships</w:t>
+      </w:r>
+    </w:p>
+    <w:p>
+      <w:pPr>
+        <w:pStyle w:val="ListParagraph"/>
+        <w:numPr>
+          <w:ilvl w:val="0"/>
+          <w:numId w:val="1"/>
+        </w:numPr>
+        <w:tabs>
+          <w:tab w:val="left" w:pos="259"/>
+        </w:tabs>
+        <w:spacing w:before="0" w:line="600" w:lineRule="auto"/>
+        <w:ind w:left="259" w:hanging="159"/>
+        <w:contextualSpacing/>
+        <w:rPr>
+          <w:rFonts w:ascii="Verdana" w:hAnsi="Verdana"/>
+        </w:rPr>
+      </w:pPr>
+      <w:r>
+        <w:rPr>
+          <w:rFonts w:ascii="Verdana" w:hAnsi="Verdana"/>
+        </w:rPr>
+        <w:t>Package / File / Service</w:t>
+      </w:r>
+    </w:p>
+    <w:p>
+      <w:pPr>
+        <w:pStyle w:val="ListParagraph"/>
+        <w:numPr>
+          <w:ilvl w:val="0"/>
+          <w:numId w:val="1"/>
+        </w:numPr>
+        <w:tabs>
+          <w:tab w:val="left" w:pos="259"/>
+        </w:tabs>
+        <w:spacing w:before="0" w:line="600" w:lineRule="auto"/>
+        <w:ind w:left="259" w:hanging="159"/>
+        <w:contextualSpacing/>
+        <w:rPr>
+          <w:rFonts w:ascii="Verdana" w:hAnsi="Verdana"/>
+        </w:rPr>
+      </w:pPr>
+      <w:r>
+        <w:rPr>
+          <w:rFonts w:ascii="Verdana" w:hAnsi="Verdana"/>
+          <w:spacing w:val="-2"/>
+        </w:rPr>
+        <w:t>Variables</w:t>
+      </w:r>
+    </w:p>
+    <w:p>
+      <w:pPr>
+        <w:pStyle w:val="ListParagraph"/>
+        <w:numPr>
+          <w:ilvl w:val="0"/>
+          <w:numId w:val="1"/>
+        </w:numPr>
+        <w:tabs>
+          <w:tab w:val="left" w:pos="259"/>
+        </w:tabs>
+        <w:spacing w:before="0" w:line="600" w:lineRule="auto"/>
+        <w:ind w:left="259" w:hanging="159"/>
+        <w:contextualSpacing/>
+        <w:rPr>
+          <w:rFonts w:ascii="Verdana" w:hAnsi="Verdana"/>
+        </w:rPr>
+      </w:pPr>
+      <w:r>
+        <w:rPr>
+          <w:rFonts w:ascii="Verdana" w:hAnsi="Verdana"/>
+        </w:rPr>
+        <w:t>Conditional</w:t>
+      </w:r>
+      <w:r>
+        <w:rPr>
+          <w:rFonts w:ascii="Verdana" w:hAnsi="Verdana"/>
+        </w:rPr>
+        <w:t xml:space="preserve"> </w:t>
+      </w:r>
+      <w:r>
+        <w:rPr>
+          <w:rFonts w:ascii="Verdana" w:hAnsi="Verdana"/>
+          <w:spacing w:val="-2"/>
+        </w:rPr>
+        <w:t>statements</w:t>
+      </w:r>
+    </w:p>
+    <w:p>
+      <w:pPr>
+        <w:pStyle w:val="ListParagraph"/>
+        <w:numPr>
+          <w:ilvl w:val="0"/>
+          <w:numId w:val="1"/>
+        </w:numPr>
+        <w:tabs>
+          <w:tab w:val="left" w:pos="259"/>
+        </w:tabs>
+        <w:spacing w:before="0" w:line="600" w:lineRule="auto"/>
+        <w:ind w:left="259" w:hanging="159"/>
+        <w:contextualSpacing/>
+        <w:rPr>
+          <w:rFonts w:ascii="Verdana" w:hAnsi="Verdana"/>
+        </w:rPr>
+      </w:pPr>
+      <w:r>
+        <w:rPr>
+          <w:rFonts w:ascii="Verdana" w:hAnsi="Verdana"/>
+          <w:spacing w:val="-2"/>
+        </w:rPr>
+        <w:t>Built-in</w:t>
+      </w:r>
+      <w:r>
+        <w:rPr>
+          <w:rFonts w:ascii="Verdana" w:hAnsi="Verdana"/>
+          <w:spacing w:val="-2"/>
+        </w:rPr>
+        <w:t xml:space="preserve"> </w:t>
+      </w:r>
+      <w:r>
+        <w:rPr>
+          <w:rFonts w:ascii="Verdana" w:hAnsi="Verdana"/>
+          <w:spacing w:val="-2"/>
+        </w:rPr>
+        <w:t>resource</w:t>
+      </w:r>
+      <w:r>
+        <w:rPr>
+          <w:rFonts w:ascii="Verdana" w:hAnsi="Verdana"/>
+          <w:spacing w:val="-2"/>
+        </w:rPr>
+        <w:t xml:space="preserve"> </w:t>
+      </w:r>
+      <w:r>
+        <w:rPr>
+          <w:rFonts w:ascii="Verdana" w:hAnsi="Verdana"/>
+          <w:spacing w:val="-4"/>
+        </w:rPr>
+        <w:t>types</w:t>
+      </w:r>
+    </w:p>
+    <w:p>
+      <w:pPr>
+        <w:pStyle w:val="ListParagraph"/>
+        <w:numPr>
+          <w:ilvl w:val="0"/>
+          <w:numId w:val="1"/>
+        </w:numPr>
+        <w:tabs>
+          <w:tab w:val="left" w:pos="259"/>
+        </w:tabs>
+        <w:spacing w:before="0" w:line="600" w:lineRule="auto"/>
+        <w:ind w:left="259" w:hanging="159"/>
+        <w:contextualSpacing/>
+        <w:rPr>
+          <w:rFonts w:ascii="Verdana" w:hAnsi="Verdana"/>
+        </w:rPr>
+      </w:pPr>
+      <w:r>
+        <w:rPr>
+          <w:rFonts w:ascii="Verdana" w:hAnsi="Verdana"/>
+        </w:rPr>
+        <w:t>Description</w:t>
+      </w:r>
+      <w:r>
+        <w:rPr>
+          <w:rFonts w:ascii="Verdana" w:hAnsi="Verdana"/>
+        </w:rPr>
+        <w:t xml:space="preserve"> </w:t>
+      </w:r>
+      <w:r>
+        <w:rPr>
+          <w:rFonts w:ascii="Verdana" w:hAnsi="Verdana"/>
+        </w:rPr>
+        <w:t>of</w:t>
+      </w:r>
+      <w:r>
+        <w:rPr>
+          <w:rFonts w:ascii="Verdana" w:hAnsi="Verdana"/>
+        </w:rPr>
+        <w:t xml:space="preserve"> </w:t>
+      </w:r>
+      <w:r>
+        <w:rPr>
+          <w:rFonts w:ascii="Verdana" w:hAnsi="Verdana"/>
+        </w:rPr>
+        <w:t>resources–resource</w:t>
+      </w:r>
+      <w:r>
+        <w:rPr>
+          <w:rFonts w:ascii="Verdana" w:hAnsi="Verdana"/>
+        </w:rPr>
+        <w:t xml:space="preserve"> </w:t>
+      </w:r>
+      <w:r>
+        <w:rPr>
+          <w:rFonts w:ascii="Verdana" w:hAnsi="Verdana"/>
+        </w:rPr>
+        <w:t>types,</w:t>
+      </w:r>
+      <w:r>
+        <w:rPr>
+          <w:rFonts w:ascii="Verdana" w:hAnsi="Verdana"/>
+        </w:rPr>
+        <w:t xml:space="preserve"> </w:t>
+      </w:r>
+      <w:r>
+        <w:rPr>
+          <w:rFonts w:ascii="Verdana" w:hAnsi="Verdana"/>
+        </w:rPr>
+        <w:t>titles,</w:t>
+      </w:r>
+      <w:r>
+        <w:rPr>
+          <w:rFonts w:ascii="Verdana" w:hAnsi="Verdana"/>
+        </w:rPr>
+        <w:t xml:space="preserve"> </w:t>
+      </w:r>
+      <w:r>
+        <w:rPr>
+          <w:rFonts w:ascii="Verdana" w:hAnsi="Verdana"/>
+        </w:rPr>
+        <w:t>and</w:t>
+      </w:r>
+      <w:r>
+        <w:rPr>
+          <w:rFonts w:ascii="Verdana" w:hAnsi="Verdana"/>
+        </w:rPr>
+        <w:t xml:space="preserve"> </w:t>
+      </w:r>
+      <w:r>
+        <w:rPr>
+          <w:rFonts w:ascii="Verdana" w:hAnsi="Verdana"/>
+          <w:spacing w:val="-4"/>
+        </w:rPr>
+        <w:t>body</w:t>
+      </w:r>
+    </w:p>
+    <w:p>
+      <w:pPr>
+        <w:pStyle w:val="ListParagraph"/>
+        <w:numPr>
+          <w:ilvl w:val="0"/>
+          <w:numId w:val="1"/>
+        </w:numPr>
+        <w:tabs>
+          <w:tab w:val="left" w:pos="259"/>
+        </w:tabs>
+        <w:spacing w:before="0" w:line="600" w:lineRule="auto"/>
+        <w:ind w:left="259" w:hanging="159"/>
+        <w:contextualSpacing/>
+        <w:rPr>
+          <w:rFonts w:ascii="Verdana" w:hAnsi="Verdana"/>
+        </w:rPr>
+      </w:pPr>
+      <w:r>
+        <w:rPr>
+          <w:rFonts w:ascii="Verdana" w:hAnsi="Verdana"/>
+        </w:rPr>
+        <w:t>Core</w:t>
+      </w:r>
+      <w:r>
+        <w:rPr>
+          <w:rFonts w:ascii="Verdana" w:hAnsi="Verdana"/>
+        </w:rPr>
+        <w:t xml:space="preserve"> </w:t>
+      </w:r>
+      <w:r>
+        <w:rPr>
+          <w:rFonts w:ascii="Verdana" w:hAnsi="Verdana"/>
+        </w:rPr>
+        <w:t>resource</w:t>
+      </w:r>
+      <w:r>
+        <w:rPr>
+          <w:rFonts w:ascii="Verdana" w:hAnsi="Verdana"/>
+        </w:rPr>
+        <w:t xml:space="preserve"> </w:t>
+      </w:r>
+      <w:r>
+        <w:rPr>
+          <w:rFonts w:ascii="Verdana" w:hAnsi="Verdana"/>
+          <w:spacing w:val="-4"/>
+        </w:rPr>
+        <w:t>types</w:t>
+      </w:r>
+    </w:p>
+    <w:p>
+      <w:pPr>
+        <w:pStyle w:val="ListParagraph"/>
+        <w:numPr>
+          <w:ilvl w:val="0"/>
+          <w:numId w:val="1"/>
+        </w:numPr>
+        <w:tabs>
+          <w:tab w:val="left" w:pos="259"/>
+        </w:tabs>
+        <w:spacing w:before="0" w:line="600" w:lineRule="auto"/>
+        <w:ind w:left="259" w:hanging="159"/>
+        <w:contextualSpacing/>
+        <w:rPr>
+          <w:rFonts w:ascii="Verdana" w:hAnsi="Verdana"/>
+        </w:rPr>
+      </w:pPr>
+      <w:r>
+        <w:rPr>
+          <w:rFonts w:ascii="Verdana" w:hAnsi="Verdana"/>
+        </w:rPr>
+        <w:t>Inspecting</w:t>
+      </w:r>
+      <w:r>
+        <w:rPr>
+          <w:rFonts w:ascii="Verdana" w:hAnsi="Verdana"/>
+        </w:rPr>
+        <w:t xml:space="preserve"> </w:t>
+      </w:r>
+      <w:r>
+        <w:rPr>
+          <w:rFonts w:ascii="Verdana" w:hAnsi="Verdana"/>
+          <w:spacing w:val="-2"/>
+        </w:rPr>
+        <w:t>resources</w:t>
+      </w:r>
+    </w:p>
+    <w:p>
+      <w:pPr>
+        <w:pStyle w:val="ListParagraph"/>
+        <w:numPr>
+          <w:ilvl w:val="0"/>
+          <w:numId w:val="1"/>
+        </w:numPr>
+        <w:tabs>
+          <w:tab w:val="left" w:pos="259"/>
+        </w:tabs>
+        <w:spacing w:before="0" w:line="600" w:lineRule="auto"/>
+        <w:ind w:right="108" w:firstLine="0"/>
+        <w:contextualSpacing/>
+        <w:rPr>
+          <w:rFonts w:ascii="Verdana" w:hAnsi="Verdana"/>
+        </w:rPr>
+      </w:pPr>
+      <w:r>
+        <w:rPr>
+          <w:rFonts w:ascii="Verdana" w:hAnsi="Verdana"/>
+        </w:rPr>
+        <w:t xml:space="preserve">Hands-on: </w:t>
+      </w:r>
+      <w:r>
+        <w:rPr>
+          <w:rFonts w:ascii="Verdana" w:hAnsi="Verdana"/>
+        </w:rPr>
+        <w:t>Basic</w:t>
+      </w:r>
+      <w:r>
+        <w:rPr>
+          <w:rFonts w:ascii="Verdana" w:hAnsi="Verdana"/>
+        </w:rPr>
+        <w:t xml:space="preserve"> </w:t>
+      </w:r>
+      <w:r>
+        <w:rPr>
+          <w:rFonts w:ascii="Verdana" w:hAnsi="Verdana"/>
+        </w:rPr>
+        <w:t>Linux</w:t>
+      </w:r>
+      <w:r>
+        <w:rPr>
+          <w:rFonts w:ascii="Verdana" w:hAnsi="Verdana"/>
+        </w:rPr>
+        <w:t xml:space="preserve"> </w:t>
+      </w:r>
+      <w:r>
+        <w:rPr>
+          <w:rFonts w:ascii="Verdana" w:hAnsi="Verdana"/>
+        </w:rPr>
+        <w:t>administrator</w:t>
+      </w:r>
+      <w:r>
+        <w:rPr>
+          <w:rFonts w:ascii="Verdana" w:hAnsi="Verdana"/>
+        </w:rPr>
+        <w:t xml:space="preserve"> </w:t>
+      </w:r>
+      <w:r>
+        <w:rPr>
+          <w:rFonts w:ascii="Verdana" w:hAnsi="Verdana"/>
+        </w:rPr>
+        <w:t>tasks</w:t>
+      </w:r>
+    </w:p>
+    <w:p>
+      <w:pPr>
+        <w:pStyle w:val="ListParagraph"/>
+        <w:numPr>
+          <w:ilvl w:val="1"/>
+          <w:numId w:val="1"/>
+        </w:numPr>
+        <w:tabs>
+          <w:tab w:val="left" w:pos="259"/>
+        </w:tabs>
+        <w:spacing w:before="0" w:line="600" w:lineRule="auto"/>
+        <w:ind w:right="249"/>
+        <w:contextualSpacing/>
+        <w:rPr>
+          <w:rFonts w:ascii="Verdana" w:hAnsi="Verdana"/>
+        </w:rPr>
+      </w:pPr>
+      <w:r>
+        <w:rPr>
+          <w:rFonts w:ascii="Verdana" w:hAnsi="Verdana"/>
+        </w:rPr>
+        <w:t>Managing</w:t>
+      </w:r>
+      <w:r>
+        <w:rPr>
+          <w:rFonts w:ascii="Verdana" w:hAnsi="Verdana"/>
+        </w:rPr>
+        <w:t xml:space="preserve"> </w:t>
+      </w:r>
+      <w:r>
+        <w:rPr>
+          <w:rFonts w:ascii="Verdana" w:hAnsi="Verdana"/>
+        </w:rPr>
+        <w:t>Packages</w:t>
+      </w:r>
+    </w:p>
+    <w:p>
+      <w:pPr>
+        <w:pStyle w:val="ListParagraph"/>
+        <w:numPr>
+          <w:ilvl w:val="1"/>
+          <w:numId w:val="1"/>
+        </w:numPr>
+        <w:tabs>
+          <w:tab w:val="left" w:pos="259"/>
+        </w:tabs>
+        <w:spacing w:before="0" w:line="600" w:lineRule="auto"/>
+        <w:ind w:right="249"/>
+        <w:contextualSpacing/>
+        <w:rPr>
+          <w:rFonts w:ascii="Verdana" w:hAnsi="Verdana"/>
+        </w:rPr>
+      </w:pPr>
+      <w:r>
+        <w:rPr>
+          <w:rFonts w:ascii="Verdana" w:hAnsi="Verdana"/>
+        </w:rPr>
+        <w:t>Managing Services</w:t>
+      </w:r>
+    </w:p>
+    <w:p>
+      <w:pPr>
+        <w:pStyle w:val="ListParagraph"/>
+        <w:numPr>
+          <w:ilvl w:val="1"/>
+          <w:numId w:val="1"/>
+        </w:numPr>
+        <w:tabs>
+          <w:tab w:val="left" w:pos="259"/>
+        </w:tabs>
+        <w:spacing w:before="0" w:line="600" w:lineRule="auto"/>
+        <w:ind w:right="249"/>
+        <w:contextualSpacing/>
+        <w:rPr>
+          <w:rFonts w:ascii="Verdana" w:hAnsi="Verdana"/>
+        </w:rPr>
+      </w:pPr>
+      <w:r>
+        <w:rPr>
+          <w:rFonts w:ascii="Verdana" w:hAnsi="Verdana"/>
+        </w:rPr>
         <w:lastRenderedPageBreak/>
-        <w:t>File Serving</w:t>
-      </w:r>
-    </w:p>
-    <w:p>
-      <w:pPr>
-        <w:pStyle w:val="ListParagraph"/>
-        <w:numPr>
-          <w:ilvl w:val="0"/>
-          <w:numId w:val="1"/>
-        </w:numPr>
-        <w:tabs>
-          <w:tab w:val="left" w:pos="259"/>
-        </w:tabs>
-        <w:spacing w:before="0" w:line="600" w:lineRule="auto"/>
-        <w:ind w:left="259" w:hanging="159"/>
-        <w:contextualSpacing/>
-        <w:rPr>
-          <w:rFonts w:ascii="Verdana" w:hAnsi="Verdana"/>
-        </w:rPr>
-      </w:pPr>
-      <w:r>
-        <w:rPr>
-          <w:rFonts w:ascii="Verdana" w:hAnsi="Verdana"/>
-        </w:rPr>
-        <w:t>Relationships</w:t>
-      </w:r>
-    </w:p>
-    <w:p>
-      <w:pPr>
-        <w:pStyle w:val="ListParagraph"/>
-        <w:numPr>
-          <w:ilvl w:val="0"/>
-          <w:numId w:val="1"/>
-        </w:numPr>
-        <w:tabs>
-          <w:tab w:val="left" w:pos="259"/>
-        </w:tabs>
-        <w:spacing w:before="0" w:line="600" w:lineRule="auto"/>
-        <w:ind w:left="259" w:hanging="159"/>
-        <w:contextualSpacing/>
-        <w:rPr>
-          <w:rFonts w:ascii="Verdana" w:hAnsi="Verdana"/>
-        </w:rPr>
-      </w:pPr>
-      <w:r>
-        <w:rPr>
-          <w:rFonts w:ascii="Verdana" w:hAnsi="Verdana"/>
-        </w:rPr>
-        <w:t>Package / File / Service</w:t>
-      </w:r>
-    </w:p>
-    <w:p>
-      <w:pPr>
-        <w:pStyle w:val="ListParagraph"/>
-        <w:numPr>
-          <w:ilvl w:val="0"/>
-          <w:numId w:val="1"/>
-        </w:numPr>
-        <w:tabs>
-          <w:tab w:val="left" w:pos="259"/>
-        </w:tabs>
-        <w:spacing w:before="0" w:line="600" w:lineRule="auto"/>
-        <w:ind w:left="259" w:hanging="159"/>
-        <w:contextualSpacing/>
-        <w:rPr>
-          <w:rFonts w:ascii="Verdana" w:hAnsi="Verdana"/>
-        </w:rPr>
-      </w:pPr>
-      <w:r>
-        <w:rPr>
-          <w:rFonts w:ascii="Verdana" w:hAnsi="Verdana"/>
-          <w:spacing w:val="-2"/>
-        </w:rPr>
-        <w:t>Variables</w:t>
-      </w:r>
-    </w:p>
-    <w:p>
-      <w:pPr>
-        <w:pStyle w:val="ListParagraph"/>
-        <w:numPr>
-          <w:ilvl w:val="0"/>
-          <w:numId w:val="1"/>
-        </w:numPr>
-        <w:tabs>
-          <w:tab w:val="left" w:pos="259"/>
-        </w:tabs>
-        <w:spacing w:before="0" w:line="600" w:lineRule="auto"/>
-        <w:ind w:left="259" w:hanging="159"/>
-        <w:contextualSpacing/>
-        <w:rPr>
-          <w:rFonts w:ascii="Verdana" w:hAnsi="Verdana"/>
-        </w:rPr>
-      </w:pPr>
-      <w:r>
-        <w:rPr>
-          <w:rFonts w:ascii="Verdana" w:hAnsi="Verdana"/>
-        </w:rPr>
-        <w:t>Conditional</w:t>
-      </w:r>
-      <w:r>
-        <w:rPr>
-          <w:rFonts w:ascii="Verdana" w:hAnsi="Verdana"/>
-        </w:rPr>
-        <w:t xml:space="preserve"> </w:t>
-      </w:r>
-      <w:r>
-        <w:rPr>
-          <w:rFonts w:ascii="Verdana" w:hAnsi="Verdana"/>
-          <w:spacing w:val="-2"/>
-        </w:rPr>
-        <w:t>statements</w:t>
-      </w:r>
-    </w:p>
-    <w:p>
-      <w:pPr>
-        <w:pStyle w:val="ListParagraph"/>
-        <w:numPr>
-          <w:ilvl w:val="0"/>
-          <w:numId w:val="1"/>
-        </w:numPr>
-        <w:tabs>
-          <w:tab w:val="left" w:pos="259"/>
-        </w:tabs>
-        <w:spacing w:before="0" w:line="600" w:lineRule="auto"/>
-        <w:ind w:left="259" w:hanging="159"/>
-        <w:contextualSpacing/>
-        <w:rPr>
-          <w:rFonts w:ascii="Verdana" w:hAnsi="Verdana"/>
-        </w:rPr>
-      </w:pPr>
-      <w:r>
-        <w:rPr>
-          <w:rFonts w:ascii="Verdana" w:hAnsi="Verdana"/>
-          <w:spacing w:val="-2"/>
-        </w:rPr>
-        <w:t>Built-in</w:t>
-      </w:r>
-      <w:r>
-        <w:rPr>
-          <w:rFonts w:ascii="Verdana" w:hAnsi="Verdana"/>
-          <w:spacing w:val="-2"/>
-        </w:rPr>
-        <w:t xml:space="preserve"> </w:t>
-      </w:r>
-      <w:r>
-        <w:rPr>
-          <w:rFonts w:ascii="Verdana" w:hAnsi="Verdana"/>
-          <w:spacing w:val="-2"/>
-        </w:rPr>
-        <w:t>resource</w:t>
-      </w:r>
-      <w:r>
-        <w:rPr>
-          <w:rFonts w:ascii="Verdana" w:hAnsi="Verdana"/>
-          <w:spacing w:val="-2"/>
-        </w:rPr>
-        <w:t xml:space="preserve"> </w:t>
-      </w:r>
-      <w:r>
-        <w:rPr>
-          <w:rFonts w:ascii="Verdana" w:hAnsi="Verdana"/>
-          <w:spacing w:val="-4"/>
-        </w:rPr>
-        <w:t>types</w:t>
-      </w:r>
-    </w:p>
-    <w:p>
-      <w:pPr>
-        <w:pStyle w:val="ListParagraph"/>
-        <w:numPr>
-          <w:ilvl w:val="0"/>
-          <w:numId w:val="1"/>
-        </w:numPr>
-        <w:tabs>
-          <w:tab w:val="left" w:pos="259"/>
-        </w:tabs>
-        <w:spacing w:before="0" w:line="600" w:lineRule="auto"/>
-        <w:ind w:left="259" w:hanging="159"/>
-        <w:contextualSpacing/>
-        <w:rPr>
-          <w:rFonts w:ascii="Verdana" w:hAnsi="Verdana"/>
-        </w:rPr>
-      </w:pPr>
-      <w:r>
-        <w:rPr>
-          <w:rFonts w:ascii="Verdana" w:hAnsi="Verdana"/>
-        </w:rPr>
-        <w:t>Description</w:t>
-      </w:r>
-      <w:r>
-        <w:rPr>
-          <w:rFonts w:ascii="Verdana" w:hAnsi="Verdana"/>
-        </w:rPr>
-        <w:t xml:space="preserve"> </w:t>
-      </w:r>
-      <w:r>
-        <w:rPr>
-          <w:rFonts w:ascii="Verdana" w:hAnsi="Verdana"/>
-        </w:rPr>
-        <w:t>of</w:t>
-      </w:r>
-      <w:r>
-        <w:rPr>
-          <w:rFonts w:ascii="Verdana" w:hAnsi="Verdana"/>
-        </w:rPr>
-        <w:t xml:space="preserve"> </w:t>
-      </w:r>
-      <w:r>
-        <w:rPr>
-          <w:rFonts w:ascii="Verdana" w:hAnsi="Verdana"/>
-        </w:rPr>
-        <w:t>resources–resource</w:t>
-      </w:r>
-      <w:r>
-        <w:rPr>
-          <w:rFonts w:ascii="Verdana" w:hAnsi="Verdana"/>
-        </w:rPr>
-        <w:t xml:space="preserve"> </w:t>
-      </w:r>
-      <w:r>
-        <w:rPr>
-          <w:rFonts w:ascii="Verdana" w:hAnsi="Verdana"/>
-        </w:rPr>
-        <w:t>types,</w:t>
-      </w:r>
-      <w:r>
-        <w:rPr>
-          <w:rFonts w:ascii="Verdana" w:hAnsi="Verdana"/>
-        </w:rPr>
-        <w:t xml:space="preserve"> </w:t>
-      </w:r>
-      <w:r>
-        <w:rPr>
-          <w:rFonts w:ascii="Verdana" w:hAnsi="Verdana"/>
-        </w:rPr>
-        <w:t>titles,</w:t>
-      </w:r>
-      <w:r>
-        <w:rPr>
-          <w:rFonts w:ascii="Verdana" w:hAnsi="Verdana"/>
-        </w:rPr>
-        <w:t xml:space="preserve"> </w:t>
-      </w:r>
-      <w:r>
-        <w:rPr>
-          <w:rFonts w:ascii="Verdana" w:hAnsi="Verdana"/>
-        </w:rPr>
-        <w:t>and</w:t>
-      </w:r>
-      <w:r>
-        <w:rPr>
-          <w:rFonts w:ascii="Verdana" w:hAnsi="Verdana"/>
-        </w:rPr>
-        <w:t xml:space="preserve"> </w:t>
-      </w:r>
-      <w:r>
-        <w:rPr>
-          <w:rFonts w:ascii="Verdana" w:hAnsi="Verdana"/>
-          <w:spacing w:val="-4"/>
-        </w:rPr>
-        <w:t>body</w:t>
-      </w:r>
-    </w:p>
-    <w:p>
-      <w:pPr>
-        <w:pStyle w:val="ListParagraph"/>
-        <w:numPr>
-          <w:ilvl w:val="0"/>
-          <w:numId w:val="1"/>
-        </w:numPr>
-        <w:tabs>
-          <w:tab w:val="left" w:pos="259"/>
-        </w:tabs>
-        <w:spacing w:before="0" w:line="600" w:lineRule="auto"/>
-        <w:ind w:left="259" w:hanging="159"/>
-        <w:contextualSpacing/>
-        <w:rPr>
-          <w:rFonts w:ascii="Verdana" w:hAnsi="Verdana"/>
-        </w:rPr>
-      </w:pPr>
-      <w:r>
-        <w:rPr>
-          <w:rFonts w:ascii="Verdana" w:hAnsi="Verdana"/>
-        </w:rPr>
-        <w:t>Core</w:t>
-      </w:r>
-      <w:r>
-        <w:rPr>
-          <w:rFonts w:ascii="Verdana" w:hAnsi="Verdana"/>
-        </w:rPr>
-        <w:t xml:space="preserve"> </w:t>
-      </w:r>
-      <w:r>
-        <w:rPr>
-          <w:rFonts w:ascii="Verdana" w:hAnsi="Verdana"/>
-        </w:rPr>
-        <w:t>resource</w:t>
-      </w:r>
-      <w:r>
-        <w:rPr>
-          <w:rFonts w:ascii="Verdana" w:hAnsi="Verdana"/>
-        </w:rPr>
-        <w:t xml:space="preserve"> </w:t>
-      </w:r>
-      <w:r>
-        <w:rPr>
-          <w:rFonts w:ascii="Verdana" w:hAnsi="Verdana"/>
-          <w:spacing w:val="-4"/>
-        </w:rPr>
-        <w:t>types</w:t>
-      </w:r>
-    </w:p>
-    <w:p>
-      <w:pPr>
-        <w:pStyle w:val="ListParagraph"/>
-        <w:numPr>
-          <w:ilvl w:val="0"/>
-          <w:numId w:val="1"/>
-        </w:numPr>
-        <w:tabs>
-          <w:tab w:val="left" w:pos="259"/>
-        </w:tabs>
-        <w:spacing w:before="0" w:line="600" w:lineRule="auto"/>
-        <w:ind w:left="259" w:hanging="159"/>
-        <w:contextualSpacing/>
-        <w:rPr>
-          <w:rFonts w:ascii="Verdana" w:hAnsi="Verdana"/>
-        </w:rPr>
-      </w:pPr>
-      <w:r>
-        <w:rPr>
-          <w:rFonts w:ascii="Verdana" w:hAnsi="Verdana"/>
-        </w:rPr>
-        <w:t>Inspecting</w:t>
-      </w:r>
-      <w:r>
-        <w:rPr>
-          <w:rFonts w:ascii="Verdana" w:hAnsi="Verdana"/>
-        </w:rPr>
-        <w:t xml:space="preserve"> </w:t>
-      </w:r>
-      <w:r>
-        <w:rPr>
-          <w:rFonts w:ascii="Verdana" w:hAnsi="Verdana"/>
-          <w:spacing w:val="-2"/>
-        </w:rPr>
-        <w:t>resources</w:t>
-      </w:r>
-    </w:p>
-    <w:p>
-      <w:pPr>
-        <w:pStyle w:val="ListParagraph"/>
-        <w:numPr>
-          <w:ilvl w:val="0"/>
-          <w:numId w:val="1"/>
-        </w:numPr>
-        <w:tabs>
-          <w:tab w:val="left" w:pos="259"/>
-        </w:tabs>
-        <w:spacing w:before="0" w:line="600" w:lineRule="auto"/>
-        <w:ind w:right="108" w:firstLine="0"/>
-        <w:contextualSpacing/>
-        <w:rPr>
-          <w:rFonts w:ascii="Verdana" w:hAnsi="Verdana"/>
-        </w:rPr>
-      </w:pPr>
-      <w:r>
-        <w:rPr>
-          <w:rFonts w:ascii="Verdana" w:hAnsi="Verdana"/>
-        </w:rPr>
-        <w:t xml:space="preserve">Hands-on: </w:t>
-      </w:r>
-      <w:r>
-        <w:rPr>
-          <w:rFonts w:ascii="Verdana" w:hAnsi="Verdana"/>
-        </w:rPr>
-        <w:t>Basic</w:t>
-      </w:r>
-      <w:r>
-        <w:rPr>
-          <w:rFonts w:ascii="Verdana" w:hAnsi="Verdana"/>
-        </w:rPr>
-        <w:t xml:space="preserve"> </w:t>
-      </w:r>
-      <w:r>
-        <w:rPr>
-          <w:rFonts w:ascii="Verdana" w:hAnsi="Verdana"/>
-        </w:rPr>
-        <w:t>Linux</w:t>
-      </w:r>
-      <w:r>
-        <w:rPr>
-          <w:rFonts w:ascii="Verdana" w:hAnsi="Verdana"/>
-        </w:rPr>
-        <w:t xml:space="preserve"> </w:t>
-      </w:r>
-      <w:r>
-        <w:rPr>
-          <w:rFonts w:ascii="Verdana" w:hAnsi="Verdana"/>
-        </w:rPr>
-        <w:t>administrator</w:t>
-      </w:r>
-      <w:r>
-        <w:rPr>
-          <w:rFonts w:ascii="Verdana" w:hAnsi="Verdana"/>
-        </w:rPr>
-        <w:t xml:space="preserve"> </w:t>
-      </w:r>
-      <w:r>
-        <w:rPr>
-          <w:rFonts w:ascii="Verdana" w:hAnsi="Verdana"/>
-        </w:rPr>
-        <w:t>tasks</w:t>
-      </w:r>
-    </w:p>
-    <w:p>
-      <w:pPr>
-        <w:pStyle w:val="ListParagraph"/>
-        <w:numPr>
-          <w:ilvl w:val="1"/>
-          <w:numId w:val="1"/>
-        </w:numPr>
-        <w:tabs>
-          <w:tab w:val="left" w:pos="259"/>
-        </w:tabs>
-        <w:spacing w:before="0" w:line="600" w:lineRule="auto"/>
-        <w:ind w:right="249"/>
-        <w:contextualSpacing/>
-        <w:rPr>
-          <w:rFonts w:ascii="Verdana" w:hAnsi="Verdana"/>
-        </w:rPr>
-      </w:pPr>
-      <w:r>
-        <w:rPr>
-          <w:rFonts w:ascii="Verdana" w:hAnsi="Verdana"/>
-        </w:rPr>
-        <w:t>Managing</w:t>
-      </w:r>
-      <w:r>
-        <w:rPr>
-          <w:rFonts w:ascii="Verdana" w:hAnsi="Verdana"/>
-        </w:rPr>
-        <w:t xml:space="preserve"> </w:t>
-      </w:r>
-      <w:r>
-        <w:rPr>
-          <w:rFonts w:ascii="Verdana" w:hAnsi="Verdana"/>
-        </w:rPr>
-        <w:t>Packages</w:t>
-      </w:r>
-    </w:p>
-    <w:p>
-      <w:pPr>
-        <w:pStyle w:val="ListParagraph"/>
-        <w:numPr>
-          <w:ilvl w:val="1"/>
-          <w:numId w:val="1"/>
-        </w:numPr>
-        <w:tabs>
-          <w:tab w:val="left" w:pos="259"/>
-        </w:tabs>
-        <w:spacing w:before="0" w:line="600" w:lineRule="auto"/>
-        <w:ind w:right="249"/>
-        <w:contextualSpacing/>
-        <w:rPr>
-          <w:rFonts w:ascii="Verdana" w:hAnsi="Verdana"/>
-        </w:rPr>
-      </w:pPr>
-      <w:r>
-        <w:rPr>
-          <w:rFonts w:ascii="Verdana" w:hAnsi="Verdana"/>
-        </w:rPr>
-        <w:t>Managing Services</w:t>
-      </w:r>
-    </w:p>
-    <w:p>
-      <w:pPr>
-        <w:pStyle w:val="ListParagraph"/>
-        <w:numPr>
-          <w:ilvl w:val="1"/>
-          <w:numId w:val="1"/>
-        </w:numPr>
-        <w:tabs>
-          <w:tab w:val="left" w:pos="259"/>
-        </w:tabs>
-        <w:spacing w:before="0" w:line="600" w:lineRule="auto"/>
-        <w:ind w:right="249"/>
-        <w:contextualSpacing/>
-        <w:rPr>
-          <w:rFonts w:ascii="Verdana" w:hAnsi="Verdana"/>
-        </w:rPr>
-      </w:pPr>
-      <w:r>
-        <w:rPr>
-          <w:rFonts w:ascii="Verdana" w:hAnsi="Verdana"/>
-        </w:rPr>
         <w:t>Managing Files &amp; Folders</w:t>
       </w:r>
     </w:p>

--- a/course-content.docx
+++ b/course-content.docx
@@ -1900,7 +1900,16 @@
           <w:sz w:val="22"/>
           <w:szCs w:val="22"/>
         </w:rPr>
-        <w:t>tomcat.conf</w:t>
+        <w:t>nginx</w:t>
+      </w:r>
+      <w:r>
+        <w:rPr>
+          <w:rFonts w:ascii="Verdana" w:hAnsi="Verdana"/>
+          <w:color w:val="FF0000"/>
+          <w:sz w:val="22"/>
+          <w:szCs w:val="22"/>
+        </w:rPr>
+        <w:t>.conf</w:t>
       </w:r>
       <w:proofErr w:type="spellEnd"/>
       <w:r>
@@ -3208,7 +3217,30 @@
           <w:rFonts w:ascii="Verdana" w:hAnsi="Verdana"/>
           <w:color w:val="FF0000"/>
         </w:rPr>
-        <w:t xml:space="preserve"> tomcat class into a </w:t>
+        <w:t xml:space="preserve"> </w:t>
+      </w:r>
+      <w:proofErr w:type="gramStart"/>
+      <w:r>
+        <w:rPr>
+          <w:rFonts w:ascii="Verdana" w:hAnsi="Verdana"/>
+          <w:color w:val="FF0000"/>
+        </w:rPr>
+        <w:t xml:space="preserve">nginx </w:t>
+      </w:r>
+      <w:r>
+        <w:rPr>
+          <w:rFonts w:ascii="Verdana" w:hAnsi="Verdana"/>
+          <w:color w:val="FF0000"/>
+        </w:rPr>
+        <w:t xml:space="preserve"> class</w:t>
+      </w:r>
+      <w:proofErr w:type="gramEnd"/>
+      <w:r>
+        <w:rPr>
+          <w:rFonts w:ascii="Verdana" w:hAnsi="Verdana"/>
+          <w:color w:val="FF0000"/>
+        </w:rPr>
+        <w:t xml:space="preserve"> into a </w:t>
       </w:r>
       <w:r>
         <w:rPr>

--- a/course-content.docx
+++ b/course-content.docx
@@ -1850,15 +1850,13 @@
         <w:textAlignment w:val="baseline"/>
         <w:rPr>
           <w:rFonts w:ascii="Verdana" w:hAnsi="Verdana"/>
-          <w:color w:val="FF0000"/>
-          <w:sz w:val="22"/>
-          <w:szCs w:val="22"/>
-        </w:rPr>
-      </w:pPr>
-      <w:r>
-        <w:rPr>
-          <w:rFonts w:ascii="Verdana" w:hAnsi="Verdana"/>
-          <w:color w:val="FF0000"/>
+          <w:sz w:val="22"/>
+          <w:szCs w:val="22"/>
+        </w:rPr>
+      </w:pPr>
+      <w:r>
+        <w:rPr>
+          <w:rFonts w:ascii="Verdana" w:hAnsi="Verdana"/>
           <w:sz w:val="22"/>
           <w:szCs w:val="22"/>
         </w:rPr>
@@ -1878,15 +1876,13 @@
         <w:textAlignment w:val="baseline"/>
         <w:rPr>
           <w:rFonts w:ascii="Verdana" w:hAnsi="Verdana"/>
-          <w:color w:val="FF0000"/>
-          <w:sz w:val="22"/>
-          <w:szCs w:val="22"/>
-        </w:rPr>
-      </w:pPr>
-      <w:r>
-        <w:rPr>
-          <w:rFonts w:ascii="Verdana" w:hAnsi="Verdana"/>
-          <w:color w:val="FF0000"/>
+          <w:sz w:val="22"/>
+          <w:szCs w:val="22"/>
+        </w:rPr>
+      </w:pPr>
+      <w:r>
+        <w:rPr>
+          <w:rFonts w:ascii="Verdana" w:hAnsi="Verdana"/>
           <w:sz w:val="22"/>
           <w:szCs w:val="22"/>
         </w:rPr>
@@ -1896,7 +1892,6 @@
       <w:r>
         <w:rPr>
           <w:rFonts w:ascii="Verdana" w:hAnsi="Verdana"/>
-          <w:color w:val="FF0000"/>
           <w:sz w:val="22"/>
           <w:szCs w:val="22"/>
         </w:rPr>
@@ -1905,7 +1900,6 @@
       <w:r>
         <w:rPr>
           <w:rFonts w:ascii="Verdana" w:hAnsi="Verdana"/>
-          <w:color w:val="FF0000"/>
           <w:sz w:val="22"/>
           <w:szCs w:val="22"/>
         </w:rPr>
@@ -1915,7 +1909,6 @@
       <w:r>
         <w:rPr>
           <w:rFonts w:ascii="Verdana" w:hAnsi="Verdana"/>
-          <w:color w:val="FF0000"/>
           <w:sz w:val="22"/>
           <w:szCs w:val="22"/>
         </w:rPr>
@@ -1935,15 +1928,13 @@
         <w:textAlignment w:val="baseline"/>
         <w:rPr>
           <w:rFonts w:ascii="Verdana" w:hAnsi="Verdana"/>
-          <w:color w:val="FF0000"/>
-          <w:sz w:val="22"/>
-          <w:szCs w:val="22"/>
-        </w:rPr>
-      </w:pPr>
-      <w:r>
-        <w:rPr>
-          <w:rFonts w:ascii="Verdana" w:hAnsi="Verdana"/>
-          <w:color w:val="FF0000"/>
+          <w:sz w:val="22"/>
+          <w:szCs w:val="22"/>
+        </w:rPr>
+      </w:pPr>
+      <w:r>
+        <w:rPr>
+          <w:rFonts w:ascii="Verdana" w:hAnsi="Verdana"/>
           <w:sz w:val="22"/>
           <w:szCs w:val="22"/>
         </w:rPr>
@@ -1963,15 +1954,13 @@
         <w:textAlignment w:val="baseline"/>
         <w:rPr>
           <w:rFonts w:ascii="Verdana" w:hAnsi="Verdana"/>
-          <w:color w:val="FF0000"/>
-          <w:sz w:val="22"/>
-          <w:szCs w:val="22"/>
-        </w:rPr>
-      </w:pPr>
-      <w:r>
-        <w:rPr>
-          <w:rFonts w:ascii="Verdana" w:hAnsi="Verdana"/>
-          <w:color w:val="FF0000"/>
+          <w:sz w:val="22"/>
+          <w:szCs w:val="22"/>
+        </w:rPr>
+      </w:pPr>
+      <w:r>
+        <w:rPr>
+          <w:rFonts w:ascii="Verdana" w:hAnsi="Verdana"/>
           <w:sz w:val="22"/>
           <w:szCs w:val="22"/>
         </w:rPr>
@@ -3195,27 +3184,23 @@
         <w:contextualSpacing/>
         <w:rPr>
           <w:rFonts w:ascii="Verdana" w:hAnsi="Verdana"/>
-          <w:color w:val="FF0000"/>
-        </w:rPr>
-      </w:pPr>
-      <w:r>
-        <w:rPr>
-          <w:rFonts w:ascii="Verdana" w:hAnsi="Verdana"/>
-          <w:color w:val="FF0000"/>
+        </w:rPr>
+      </w:pPr>
+      <w:r>
+        <w:rPr>
+          <w:rFonts w:ascii="Verdana" w:hAnsi="Verdana"/>
         </w:rPr>
         <w:t xml:space="preserve">Lab: </w:t>
       </w:r>
       <w:r>
         <w:rPr>
           <w:rFonts w:ascii="Verdana" w:hAnsi="Verdana"/>
-          <w:color w:val="FF0000"/>
         </w:rPr>
         <w:t>Converting</w:t>
       </w:r>
       <w:r>
         <w:rPr>
           <w:rFonts w:ascii="Verdana" w:hAnsi="Verdana"/>
-          <w:color w:val="FF0000"/>
         </w:rPr>
         <w:t xml:space="preserve"> </w:t>
       </w:r>
@@ -3223,14 +3208,12 @@
       <w:r>
         <w:rPr>
           <w:rFonts w:ascii="Verdana" w:hAnsi="Verdana"/>
-          <w:color w:val="FF0000"/>
         </w:rPr>
         <w:t xml:space="preserve">nginx </w:t>
       </w:r>
       <w:r>
         <w:rPr>
           <w:rFonts w:ascii="Verdana" w:hAnsi="Verdana"/>
-          <w:color w:val="FF0000"/>
         </w:rPr>
         <w:t xml:space="preserve"> class</w:t>
       </w:r>
@@ -3238,21 +3221,18 @@
       <w:r>
         <w:rPr>
           <w:rFonts w:ascii="Verdana" w:hAnsi="Verdana"/>
-          <w:color w:val="FF0000"/>
         </w:rPr>
         <w:t xml:space="preserve"> into a </w:t>
       </w:r>
       <w:r>
         <w:rPr>
           <w:rFonts w:ascii="Verdana" w:hAnsi="Verdana"/>
-          <w:color w:val="FF0000"/>
         </w:rPr>
         <w:t>parameterized</w:t>
       </w:r>
       <w:r>
         <w:rPr>
           <w:rFonts w:ascii="Verdana" w:hAnsi="Verdana"/>
-          <w:color w:val="FF0000"/>
         </w:rPr>
         <w:t xml:space="preserve"> class</w:t>
       </w:r>
@@ -3354,11 +3334,13 @@
         <w:contextualSpacing/>
         <w:rPr>
           <w:rFonts w:ascii="Verdana" w:hAnsi="Verdana"/>
-        </w:rPr>
-      </w:pPr>
-      <w:r>
-        <w:rPr>
-          <w:rFonts w:ascii="Verdana" w:hAnsi="Verdana"/>
+          <w:color w:val="FF0000"/>
+        </w:rPr>
+      </w:pPr>
+      <w:r>
+        <w:rPr>
+          <w:rFonts w:ascii="Verdana" w:hAnsi="Verdana"/>
+          <w:color w:val="FF0000"/>
         </w:rPr>
         <w:t>Binary</w:t>
       </w:r>
@@ -3450,11 +3432,13 @@
         <w:contextualSpacing/>
         <w:rPr>
           <w:rFonts w:ascii="Verdana" w:hAnsi="Verdana"/>
-        </w:rPr>
-      </w:pPr>
-      <w:r>
-        <w:rPr>
-          <w:rFonts w:ascii="Verdana" w:hAnsi="Verdana"/>
+          <w:color w:val="FF0000"/>
+        </w:rPr>
+      </w:pPr>
+      <w:r>
+        <w:rPr>
+          <w:rFonts w:ascii="Verdana" w:hAnsi="Verdana"/>
+          <w:color w:val="FF0000"/>
         </w:rPr>
         <w:t>Sensitive</w:t>
       </w:r>
@@ -4039,6 +4023,7 @@
           <w:rFonts w:ascii="Verdana" w:hAnsi="Verdana"/>
           <w:b/>
           <w:bCs/>
+          <w:color w:val="FF0000"/>
           <w:u w:val="single"/>
         </w:rPr>
       </w:pPr>
@@ -4048,6 +4033,7 @@
           <w:rFonts w:ascii="Verdana" w:hAnsi="Verdana"/>
           <w:b/>
           <w:bCs/>
+          <w:color w:val="FF0000"/>
           <w:spacing w:val="-2"/>
           <w:u w:val="single"/>
         </w:rPr>
@@ -4070,29 +4056,34 @@
         <w:contextualSpacing/>
         <w:rPr>
           <w:rFonts w:ascii="Verdana" w:hAnsi="Verdana"/>
-        </w:rPr>
-      </w:pPr>
-      <w:r>
-        <w:rPr>
-          <w:rFonts w:ascii="Verdana" w:hAnsi="Verdana"/>
+          <w:color w:val="FF0000"/>
+        </w:rPr>
+      </w:pPr>
+      <w:r>
+        <w:rPr>
+          <w:rFonts w:ascii="Verdana" w:hAnsi="Verdana"/>
+          <w:color w:val="FF0000"/>
         </w:rPr>
         <w:t>Introduction</w:t>
       </w:r>
       <w:r>
         <w:rPr>
           <w:rFonts w:ascii="Verdana" w:hAnsi="Verdana"/>
-        </w:rPr>
-        <w:t xml:space="preserve"> </w:t>
-      </w:r>
-      <w:r>
-        <w:rPr>
-          <w:rFonts w:ascii="Verdana" w:hAnsi="Verdana"/>
+          <w:color w:val="FF0000"/>
+        </w:rPr>
+        <w:t xml:space="preserve"> </w:t>
+      </w:r>
+      <w:r>
+        <w:rPr>
+          <w:rFonts w:ascii="Verdana" w:hAnsi="Verdana"/>
+          <w:color w:val="FF0000"/>
         </w:rPr>
         <w:t>to</w:t>
       </w:r>
       <w:r>
         <w:rPr>
           <w:rFonts w:ascii="Verdana" w:hAnsi="Verdana"/>
+          <w:color w:val="FF0000"/>
         </w:rPr>
         <w:t xml:space="preserve"> </w:t>
       </w:r>
@@ -4100,6 +4091,7 @@
       <w:r>
         <w:rPr>
           <w:rFonts w:ascii="Verdana" w:hAnsi="Verdana"/>
+          <w:color w:val="FF0000"/>
           <w:spacing w:val="-4"/>
         </w:rPr>
         <w:t>Hiera</w:t>
@@ -4121,41 +4113,48 @@
         <w:contextualSpacing/>
         <w:rPr>
           <w:rFonts w:ascii="Verdana" w:hAnsi="Verdana"/>
-        </w:rPr>
-      </w:pPr>
-      <w:r>
-        <w:rPr>
-          <w:rFonts w:ascii="Verdana" w:hAnsi="Verdana"/>
+          <w:color w:val="FF0000"/>
+        </w:rPr>
+      </w:pPr>
+      <w:r>
+        <w:rPr>
+          <w:rFonts w:ascii="Verdana" w:hAnsi="Verdana"/>
+          <w:color w:val="FF0000"/>
         </w:rPr>
         <w:t>Use</w:t>
       </w:r>
       <w:r>
         <w:rPr>
           <w:rFonts w:ascii="Verdana" w:hAnsi="Verdana"/>
-        </w:rPr>
-        <w:t xml:space="preserve"> </w:t>
-      </w:r>
-      <w:r>
-        <w:rPr>
-          <w:rFonts w:ascii="Verdana" w:hAnsi="Verdana"/>
+          <w:color w:val="FF0000"/>
+        </w:rPr>
+        <w:t xml:space="preserve"> </w:t>
+      </w:r>
+      <w:r>
+        <w:rPr>
+          <w:rFonts w:ascii="Verdana" w:hAnsi="Verdana"/>
+          <w:color w:val="FF0000"/>
         </w:rPr>
         <w:t>cases</w:t>
       </w:r>
       <w:r>
         <w:rPr>
           <w:rFonts w:ascii="Verdana" w:hAnsi="Verdana"/>
-        </w:rPr>
-        <w:t xml:space="preserve"> </w:t>
-      </w:r>
-      <w:r>
-        <w:rPr>
-          <w:rFonts w:ascii="Verdana" w:hAnsi="Verdana"/>
+          <w:color w:val="FF0000"/>
+        </w:rPr>
+        <w:t xml:space="preserve"> </w:t>
+      </w:r>
+      <w:r>
+        <w:rPr>
+          <w:rFonts w:ascii="Verdana" w:hAnsi="Verdana"/>
+          <w:color w:val="FF0000"/>
         </w:rPr>
         <w:t>of</w:t>
       </w:r>
       <w:r>
         <w:rPr>
           <w:rFonts w:ascii="Verdana" w:hAnsi="Verdana"/>
+          <w:color w:val="FF0000"/>
           <w:spacing w:val="-4"/>
         </w:rPr>
         <w:t xml:space="preserve"> </w:t>
@@ -4164,6 +4163,7 @@
       <w:r>
         <w:rPr>
           <w:rFonts w:ascii="Verdana" w:hAnsi="Verdana"/>
+          <w:color w:val="FF0000"/>
           <w:spacing w:val="-4"/>
         </w:rPr>
         <w:t>Hiera</w:t>
@@ -4185,17 +4185,20 @@
         <w:contextualSpacing/>
         <w:rPr>
           <w:rFonts w:ascii="Verdana" w:hAnsi="Verdana"/>
-        </w:rPr>
-      </w:pPr>
-      <w:r>
-        <w:rPr>
-          <w:rFonts w:ascii="Verdana" w:hAnsi="Verdana"/>
+          <w:color w:val="FF0000"/>
+        </w:rPr>
+      </w:pPr>
+      <w:r>
+        <w:rPr>
+          <w:rFonts w:ascii="Verdana" w:hAnsi="Verdana"/>
+          <w:color w:val="FF0000"/>
         </w:rPr>
         <w:t>Configuring</w:t>
       </w:r>
       <w:r>
         <w:rPr>
           <w:rFonts w:ascii="Verdana" w:hAnsi="Verdana"/>
+          <w:color w:val="FF0000"/>
         </w:rPr>
         <w:t xml:space="preserve"> </w:t>
       </w:r>
@@ -4203,6 +4206,7 @@
       <w:r>
         <w:rPr>
           <w:rFonts w:ascii="Verdana" w:hAnsi="Verdana"/>
+          <w:color w:val="FF0000"/>
           <w:spacing w:val="-2"/>
         </w:rPr>
         <w:t>Hiera</w:t>
@@ -4224,12 +4228,14 @@
         <w:contextualSpacing/>
         <w:rPr>
           <w:rFonts w:ascii="Verdana" w:hAnsi="Verdana"/>
+          <w:color w:val="FF0000"/>
         </w:rPr>
       </w:pPr>
       <w:proofErr w:type="spellStart"/>
       <w:r>
         <w:rPr>
           <w:rFonts w:ascii="Verdana" w:hAnsi="Verdana"/>
+          <w:color w:val="FF0000"/>
         </w:rPr>
         <w:t>Hiera</w:t>
       </w:r>
@@ -4237,24 +4243,28 @@
       <w:r>
         <w:rPr>
           <w:rFonts w:ascii="Verdana" w:hAnsi="Verdana"/>
-        </w:rPr>
-        <w:t xml:space="preserve"> </w:t>
-      </w:r>
-      <w:r>
-        <w:rPr>
-          <w:rFonts w:ascii="Verdana" w:hAnsi="Verdana"/>
+          <w:color w:val="FF0000"/>
+        </w:rPr>
+        <w:t xml:space="preserve"> </w:t>
+      </w:r>
+      <w:r>
+        <w:rPr>
+          <w:rFonts w:ascii="Verdana" w:hAnsi="Verdana"/>
+          <w:color w:val="FF0000"/>
         </w:rPr>
         <w:t>best</w:t>
       </w:r>
       <w:r>
         <w:rPr>
           <w:rFonts w:ascii="Verdana" w:hAnsi="Verdana"/>
-        </w:rPr>
-        <w:t xml:space="preserve"> </w:t>
-      </w:r>
-      <w:r>
-        <w:rPr>
-          <w:rFonts w:ascii="Verdana" w:hAnsi="Verdana"/>
+          <w:color w:val="FF0000"/>
+        </w:rPr>
+        <w:t xml:space="preserve"> </w:t>
+      </w:r>
+      <w:r>
+        <w:rPr>
+          <w:rFonts w:ascii="Verdana" w:hAnsi="Verdana"/>
+          <w:color w:val="FF0000"/>
           <w:spacing w:val="-2"/>
         </w:rPr>
         <w:t>practices</w:t>
@@ -4268,53 +4278,62 @@
         <w:contextualSpacing/>
         <w:rPr>
           <w:rFonts w:ascii="Verdana" w:hAnsi="Verdana"/>
-        </w:rPr>
-      </w:pPr>
-      <w:r>
-        <w:rPr>
-          <w:rFonts w:ascii="Verdana" w:hAnsi="Verdana"/>
+          <w:color w:val="FF0000"/>
+        </w:rPr>
+      </w:pPr>
+      <w:r>
+        <w:rPr>
+          <w:rFonts w:ascii="Verdana" w:hAnsi="Verdana"/>
+          <w:color w:val="FF0000"/>
         </w:rPr>
         <w:t>Lab:</w:t>
       </w:r>
       <w:r>
         <w:rPr>
           <w:rFonts w:ascii="Verdana" w:hAnsi="Verdana"/>
-        </w:rPr>
-        <w:t xml:space="preserve"> </w:t>
-      </w:r>
-      <w:r>
-        <w:rPr>
-          <w:rFonts w:ascii="Verdana" w:hAnsi="Verdana"/>
+          <w:color w:val="FF0000"/>
+        </w:rPr>
+        <w:t xml:space="preserve"> </w:t>
+      </w:r>
+      <w:r>
+        <w:rPr>
+          <w:rFonts w:ascii="Verdana" w:hAnsi="Verdana"/>
+          <w:color w:val="FF0000"/>
         </w:rPr>
         <w:t>Installing</w:t>
       </w:r>
       <w:r>
         <w:rPr>
           <w:rFonts w:ascii="Verdana" w:hAnsi="Verdana"/>
-        </w:rPr>
-        <w:t xml:space="preserve"> </w:t>
-      </w:r>
-      <w:r>
-        <w:rPr>
-          <w:rFonts w:ascii="Verdana" w:hAnsi="Verdana"/>
+          <w:color w:val="FF0000"/>
+        </w:rPr>
+        <w:t xml:space="preserve"> </w:t>
+      </w:r>
+      <w:r>
+        <w:rPr>
+          <w:rFonts w:ascii="Verdana" w:hAnsi="Verdana"/>
+          <w:color w:val="FF0000"/>
         </w:rPr>
         <w:t>and</w:t>
       </w:r>
       <w:r>
         <w:rPr>
           <w:rFonts w:ascii="Verdana" w:hAnsi="Verdana"/>
-        </w:rPr>
-        <w:t xml:space="preserve"> </w:t>
-      </w:r>
-      <w:r>
-        <w:rPr>
-          <w:rFonts w:ascii="Verdana" w:hAnsi="Verdana"/>
+          <w:color w:val="FF0000"/>
+        </w:rPr>
+        <w:t xml:space="preserve"> </w:t>
+      </w:r>
+      <w:r>
+        <w:rPr>
+          <w:rFonts w:ascii="Verdana" w:hAnsi="Verdana"/>
+          <w:color w:val="FF0000"/>
         </w:rPr>
         <w:t>Using</w:t>
       </w:r>
       <w:r>
         <w:rPr>
           <w:rFonts w:ascii="Verdana" w:hAnsi="Verdana"/>
+          <w:color w:val="FF0000"/>
         </w:rPr>
         <w:t xml:space="preserve"> </w:t>
       </w:r>
@@ -4322,6 +4341,7 @@
       <w:r>
         <w:rPr>
           <w:rFonts w:ascii="Verdana" w:hAnsi="Verdana"/>
+          <w:color w:val="FF0000"/>
         </w:rPr>
         <w:t>Hiera</w:t>
       </w:r>
@@ -4329,6 +4349,7 @@
       <w:r>
         <w:rPr>
           <w:rFonts w:ascii="Verdana" w:hAnsi="Verdana"/>
+          <w:color w:val="FF0000"/>
         </w:rPr>
         <w:t xml:space="preserve"> </w:t>
       </w:r>
@@ -4508,11 +4529,13 @@
         <w:contextualSpacing/>
         <w:rPr>
           <w:rFonts w:ascii="Verdana" w:hAnsi="Verdana"/>
-        </w:rPr>
-      </w:pPr>
-      <w:r>
-        <w:rPr>
-          <w:rFonts w:ascii="Verdana" w:hAnsi="Verdana"/>
+          <w:color w:val="FF0000"/>
+        </w:rPr>
+      </w:pPr>
+      <w:r>
+        <w:rPr>
+          <w:rFonts w:ascii="Verdana" w:hAnsi="Verdana"/>
+          <w:color w:val="FF0000"/>
           <w:spacing w:val="-5"/>
         </w:rPr>
         <w:t>If</w:t>
@@ -4532,11 +4555,13 @@
         <w:contextualSpacing/>
         <w:rPr>
           <w:rFonts w:ascii="Verdana" w:hAnsi="Verdana"/>
-        </w:rPr>
-      </w:pPr>
-      <w:r>
-        <w:rPr>
-          <w:rFonts w:ascii="Verdana" w:hAnsi="Verdana"/>
+          <w:color w:val="FF0000"/>
+        </w:rPr>
+      </w:pPr>
+      <w:r>
+        <w:rPr>
+          <w:rFonts w:ascii="Verdana" w:hAnsi="Verdana"/>
+          <w:color w:val="FF0000"/>
           <w:spacing w:val="-2"/>
         </w:rPr>
         <w:t>Unless</w:t>
@@ -4956,18 +4981,21 @@
         <w:contextualSpacing/>
         <w:rPr>
           <w:rFonts w:ascii="Verdana" w:hAnsi="Verdana"/>
-          <w:spacing w:val="-2"/>
-        </w:rPr>
-      </w:pPr>
-      <w:r>
-        <w:rPr>
-          <w:rFonts w:ascii="Verdana" w:hAnsi="Verdana"/>
+          <w:color w:val="00B050"/>
+          <w:spacing w:val="-2"/>
+        </w:rPr>
+      </w:pPr>
+      <w:r>
+        <w:rPr>
+          <w:rFonts w:ascii="Verdana" w:hAnsi="Verdana"/>
+          <w:color w:val="00B050"/>
         </w:rPr>
         <w:t xml:space="preserve">Hands-on: </w:t>
       </w:r>
       <w:r>
         <w:rPr>
           <w:rFonts w:ascii="Verdana" w:hAnsi="Verdana"/>
+          <w:color w:val="00B050"/>
           <w:spacing w:val="-2"/>
         </w:rPr>
         <w:t>Adding and removing agent nodes</w:t>
@@ -4988,18 +5016,21 @@
         <w:contextualSpacing/>
         <w:rPr>
           <w:rFonts w:ascii="Verdana" w:hAnsi="Verdana"/>
-          <w:spacing w:val="-2"/>
-        </w:rPr>
-      </w:pPr>
-      <w:r>
-        <w:rPr>
-          <w:rFonts w:ascii="Verdana" w:hAnsi="Verdana"/>
+          <w:color w:val="00B050"/>
+          <w:spacing w:val="-2"/>
+        </w:rPr>
+      </w:pPr>
+      <w:r>
+        <w:rPr>
+          <w:rFonts w:ascii="Verdana" w:hAnsi="Verdana"/>
+          <w:color w:val="00B050"/>
         </w:rPr>
         <w:t xml:space="preserve">Hands-on: </w:t>
       </w:r>
       <w:r>
         <w:rPr>
           <w:rFonts w:ascii="Verdana" w:hAnsi="Verdana"/>
+          <w:color w:val="00B050"/>
           <w:spacing w:val="-2"/>
         </w:rPr>
         <w:t>Adding and removing agentless nodes</w:t>
@@ -5020,12 +5051,14 @@
         <w:contextualSpacing/>
         <w:rPr>
           <w:rFonts w:ascii="Verdana" w:hAnsi="Verdana"/>
-          <w:spacing w:val="-2"/>
-        </w:rPr>
-      </w:pPr>
-      <w:r>
-        <w:rPr>
-          <w:rFonts w:ascii="Verdana" w:hAnsi="Verdana"/>
+          <w:color w:val="00B050"/>
+          <w:spacing w:val="-2"/>
+        </w:rPr>
+      </w:pPr>
+      <w:r>
+        <w:rPr>
+          <w:rFonts w:ascii="Verdana" w:hAnsi="Verdana"/>
+          <w:color w:val="00B050"/>
           <w:spacing w:val="-2"/>
         </w:rPr>
         <w:t>How nodes are counted</w:t>
@@ -5046,12 +5079,14 @@
         <w:contextualSpacing/>
         <w:rPr>
           <w:rFonts w:ascii="Verdana" w:hAnsi="Verdana"/>
-          <w:spacing w:val="-2"/>
-        </w:rPr>
-      </w:pPr>
-      <w:r>
-        <w:rPr>
-          <w:rFonts w:ascii="Verdana" w:hAnsi="Verdana"/>
+          <w:color w:val="00B050"/>
+          <w:spacing w:val="-2"/>
+        </w:rPr>
+      </w:pPr>
+      <w:r>
+        <w:rPr>
+          <w:rFonts w:ascii="Verdana" w:hAnsi="Verdana"/>
+          <w:color w:val="00B050"/>
         </w:rPr>
         <w:lastRenderedPageBreak/>
         <w:t xml:space="preserve">Hands-on: </w:t>
@@ -5059,6 +5094,7 @@
       <w:r>
         <w:rPr>
           <w:rFonts w:ascii="Verdana" w:hAnsi="Verdana"/>
+          <w:color w:val="00B050"/>
           <w:spacing w:val="-2"/>
         </w:rPr>
         <w:t>Running Puppet on nodes</w:t>
@@ -5079,18 +5115,21 @@
         <w:contextualSpacing/>
         <w:rPr>
           <w:rFonts w:ascii="Verdana" w:hAnsi="Verdana"/>
-          <w:spacing w:val="-2"/>
-        </w:rPr>
-      </w:pPr>
-      <w:r>
-        <w:rPr>
-          <w:rFonts w:ascii="Verdana" w:hAnsi="Verdana"/>
+          <w:color w:val="00B050"/>
+          <w:spacing w:val="-2"/>
+        </w:rPr>
+      </w:pPr>
+      <w:r>
+        <w:rPr>
+          <w:rFonts w:ascii="Verdana" w:hAnsi="Verdana"/>
+          <w:color w:val="00B050"/>
         </w:rPr>
         <w:t xml:space="preserve">Hands-on: </w:t>
       </w:r>
       <w:r>
         <w:rPr>
           <w:rFonts w:ascii="Verdana" w:hAnsi="Verdana"/>
+          <w:color w:val="00B050"/>
           <w:spacing w:val="-2"/>
         </w:rPr>
         <w:t>Grouping and classifying nodes</w:t>
@@ -5111,18 +5150,21 @@
         <w:contextualSpacing/>
         <w:rPr>
           <w:rFonts w:ascii="Verdana" w:hAnsi="Verdana"/>
-          <w:spacing w:val="-2"/>
-        </w:rPr>
-      </w:pPr>
-      <w:r>
-        <w:rPr>
-          <w:rFonts w:ascii="Verdana" w:hAnsi="Verdana"/>
+          <w:color w:val="00B050"/>
+          <w:spacing w:val="-2"/>
+        </w:rPr>
+      </w:pPr>
+      <w:r>
+        <w:rPr>
+          <w:rFonts w:ascii="Verdana" w:hAnsi="Verdana"/>
+          <w:color w:val="00B050"/>
         </w:rPr>
         <w:t xml:space="preserve">Hands-on: </w:t>
       </w:r>
       <w:r>
         <w:rPr>
           <w:rFonts w:ascii="Verdana" w:hAnsi="Verdana"/>
+          <w:color w:val="00B050"/>
           <w:spacing w:val="-2"/>
         </w:rPr>
         <w:t>Making changes to node groups</w:t>
@@ -5143,12 +5185,14 @@
         <w:contextualSpacing/>
         <w:rPr>
           <w:rFonts w:ascii="Verdana" w:hAnsi="Verdana"/>
-          <w:spacing w:val="-2"/>
-        </w:rPr>
-      </w:pPr>
-      <w:r>
-        <w:rPr>
-          <w:rFonts w:ascii="Verdana" w:hAnsi="Verdana"/>
+          <w:color w:val="00B050"/>
+          <w:spacing w:val="-2"/>
+        </w:rPr>
+      </w:pPr>
+      <w:r>
+        <w:rPr>
+          <w:rFonts w:ascii="Verdana" w:hAnsi="Verdana"/>
+          <w:color w:val="00B050"/>
           <w:spacing w:val="-2"/>
         </w:rPr>
         <w:t>Preconfigured node groups</w:t>
@@ -5889,6 +5933,7 @@
           <w:rFonts w:ascii="Verdana" w:hAnsi="Verdana"/>
           <w:b/>
           <w:bCs/>
+          <w:color w:val="00B050"/>
           <w:sz w:val="22"/>
           <w:szCs w:val="22"/>
           <w:u w:val="single"/>
@@ -5899,6 +5944,7 @@
           <w:rFonts w:ascii="Verdana" w:hAnsi="Verdana"/>
           <w:b/>
           <w:bCs/>
+          <w:color w:val="00B050"/>
           <w:sz w:val="22"/>
           <w:szCs w:val="22"/>
           <w:u w:val="single"/>
@@ -5910,7 +5956,7 @@
           <w:rFonts w:ascii="Verdana" w:hAnsi="Verdana"/>
           <w:b/>
           <w:bCs/>
-          <w:color w:val="000000"/>
+          <w:color w:val="00B050"/>
           <w:sz w:val="22"/>
           <w:szCs w:val="22"/>
           <w:u w:val="single"/>
@@ -5930,15 +5976,15 @@
         <w:textAlignment w:val="baseline"/>
         <w:rPr>
           <w:rFonts w:ascii="Verdana" w:hAnsi="Verdana"/>
-          <w:color w:val="000000"/>
-          <w:sz w:val="22"/>
-          <w:szCs w:val="22"/>
-        </w:rPr>
-      </w:pPr>
-      <w:r>
-        <w:rPr>
-          <w:rFonts w:ascii="Verdana" w:hAnsi="Verdana"/>
-          <w:color w:val="000000"/>
+          <w:color w:val="00B050"/>
+          <w:sz w:val="22"/>
+          <w:szCs w:val="22"/>
+        </w:rPr>
+      </w:pPr>
+      <w:r>
+        <w:rPr>
+          <w:rFonts w:ascii="Verdana" w:hAnsi="Verdana"/>
+          <w:color w:val="00B050"/>
           <w:sz w:val="22"/>
           <w:szCs w:val="22"/>
         </w:rPr>
@@ -5957,15 +6003,15 @@
         <w:textAlignment w:val="baseline"/>
         <w:rPr>
           <w:rFonts w:ascii="Verdana" w:hAnsi="Verdana"/>
-          <w:color w:val="000000"/>
-          <w:sz w:val="22"/>
-          <w:szCs w:val="22"/>
-        </w:rPr>
-      </w:pPr>
-      <w:r>
-        <w:rPr>
-          <w:rFonts w:ascii="Verdana" w:hAnsi="Verdana"/>
-          <w:color w:val="000000"/>
+          <w:color w:val="00B050"/>
+          <w:sz w:val="22"/>
+          <w:szCs w:val="22"/>
+        </w:rPr>
+      </w:pPr>
+      <w:r>
+        <w:rPr>
+          <w:rFonts w:ascii="Verdana" w:hAnsi="Verdana"/>
+          <w:color w:val="00B050"/>
           <w:sz w:val="22"/>
           <w:szCs w:val="22"/>
         </w:rPr>
@@ -5984,15 +6030,15 @@
         <w:textAlignment w:val="baseline"/>
         <w:rPr>
           <w:rFonts w:ascii="Verdana" w:hAnsi="Verdana"/>
-          <w:color w:val="000000"/>
-          <w:sz w:val="22"/>
-          <w:szCs w:val="22"/>
-        </w:rPr>
-      </w:pPr>
-      <w:r>
-        <w:rPr>
-          <w:rFonts w:ascii="Verdana" w:hAnsi="Verdana"/>
-          <w:color w:val="000000"/>
+          <w:color w:val="00B050"/>
+          <w:sz w:val="22"/>
+          <w:szCs w:val="22"/>
+        </w:rPr>
+      </w:pPr>
+      <w:r>
+        <w:rPr>
+          <w:rFonts w:ascii="Verdana" w:hAnsi="Verdana"/>
+          <w:color w:val="00B050"/>
           <w:sz w:val="22"/>
           <w:szCs w:val="22"/>
         </w:rPr>
@@ -6011,15 +6057,15 @@
         <w:textAlignment w:val="baseline"/>
         <w:rPr>
           <w:rFonts w:ascii="Verdana" w:hAnsi="Verdana"/>
-          <w:color w:val="000000"/>
-          <w:sz w:val="22"/>
-          <w:szCs w:val="22"/>
-        </w:rPr>
-      </w:pPr>
-      <w:r>
-        <w:rPr>
-          <w:rFonts w:ascii="Verdana" w:hAnsi="Verdana"/>
-          <w:color w:val="000000"/>
+          <w:color w:val="00B050"/>
+          <w:sz w:val="22"/>
+          <w:szCs w:val="22"/>
+        </w:rPr>
+      </w:pPr>
+      <w:r>
+        <w:rPr>
+          <w:rFonts w:ascii="Verdana" w:hAnsi="Verdana"/>
+          <w:color w:val="00B050"/>
           <w:sz w:val="22"/>
           <w:szCs w:val="22"/>
         </w:rPr>
@@ -6038,15 +6084,15 @@
         <w:textAlignment w:val="baseline"/>
         <w:rPr>
           <w:rFonts w:ascii="Verdana" w:hAnsi="Verdana"/>
-          <w:color w:val="000000"/>
-          <w:sz w:val="22"/>
-          <w:szCs w:val="22"/>
-        </w:rPr>
-      </w:pPr>
-      <w:r>
-        <w:rPr>
-          <w:rFonts w:ascii="Verdana" w:hAnsi="Verdana"/>
-          <w:color w:val="000000"/>
+          <w:color w:val="00B050"/>
+          <w:sz w:val="22"/>
+          <w:szCs w:val="22"/>
+        </w:rPr>
+      </w:pPr>
+      <w:r>
+        <w:rPr>
+          <w:rFonts w:ascii="Verdana" w:hAnsi="Verdana"/>
+          <w:color w:val="00B050"/>
           <w:sz w:val="22"/>
           <w:szCs w:val="22"/>
         </w:rPr>
@@ -6065,15 +6111,15 @@
         <w:textAlignment w:val="baseline"/>
         <w:rPr>
           <w:rFonts w:ascii="Verdana" w:hAnsi="Verdana"/>
-          <w:color w:val="000000"/>
-          <w:sz w:val="22"/>
-          <w:szCs w:val="22"/>
-        </w:rPr>
-      </w:pPr>
-      <w:r>
-        <w:rPr>
-          <w:rFonts w:ascii="Verdana" w:hAnsi="Verdana"/>
-          <w:color w:val="000000"/>
+          <w:color w:val="00B050"/>
+          <w:sz w:val="22"/>
+          <w:szCs w:val="22"/>
+        </w:rPr>
+      </w:pPr>
+      <w:r>
+        <w:rPr>
+          <w:rFonts w:ascii="Verdana" w:hAnsi="Verdana"/>
+          <w:color w:val="00B050"/>
           <w:sz w:val="22"/>
           <w:szCs w:val="22"/>
         </w:rPr>
@@ -6092,15 +6138,15 @@
         <w:textAlignment w:val="baseline"/>
         <w:rPr>
           <w:rFonts w:ascii="Verdana" w:hAnsi="Verdana"/>
-          <w:color w:val="000000"/>
-          <w:sz w:val="22"/>
-          <w:szCs w:val="22"/>
-        </w:rPr>
-      </w:pPr>
-      <w:r>
-        <w:rPr>
-          <w:rFonts w:ascii="Verdana" w:hAnsi="Verdana"/>
-          <w:color w:val="000000"/>
+          <w:color w:val="00B050"/>
+          <w:sz w:val="22"/>
+          <w:szCs w:val="22"/>
+        </w:rPr>
+      </w:pPr>
+      <w:r>
+        <w:rPr>
+          <w:rFonts w:ascii="Verdana" w:hAnsi="Verdana"/>
+          <w:color w:val="00B050"/>
           <w:sz w:val="22"/>
           <w:szCs w:val="22"/>
         </w:rPr>
@@ -6119,15 +6165,15 @@
         <w:textAlignment w:val="baseline"/>
         <w:rPr>
           <w:rFonts w:ascii="Verdana" w:hAnsi="Verdana"/>
-          <w:color w:val="000000"/>
-          <w:sz w:val="22"/>
-          <w:szCs w:val="22"/>
-        </w:rPr>
-      </w:pPr>
-      <w:r>
-        <w:rPr>
-          <w:rFonts w:ascii="Verdana" w:hAnsi="Verdana"/>
-          <w:color w:val="000000"/>
+          <w:color w:val="00B050"/>
+          <w:sz w:val="22"/>
+          <w:szCs w:val="22"/>
+        </w:rPr>
+      </w:pPr>
+      <w:r>
+        <w:rPr>
+          <w:rFonts w:ascii="Verdana" w:hAnsi="Verdana"/>
+          <w:color w:val="00B050"/>
           <w:sz w:val="22"/>
           <w:szCs w:val="22"/>
         </w:rPr>

--- a/course-content.docx
+++ b/course-content.docx
@@ -6111,15 +6111,15 @@
         <w:textAlignment w:val="baseline"/>
         <w:rPr>
           <w:rFonts w:ascii="Verdana" w:hAnsi="Verdana"/>
-          <w:color w:val="00B050"/>
-          <w:sz w:val="22"/>
-          <w:szCs w:val="22"/>
-        </w:rPr>
-      </w:pPr>
-      <w:r>
-        <w:rPr>
-          <w:rFonts w:ascii="Verdana" w:hAnsi="Verdana"/>
-          <w:color w:val="00B050"/>
+          <w:color w:val="FF0000"/>
+          <w:sz w:val="22"/>
+          <w:szCs w:val="22"/>
+        </w:rPr>
+      </w:pPr>
+      <w:r>
+        <w:rPr>
+          <w:rFonts w:ascii="Verdana" w:hAnsi="Verdana"/>
+          <w:color w:val="FF0000"/>
           <w:sz w:val="22"/>
           <w:szCs w:val="22"/>
         </w:rPr>

--- a/course-content.docx
+++ b/course-content.docx
@@ -3030,35 +3030,29 @@
         <w:contextualSpacing/>
         <w:rPr>
           <w:rFonts w:ascii="Verdana" w:hAnsi="Verdana"/>
-          <w:color w:val="FF0000"/>
-        </w:rPr>
-      </w:pPr>
-      <w:r>
-        <w:rPr>
-          <w:rFonts w:ascii="Verdana" w:hAnsi="Verdana"/>
-          <w:color w:val="FF0000"/>
+        </w:rPr>
+      </w:pPr>
+      <w:r>
+        <w:rPr>
+          <w:rFonts w:ascii="Verdana" w:hAnsi="Verdana"/>
         </w:rPr>
         <w:t xml:space="preserve">Hands-on: </w:t>
       </w:r>
       <w:r>
         <w:rPr>
           <w:rFonts w:ascii="Verdana" w:hAnsi="Verdana"/>
-          <w:color w:val="FF0000"/>
         </w:rPr>
         <w:t>Class</w:t>
       </w:r>
       <w:r>
         <w:rPr>
           <w:rFonts w:ascii="Verdana" w:hAnsi="Verdana"/>
-          <w:color w:val="FF0000"/>
-        </w:rPr>
-        <w:t xml:space="preserve"> </w:t>
-      </w:r>
-      <w:r>
-        <w:rPr>
-          <w:rFonts w:ascii="Verdana" w:hAnsi="Verdana"/>
-          <w:color w:val="FF0000"/>
-          <w:spacing w:val="-2"/>
+        </w:rPr>
+        <w:t xml:space="preserve"> </w:t>
+      </w:r>
+      <w:r>
+        <w:rPr>
+          <w:rFonts w:ascii="Verdana" w:hAnsi="Verdana"/>
         </w:rPr>
         <w:t>Inheritance</w:t>
       </w:r>
@@ -3432,13 +3426,11 @@
         <w:contextualSpacing/>
         <w:rPr>
           <w:rFonts w:ascii="Verdana" w:hAnsi="Verdana"/>
-          <w:color w:val="FF0000"/>
-        </w:rPr>
-      </w:pPr>
-      <w:r>
-        <w:rPr>
-          <w:rFonts w:ascii="Verdana" w:hAnsi="Verdana"/>
-          <w:color w:val="FF0000"/>
+        </w:rPr>
+      </w:pPr>
+      <w:r>
+        <w:rPr>
+          <w:rFonts w:ascii="Verdana" w:hAnsi="Verdana"/>
         </w:rPr>
         <w:t>Sensitive</w:t>
       </w:r>
@@ -4529,13 +4521,11 @@
         <w:contextualSpacing/>
         <w:rPr>
           <w:rFonts w:ascii="Verdana" w:hAnsi="Verdana"/>
-          <w:color w:val="FF0000"/>
-        </w:rPr>
-      </w:pPr>
-      <w:r>
-        <w:rPr>
-          <w:rFonts w:ascii="Verdana" w:hAnsi="Verdana"/>
-          <w:color w:val="FF0000"/>
+        </w:rPr>
+      </w:pPr>
+      <w:r>
+        <w:rPr>
+          <w:rFonts w:ascii="Verdana" w:hAnsi="Verdana"/>
           <w:spacing w:val="-5"/>
         </w:rPr>
         <w:t>If</w:t>
@@ -4555,13 +4545,11 @@
         <w:contextualSpacing/>
         <w:rPr>
           <w:rFonts w:ascii="Verdana" w:hAnsi="Verdana"/>
-          <w:color w:val="FF0000"/>
-        </w:rPr>
-      </w:pPr>
-      <w:r>
-        <w:rPr>
-          <w:rFonts w:ascii="Verdana" w:hAnsi="Verdana"/>
-          <w:color w:val="FF0000"/>
+        </w:rPr>
+      </w:pPr>
+      <w:r>
+        <w:rPr>
+          <w:rFonts w:ascii="Verdana" w:hAnsi="Verdana"/>
           <w:spacing w:val="-2"/>
         </w:rPr>
         <w:t>Unless</w:t>
@@ -5817,96 +5805,112 @@
         <w:contextualSpacing/>
         <w:rPr>
           <w:rFonts w:ascii="Verdana" w:hAnsi="Verdana"/>
+          <w:color w:val="FF0000"/>
           <w:spacing w:val="-4"/>
         </w:rPr>
       </w:pPr>
       <w:r>
         <w:rPr>
           <w:rFonts w:ascii="Verdana" w:hAnsi="Verdana"/>
+          <w:color w:val="FF0000"/>
         </w:rPr>
         <w:t>Lab:</w:t>
       </w:r>
       <w:r>
         <w:rPr>
           <w:rFonts w:ascii="Verdana" w:hAnsi="Verdana"/>
-        </w:rPr>
-        <w:t xml:space="preserve"> </w:t>
-      </w:r>
-      <w:r>
-        <w:rPr>
-          <w:rFonts w:ascii="Verdana" w:hAnsi="Verdana"/>
+          <w:color w:val="FF0000"/>
+        </w:rPr>
+        <w:t xml:space="preserve"> </w:t>
+      </w:r>
+      <w:r>
+        <w:rPr>
+          <w:rFonts w:ascii="Verdana" w:hAnsi="Verdana"/>
+          <w:color w:val="FF0000"/>
         </w:rPr>
         <w:t>Defined</w:t>
       </w:r>
       <w:r>
         <w:rPr>
           <w:rFonts w:ascii="Verdana" w:hAnsi="Verdana"/>
-        </w:rPr>
-        <w:t xml:space="preserve"> </w:t>
-      </w:r>
-      <w:r>
-        <w:rPr>
-          <w:rFonts w:ascii="Verdana" w:hAnsi="Verdana"/>
+          <w:color w:val="FF0000"/>
+        </w:rPr>
+        <w:t xml:space="preserve"> </w:t>
+      </w:r>
+      <w:r>
+        <w:rPr>
+          <w:rFonts w:ascii="Verdana" w:hAnsi="Verdana"/>
+          <w:color w:val="FF0000"/>
         </w:rPr>
         <w:t>resource</w:t>
       </w:r>
       <w:r>
         <w:rPr>
           <w:rFonts w:ascii="Verdana" w:hAnsi="Verdana"/>
-        </w:rPr>
-        <w:t xml:space="preserve"> </w:t>
-      </w:r>
-      <w:r>
-        <w:rPr>
-          <w:rFonts w:ascii="Verdana" w:hAnsi="Verdana"/>
+          <w:color w:val="FF0000"/>
+        </w:rPr>
+        <w:t xml:space="preserve"> </w:t>
+      </w:r>
+      <w:r>
+        <w:rPr>
+          <w:rFonts w:ascii="Verdana" w:hAnsi="Verdana"/>
+          <w:color w:val="FF0000"/>
         </w:rPr>
         <w:t>types:</w:t>
       </w:r>
       <w:r>
         <w:rPr>
           <w:rFonts w:ascii="Verdana" w:hAnsi="Verdana"/>
-        </w:rPr>
-        <w:t xml:space="preserve"> </w:t>
-      </w:r>
-      <w:r>
-        <w:rPr>
-          <w:rFonts w:ascii="Verdana" w:hAnsi="Verdana"/>
+          <w:color w:val="FF0000"/>
+        </w:rPr>
+        <w:t xml:space="preserve"> </w:t>
+      </w:r>
+      <w:r>
+        <w:rPr>
+          <w:rFonts w:ascii="Verdana" w:hAnsi="Verdana"/>
+          <w:color w:val="FF0000"/>
         </w:rPr>
         <w:t>Create</w:t>
       </w:r>
       <w:r>
         <w:rPr>
           <w:rFonts w:ascii="Verdana" w:hAnsi="Verdana"/>
-        </w:rPr>
-        <w:t xml:space="preserve"> </w:t>
-      </w:r>
-      <w:r>
-        <w:rPr>
-          <w:rFonts w:ascii="Verdana" w:hAnsi="Verdana"/>
+          <w:color w:val="FF0000"/>
+        </w:rPr>
+        <w:t xml:space="preserve"> </w:t>
+      </w:r>
+      <w:r>
+        <w:rPr>
+          <w:rFonts w:ascii="Verdana" w:hAnsi="Verdana"/>
+          <w:color w:val="FF0000"/>
         </w:rPr>
         <w:t>new</w:t>
       </w:r>
       <w:r>
         <w:rPr>
           <w:rFonts w:ascii="Verdana" w:hAnsi="Verdana"/>
-        </w:rPr>
-        <w:t xml:space="preserve"> </w:t>
-      </w:r>
-      <w:r>
-        <w:rPr>
-          <w:rFonts w:ascii="Verdana" w:hAnsi="Verdana"/>
+          <w:color w:val="FF0000"/>
+        </w:rPr>
+        <w:t xml:space="preserve"> </w:t>
+      </w:r>
+      <w:r>
+        <w:rPr>
+          <w:rFonts w:ascii="Verdana" w:hAnsi="Verdana"/>
+          <w:color w:val="FF0000"/>
         </w:rPr>
         <w:t>resource</w:t>
       </w:r>
       <w:r>
         <w:rPr>
           <w:rFonts w:ascii="Verdana" w:hAnsi="Verdana"/>
-        </w:rPr>
-        <w:t xml:space="preserve"> </w:t>
-      </w:r>
-      <w:r>
-        <w:rPr>
-          <w:rFonts w:ascii="Verdana" w:hAnsi="Verdana"/>
+          <w:color w:val="FF0000"/>
+        </w:rPr>
+        <w:t xml:space="preserve"> </w:t>
+      </w:r>
+      <w:r>
+        <w:rPr>
+          <w:rFonts w:ascii="Verdana" w:hAnsi="Verdana"/>
+          <w:color w:val="FF0000"/>
           <w:spacing w:val="-4"/>
         </w:rPr>
         <w:t>types</w:t>
@@ -6111,15 +6115,13 @@
         <w:textAlignment w:val="baseline"/>
         <w:rPr>
           <w:rFonts w:ascii="Verdana" w:hAnsi="Verdana"/>
-          <w:color w:val="FF0000"/>
-          <w:sz w:val="22"/>
-          <w:szCs w:val="22"/>
-        </w:rPr>
-      </w:pPr>
-      <w:r>
-        <w:rPr>
-          <w:rFonts w:ascii="Verdana" w:hAnsi="Verdana"/>
-          <w:color w:val="FF0000"/>
+          <w:sz w:val="22"/>
+          <w:szCs w:val="22"/>
+        </w:rPr>
+      </w:pPr>
+      <w:r>
+        <w:rPr>
+          <w:rFonts w:ascii="Verdana" w:hAnsi="Verdana"/>
           <w:sz w:val="22"/>
           <w:szCs w:val="22"/>
         </w:rPr>
@@ -6202,6 +6204,7 @@
           <w:rFonts w:ascii="Verdana" w:hAnsi="Verdana"/>
           <w:b/>
           <w:bCs/>
+          <w:color w:val="FF0000"/>
           <w:spacing w:val="-4"/>
           <w:u w:val="single"/>
         </w:rPr>
@@ -6211,6 +6214,7 @@
           <w:rFonts w:ascii="Verdana" w:hAnsi="Verdana"/>
           <w:b/>
           <w:bCs/>
+          <w:color w:val="FF0000"/>
           <w:spacing w:val="-4"/>
           <w:u w:val="single"/>
         </w:rPr>
@@ -6221,6 +6225,7 @@
           <w:rFonts w:ascii="Verdana" w:hAnsi="Verdana"/>
           <w:b/>
           <w:bCs/>
+          <w:color w:val="FF0000"/>
           <w:spacing w:val="-4"/>
           <w:u w:val="single"/>
         </w:rPr>
@@ -6239,14 +6244,15 @@
         <w:textAlignment w:val="baseline"/>
         <w:rPr>
           <w:rFonts w:ascii="Verdana" w:hAnsi="Verdana"/>
-          <w:color w:val="000000"/>
-          <w:sz w:val="22"/>
-          <w:szCs w:val="22"/>
-        </w:rPr>
-      </w:pPr>
-      <w:r>
-        <w:rPr>
-          <w:rFonts w:ascii="Verdana" w:hAnsi="Verdana"/>
+          <w:color w:val="FF0000"/>
+          <w:sz w:val="22"/>
+          <w:szCs w:val="22"/>
+        </w:rPr>
+      </w:pPr>
+      <w:r>
+        <w:rPr>
+          <w:rFonts w:ascii="Verdana" w:hAnsi="Verdana"/>
+          <w:color w:val="FF0000"/>
           <w:sz w:val="22"/>
           <w:szCs w:val="22"/>
         </w:rPr>
@@ -6255,7 +6261,7 @@
       <w:r>
         <w:rPr>
           <w:rFonts w:ascii="Verdana" w:hAnsi="Verdana"/>
-          <w:color w:val="000000"/>
+          <w:color w:val="FF0000"/>
           <w:sz w:val="22"/>
           <w:szCs w:val="22"/>
         </w:rPr>
@@ -6274,14 +6280,15 @@
         <w:textAlignment w:val="baseline"/>
         <w:rPr>
           <w:rFonts w:ascii="Verdana" w:hAnsi="Verdana"/>
-          <w:color w:val="000000"/>
-          <w:sz w:val="22"/>
-          <w:szCs w:val="22"/>
-        </w:rPr>
-      </w:pPr>
-      <w:r>
-        <w:rPr>
-          <w:rFonts w:ascii="Verdana" w:hAnsi="Verdana"/>
+          <w:color w:val="FF0000"/>
+          <w:sz w:val="22"/>
+          <w:szCs w:val="22"/>
+        </w:rPr>
+      </w:pPr>
+      <w:r>
+        <w:rPr>
+          <w:rFonts w:ascii="Verdana" w:hAnsi="Verdana"/>
+          <w:color w:val="FF0000"/>
           <w:sz w:val="22"/>
           <w:szCs w:val="22"/>
         </w:rPr>
@@ -6290,7 +6297,7 @@
       <w:r>
         <w:rPr>
           <w:rFonts w:ascii="Verdana" w:hAnsi="Verdana"/>
-          <w:color w:val="000000"/>
+          <w:color w:val="FF0000"/>
           <w:sz w:val="22"/>
           <w:szCs w:val="22"/>
         </w:rPr>
@@ -6309,15 +6316,15 @@
         <w:textAlignment w:val="baseline"/>
         <w:rPr>
           <w:rFonts w:ascii="Verdana" w:hAnsi="Verdana"/>
-          <w:color w:val="000000"/>
-          <w:sz w:val="22"/>
-          <w:szCs w:val="22"/>
-        </w:rPr>
-      </w:pPr>
-      <w:r>
-        <w:rPr>
-          <w:rFonts w:ascii="Verdana" w:hAnsi="Verdana"/>
-          <w:color w:val="000000"/>
+          <w:color w:val="FF0000"/>
+          <w:sz w:val="22"/>
+          <w:szCs w:val="22"/>
+        </w:rPr>
+      </w:pPr>
+      <w:r>
+        <w:rPr>
+          <w:rFonts w:ascii="Verdana" w:hAnsi="Verdana"/>
+          <w:color w:val="FF0000"/>
           <w:sz w:val="22"/>
           <w:szCs w:val="22"/>
         </w:rPr>
@@ -6336,15 +6343,15 @@
         <w:textAlignment w:val="baseline"/>
         <w:rPr>
           <w:rFonts w:ascii="Verdana" w:hAnsi="Verdana"/>
-          <w:color w:val="000000"/>
-          <w:sz w:val="22"/>
-          <w:szCs w:val="22"/>
-        </w:rPr>
-      </w:pPr>
-      <w:r>
-        <w:rPr>
-          <w:rFonts w:ascii="Verdana" w:hAnsi="Verdana"/>
-          <w:color w:val="000000"/>
+          <w:color w:val="FF0000"/>
+          <w:sz w:val="22"/>
+          <w:szCs w:val="22"/>
+        </w:rPr>
+      </w:pPr>
+      <w:r>
+        <w:rPr>
+          <w:rFonts w:ascii="Verdana" w:hAnsi="Verdana"/>
+          <w:color w:val="FF0000"/>
           <w:sz w:val="22"/>
           <w:szCs w:val="22"/>
         </w:rPr>
@@ -6363,15 +6370,15 @@
         <w:textAlignment w:val="baseline"/>
         <w:rPr>
           <w:rFonts w:ascii="Verdana" w:hAnsi="Verdana"/>
-          <w:color w:val="000000"/>
-          <w:sz w:val="22"/>
-          <w:szCs w:val="22"/>
-        </w:rPr>
-      </w:pPr>
-      <w:r>
-        <w:rPr>
-          <w:rFonts w:ascii="Verdana" w:hAnsi="Verdana"/>
-          <w:color w:val="000000"/>
+          <w:color w:val="FF0000"/>
+          <w:sz w:val="22"/>
+          <w:szCs w:val="22"/>
+        </w:rPr>
+      </w:pPr>
+      <w:r>
+        <w:rPr>
+          <w:rFonts w:ascii="Verdana" w:hAnsi="Verdana"/>
+          <w:color w:val="FF0000"/>
           <w:sz w:val="22"/>
           <w:szCs w:val="22"/>
         </w:rPr>
@@ -6391,15 +6398,15 @@
         <w:textAlignment w:val="baseline"/>
         <w:rPr>
           <w:rFonts w:ascii="Verdana" w:hAnsi="Verdana"/>
-          <w:color w:val="000000"/>
-          <w:sz w:val="22"/>
-          <w:szCs w:val="22"/>
-        </w:rPr>
-      </w:pPr>
-      <w:r>
-        <w:rPr>
-          <w:rFonts w:ascii="Verdana" w:hAnsi="Verdana"/>
-          <w:color w:val="000000"/>
+          <w:color w:val="FF0000"/>
+          <w:sz w:val="22"/>
+          <w:szCs w:val="22"/>
+        </w:rPr>
+      </w:pPr>
+      <w:r>
+        <w:rPr>
+          <w:rFonts w:ascii="Verdana" w:hAnsi="Verdana"/>
+          <w:color w:val="FF0000"/>
           <w:sz w:val="22"/>
           <w:szCs w:val="22"/>
         </w:rPr>
@@ -6418,15 +6425,15 @@
         <w:textAlignment w:val="baseline"/>
         <w:rPr>
           <w:rFonts w:ascii="Verdana" w:hAnsi="Verdana"/>
-          <w:color w:val="000000"/>
-          <w:sz w:val="22"/>
-          <w:szCs w:val="22"/>
-        </w:rPr>
-      </w:pPr>
-      <w:r>
-        <w:rPr>
-          <w:rFonts w:ascii="Verdana" w:hAnsi="Verdana"/>
-          <w:color w:val="000000"/>
+          <w:color w:val="FF0000"/>
+          <w:sz w:val="22"/>
+          <w:szCs w:val="22"/>
+        </w:rPr>
+      </w:pPr>
+      <w:r>
+        <w:rPr>
+          <w:rFonts w:ascii="Verdana" w:hAnsi="Verdana"/>
+          <w:color w:val="FF0000"/>
           <w:sz w:val="22"/>
           <w:szCs w:val="22"/>
         </w:rPr>
@@ -6441,6 +6448,7 @@
         <w:contextualSpacing/>
         <w:rPr>
           <w:rFonts w:ascii="Verdana" w:hAnsi="Verdana"/>
+          <w:color w:val="FF0000"/>
           <w:spacing w:val="-4"/>
         </w:rPr>
       </w:pPr>
@@ -6454,6 +6462,7 @@
           <w:rFonts w:ascii="Verdana" w:hAnsi="Verdana"/>
           <w:b/>
           <w:bCs/>
+          <w:color w:val="FF0000"/>
           <w:u w:val="single"/>
         </w:rPr>
       </w:pPr>
@@ -6462,6 +6471,7 @@
           <w:rFonts w:ascii="Verdana" w:hAnsi="Verdana"/>
           <w:b/>
           <w:bCs/>
+          <w:color w:val="FF0000"/>
           <w:u w:val="single"/>
         </w:rPr>
         <w:t xml:space="preserve">Performance </w:t>
@@ -6471,6 +6481,7 @@
           <w:rFonts w:ascii="Verdana" w:hAnsi="Verdana"/>
           <w:b/>
           <w:bCs/>
+          <w:color w:val="FF0000"/>
           <w:u w:val="single"/>
         </w:rPr>
         <w:t xml:space="preserve">tuning </w:t>
@@ -6480,6 +6491,7 @@
           <w:rFonts w:ascii="Verdana" w:hAnsi="Verdana"/>
           <w:b/>
           <w:bCs/>
+          <w:color w:val="FF0000"/>
           <w:u w:val="single"/>
         </w:rPr>
         <w:t>in Puppet</w:t>
@@ -6489,6 +6501,7 @@
           <w:rFonts w:ascii="Verdana" w:hAnsi="Verdana"/>
           <w:b/>
           <w:bCs/>
+          <w:color w:val="FF0000"/>
           <w:u w:val="single"/>
         </w:rPr>
         <w:t xml:space="preserve"> Enterprise</w:t>
@@ -6506,15 +6519,15 @@
         <w:textAlignment w:val="baseline"/>
         <w:rPr>
           <w:rFonts w:ascii="Verdana" w:hAnsi="Verdana"/>
-          <w:color w:val="000000"/>
-          <w:sz w:val="22"/>
-          <w:szCs w:val="22"/>
-        </w:rPr>
-      </w:pPr>
-      <w:r>
-        <w:rPr>
-          <w:rFonts w:ascii="Verdana" w:hAnsi="Verdana"/>
-          <w:color w:val="000000"/>
+          <w:color w:val="FF0000"/>
+          <w:sz w:val="22"/>
+          <w:szCs w:val="22"/>
+        </w:rPr>
+      </w:pPr>
+      <w:r>
+        <w:rPr>
+          <w:rFonts w:ascii="Verdana" w:hAnsi="Verdana"/>
+          <w:color w:val="FF0000"/>
           <w:sz w:val="22"/>
           <w:szCs w:val="22"/>
         </w:rPr>
@@ -6524,7 +6537,7 @@
       <w:r>
         <w:rPr>
           <w:rFonts w:ascii="Verdana" w:hAnsi="Verdana"/>
-          <w:color w:val="000000"/>
+          <w:color w:val="FF0000"/>
           <w:sz w:val="22"/>
           <w:szCs w:val="22"/>
         </w:rPr>
@@ -6544,15 +6557,15 @@
         <w:textAlignment w:val="baseline"/>
         <w:rPr>
           <w:rFonts w:ascii="Verdana" w:hAnsi="Verdana"/>
-          <w:color w:val="000000"/>
-          <w:sz w:val="22"/>
-          <w:szCs w:val="22"/>
-        </w:rPr>
-      </w:pPr>
-      <w:r>
-        <w:rPr>
-          <w:rFonts w:ascii="Verdana" w:hAnsi="Verdana"/>
-          <w:color w:val="000000"/>
+          <w:color w:val="FF0000"/>
+          <w:sz w:val="22"/>
+          <w:szCs w:val="22"/>
+        </w:rPr>
+      </w:pPr>
+      <w:r>
+        <w:rPr>
+          <w:rFonts w:ascii="Verdana" w:hAnsi="Verdana"/>
+          <w:color w:val="FF0000"/>
           <w:sz w:val="22"/>
           <w:szCs w:val="22"/>
         </w:rPr>
@@ -6571,15 +6584,15 @@
         <w:textAlignment w:val="baseline"/>
         <w:rPr>
           <w:rFonts w:ascii="Verdana" w:hAnsi="Verdana"/>
-          <w:color w:val="000000"/>
-          <w:sz w:val="22"/>
-          <w:szCs w:val="22"/>
-        </w:rPr>
-      </w:pPr>
-      <w:r>
-        <w:rPr>
-          <w:rFonts w:ascii="Verdana" w:hAnsi="Verdana"/>
-          <w:color w:val="000000"/>
+          <w:color w:val="FF0000"/>
+          <w:sz w:val="22"/>
+          <w:szCs w:val="22"/>
+        </w:rPr>
+      </w:pPr>
+      <w:r>
+        <w:rPr>
+          <w:rFonts w:ascii="Verdana" w:hAnsi="Verdana"/>
+          <w:color w:val="FF0000"/>
           <w:sz w:val="22"/>
           <w:szCs w:val="22"/>
         </w:rPr>
@@ -6598,15 +6611,15 @@
         <w:textAlignment w:val="baseline"/>
         <w:rPr>
           <w:rFonts w:ascii="Verdana" w:hAnsi="Verdana"/>
-          <w:color w:val="000000"/>
-          <w:sz w:val="22"/>
-          <w:szCs w:val="22"/>
-        </w:rPr>
-      </w:pPr>
-      <w:r>
-        <w:rPr>
-          <w:rFonts w:ascii="Verdana" w:hAnsi="Verdana"/>
-          <w:color w:val="000000"/>
+          <w:color w:val="FF0000"/>
+          <w:sz w:val="22"/>
+          <w:szCs w:val="22"/>
+        </w:rPr>
+      </w:pPr>
+      <w:r>
+        <w:rPr>
+          <w:rFonts w:ascii="Verdana" w:hAnsi="Verdana"/>
+          <w:color w:val="FF0000"/>
           <w:sz w:val="22"/>
           <w:szCs w:val="22"/>
         </w:rPr>
@@ -6625,15 +6638,15 @@
         <w:textAlignment w:val="baseline"/>
         <w:rPr>
           <w:rFonts w:ascii="Verdana" w:hAnsi="Verdana"/>
-          <w:color w:val="000000"/>
-          <w:sz w:val="22"/>
-          <w:szCs w:val="22"/>
-        </w:rPr>
-      </w:pPr>
-      <w:r>
-        <w:rPr>
-          <w:rFonts w:ascii="Verdana" w:hAnsi="Verdana"/>
-          <w:color w:val="000000"/>
+          <w:color w:val="FF0000"/>
+          <w:sz w:val="22"/>
+          <w:szCs w:val="22"/>
+        </w:rPr>
+      </w:pPr>
+      <w:r>
+        <w:rPr>
+          <w:rFonts w:ascii="Verdana" w:hAnsi="Verdana"/>
+          <w:color w:val="FF0000"/>
           <w:sz w:val="22"/>
           <w:szCs w:val="22"/>
         </w:rPr>
@@ -6647,6 +6660,7 @@
         <w:contextualSpacing/>
         <w:rPr>
           <w:rFonts w:ascii="Verdana" w:hAnsi="Verdana"/>
+          <w:color w:val="FF0000"/>
         </w:rPr>
       </w:pPr>
     </w:p>
@@ -6659,6 +6673,7 @@
           <w:rFonts w:ascii="Verdana" w:hAnsi="Verdana"/>
           <w:b/>
           <w:bCs/>
+          <w:color w:val="FF0000"/>
           <w:u w:val="single"/>
         </w:rPr>
       </w:pPr>
@@ -6667,6 +6682,7 @@
           <w:rFonts w:ascii="Verdana" w:hAnsi="Verdana"/>
           <w:b/>
           <w:bCs/>
+          <w:color w:val="FF0000"/>
           <w:u w:val="single"/>
         </w:rPr>
         <w:t>Custom Application orchestration using Puppet</w:t>
@@ -6684,15 +6700,15 @@
         <w:textAlignment w:val="baseline"/>
         <w:rPr>
           <w:rFonts w:ascii="Verdana" w:hAnsi="Verdana"/>
-          <w:color w:val="000000"/>
-          <w:sz w:val="22"/>
-          <w:szCs w:val="22"/>
-        </w:rPr>
-      </w:pPr>
-      <w:r>
-        <w:rPr>
-          <w:rFonts w:ascii="Verdana" w:hAnsi="Verdana"/>
-          <w:color w:val="000000"/>
+          <w:color w:val="FF0000"/>
+          <w:sz w:val="22"/>
+          <w:szCs w:val="22"/>
+        </w:rPr>
+      </w:pPr>
+      <w:r>
+        <w:rPr>
+          <w:rFonts w:ascii="Verdana" w:hAnsi="Verdana"/>
+          <w:color w:val="FF0000"/>
           <w:sz w:val="22"/>
           <w:szCs w:val="22"/>
         </w:rPr>
@@ -6711,15 +6727,15 @@
         <w:textAlignment w:val="baseline"/>
         <w:rPr>
           <w:rFonts w:ascii="Verdana" w:hAnsi="Verdana"/>
-          <w:color w:val="000000"/>
-          <w:sz w:val="22"/>
-          <w:szCs w:val="22"/>
-        </w:rPr>
-      </w:pPr>
-      <w:r>
-        <w:rPr>
-          <w:rFonts w:ascii="Verdana" w:hAnsi="Verdana"/>
-          <w:color w:val="000000"/>
+          <w:color w:val="FF0000"/>
+          <w:sz w:val="22"/>
+          <w:szCs w:val="22"/>
+        </w:rPr>
+      </w:pPr>
+      <w:r>
+        <w:rPr>
+          <w:rFonts w:ascii="Verdana" w:hAnsi="Verdana"/>
+          <w:color w:val="FF0000"/>
           <w:sz w:val="22"/>
           <w:szCs w:val="22"/>
         </w:rPr>
@@ -6738,15 +6754,15 @@
         <w:textAlignment w:val="baseline"/>
         <w:rPr>
           <w:rFonts w:ascii="Verdana" w:hAnsi="Verdana"/>
-          <w:color w:val="000000"/>
-          <w:sz w:val="22"/>
-          <w:szCs w:val="22"/>
-        </w:rPr>
-      </w:pPr>
-      <w:r>
-        <w:rPr>
-          <w:rFonts w:ascii="Verdana" w:hAnsi="Verdana"/>
-          <w:color w:val="000000"/>
+          <w:color w:val="FF0000"/>
+          <w:sz w:val="22"/>
+          <w:szCs w:val="22"/>
+        </w:rPr>
+      </w:pPr>
+      <w:r>
+        <w:rPr>
+          <w:rFonts w:ascii="Verdana" w:hAnsi="Verdana"/>
+          <w:color w:val="FF0000"/>
           <w:sz w:val="22"/>
           <w:szCs w:val="22"/>
         </w:rPr>
@@ -6765,15 +6781,15 @@
         <w:textAlignment w:val="baseline"/>
         <w:rPr>
           <w:rFonts w:ascii="Verdana" w:hAnsi="Verdana"/>
-          <w:color w:val="000000"/>
-          <w:sz w:val="22"/>
-          <w:szCs w:val="22"/>
-        </w:rPr>
-      </w:pPr>
-      <w:r>
-        <w:rPr>
-          <w:rFonts w:ascii="Verdana" w:hAnsi="Verdana"/>
-          <w:color w:val="000000"/>
+          <w:color w:val="FF0000"/>
+          <w:sz w:val="22"/>
+          <w:szCs w:val="22"/>
+        </w:rPr>
+      </w:pPr>
+      <w:r>
+        <w:rPr>
+          <w:rFonts w:ascii="Verdana" w:hAnsi="Verdana"/>
+          <w:color w:val="FF0000"/>
           <w:sz w:val="22"/>
           <w:szCs w:val="22"/>
         </w:rPr>

--- a/course-content.docx
+++ b/course-content.docx
@@ -1404,20 +1404,17 @@
         <w:contextualSpacing/>
         <w:rPr>
           <w:rFonts w:ascii="Verdana" w:hAnsi="Verdana"/>
-          <w:color w:val="FF0000"/>
-        </w:rPr>
-      </w:pPr>
-      <w:r>
-        <w:rPr>
-          <w:rFonts w:ascii="Verdana" w:hAnsi="Verdana"/>
-          <w:color w:val="FF0000"/>
+        </w:rPr>
+      </w:pPr>
+      <w:r>
+        <w:rPr>
+          <w:rFonts w:ascii="Verdana" w:hAnsi="Verdana"/>
         </w:rPr>
         <w:t xml:space="preserve">Hands-on: </w:t>
       </w:r>
       <w:r>
         <w:rPr>
           <w:rFonts w:ascii="Verdana" w:hAnsi="Verdana"/>
-          <w:color w:val="FF0000"/>
         </w:rPr>
         <w:t xml:space="preserve">Push/Pull </w:t>
       </w:r>
@@ -1425,7 +1422,6 @@
       <w:r>
         <w:rPr>
           <w:rFonts w:ascii="Verdana" w:hAnsi="Verdana"/>
-          <w:color w:val="FF0000"/>
         </w:rPr>
         <w:t>Git</w:t>
       </w:r>
@@ -1433,7 +1429,6 @@
       <w:r>
         <w:rPr>
           <w:rFonts w:ascii="Verdana" w:hAnsi="Verdana"/>
-          <w:color w:val="FF0000"/>
         </w:rPr>
         <w:t xml:space="preserve"> Repo</w:t>
       </w:r>
@@ -4015,7 +4010,6 @@
           <w:rFonts w:ascii="Verdana" w:hAnsi="Verdana"/>
           <w:b/>
           <w:bCs/>
-          <w:color w:val="FF0000"/>
           <w:u w:val="single"/>
         </w:rPr>
       </w:pPr>
@@ -4025,7 +4019,6 @@
           <w:rFonts w:ascii="Verdana" w:hAnsi="Verdana"/>
           <w:b/>
           <w:bCs/>
-          <w:color w:val="FF0000"/>
           <w:spacing w:val="-2"/>
           <w:u w:val="single"/>
         </w:rPr>
@@ -4048,34 +4041,29 @@
         <w:contextualSpacing/>
         <w:rPr>
           <w:rFonts w:ascii="Verdana" w:hAnsi="Verdana"/>
-          <w:color w:val="FF0000"/>
-        </w:rPr>
-      </w:pPr>
-      <w:r>
-        <w:rPr>
-          <w:rFonts w:ascii="Verdana" w:hAnsi="Verdana"/>
-          <w:color w:val="FF0000"/>
+        </w:rPr>
+      </w:pPr>
+      <w:r>
+        <w:rPr>
+          <w:rFonts w:ascii="Verdana" w:hAnsi="Verdana"/>
         </w:rPr>
         <w:t>Introduction</w:t>
       </w:r>
       <w:r>
         <w:rPr>
           <w:rFonts w:ascii="Verdana" w:hAnsi="Verdana"/>
-          <w:color w:val="FF0000"/>
-        </w:rPr>
-        <w:t xml:space="preserve"> </w:t>
-      </w:r>
-      <w:r>
-        <w:rPr>
-          <w:rFonts w:ascii="Verdana" w:hAnsi="Verdana"/>
-          <w:color w:val="FF0000"/>
+        </w:rPr>
+        <w:t xml:space="preserve"> </w:t>
+      </w:r>
+      <w:r>
+        <w:rPr>
+          <w:rFonts w:ascii="Verdana" w:hAnsi="Verdana"/>
         </w:rPr>
         <w:t>to</w:t>
       </w:r>
       <w:r>
         <w:rPr>
           <w:rFonts w:ascii="Verdana" w:hAnsi="Verdana"/>
-          <w:color w:val="FF0000"/>
         </w:rPr>
         <w:t xml:space="preserve"> </w:t>
       </w:r>
@@ -4083,7 +4071,6 @@
       <w:r>
         <w:rPr>
           <w:rFonts w:ascii="Verdana" w:hAnsi="Verdana"/>
-          <w:color w:val="FF0000"/>
           <w:spacing w:val="-4"/>
         </w:rPr>
         <w:t>Hiera</w:t>
@@ -4105,48 +4092,41 @@
         <w:contextualSpacing/>
         <w:rPr>
           <w:rFonts w:ascii="Verdana" w:hAnsi="Verdana"/>
-          <w:color w:val="FF0000"/>
-        </w:rPr>
-      </w:pPr>
-      <w:r>
-        <w:rPr>
-          <w:rFonts w:ascii="Verdana" w:hAnsi="Verdana"/>
-          <w:color w:val="FF0000"/>
+        </w:rPr>
+      </w:pPr>
+      <w:r>
+        <w:rPr>
+          <w:rFonts w:ascii="Verdana" w:hAnsi="Verdana"/>
         </w:rPr>
         <w:t>Use</w:t>
       </w:r>
       <w:r>
         <w:rPr>
           <w:rFonts w:ascii="Verdana" w:hAnsi="Verdana"/>
-          <w:color w:val="FF0000"/>
-        </w:rPr>
-        <w:t xml:space="preserve"> </w:t>
-      </w:r>
-      <w:r>
-        <w:rPr>
-          <w:rFonts w:ascii="Verdana" w:hAnsi="Verdana"/>
-          <w:color w:val="FF0000"/>
+        </w:rPr>
+        <w:t xml:space="preserve"> </w:t>
+      </w:r>
+      <w:r>
+        <w:rPr>
+          <w:rFonts w:ascii="Verdana" w:hAnsi="Verdana"/>
         </w:rPr>
         <w:t>cases</w:t>
       </w:r>
       <w:r>
         <w:rPr>
           <w:rFonts w:ascii="Verdana" w:hAnsi="Verdana"/>
-          <w:color w:val="FF0000"/>
-        </w:rPr>
-        <w:t xml:space="preserve"> </w:t>
-      </w:r>
-      <w:r>
-        <w:rPr>
-          <w:rFonts w:ascii="Verdana" w:hAnsi="Verdana"/>
-          <w:color w:val="FF0000"/>
+        </w:rPr>
+        <w:t xml:space="preserve"> </w:t>
+      </w:r>
+      <w:r>
+        <w:rPr>
+          <w:rFonts w:ascii="Verdana" w:hAnsi="Verdana"/>
         </w:rPr>
         <w:t>of</w:t>
       </w:r>
       <w:r>
         <w:rPr>
           <w:rFonts w:ascii="Verdana" w:hAnsi="Verdana"/>
-          <w:color w:val="FF0000"/>
           <w:spacing w:val="-4"/>
         </w:rPr>
         <w:t xml:space="preserve"> </w:t>
@@ -4155,7 +4135,6 @@
       <w:r>
         <w:rPr>
           <w:rFonts w:ascii="Verdana" w:hAnsi="Verdana"/>
-          <w:color w:val="FF0000"/>
           <w:spacing w:val="-4"/>
         </w:rPr>
         <w:t>Hiera</w:t>
@@ -4177,20 +4156,17 @@
         <w:contextualSpacing/>
         <w:rPr>
           <w:rFonts w:ascii="Verdana" w:hAnsi="Verdana"/>
-          <w:color w:val="FF0000"/>
-        </w:rPr>
-      </w:pPr>
-      <w:r>
-        <w:rPr>
-          <w:rFonts w:ascii="Verdana" w:hAnsi="Verdana"/>
-          <w:color w:val="FF0000"/>
+        </w:rPr>
+      </w:pPr>
+      <w:r>
+        <w:rPr>
+          <w:rFonts w:ascii="Verdana" w:hAnsi="Verdana"/>
         </w:rPr>
         <w:t>Configuring</w:t>
       </w:r>
       <w:r>
         <w:rPr>
           <w:rFonts w:ascii="Verdana" w:hAnsi="Verdana"/>
-          <w:color w:val="FF0000"/>
         </w:rPr>
         <w:t xml:space="preserve"> </w:t>
       </w:r>
@@ -4198,7 +4174,6 @@
       <w:r>
         <w:rPr>
           <w:rFonts w:ascii="Verdana" w:hAnsi="Verdana"/>
-          <w:color w:val="FF0000"/>
           <w:spacing w:val="-2"/>
         </w:rPr>
         <w:t>Hiera</w:t>
@@ -4220,14 +4195,12 @@
         <w:contextualSpacing/>
         <w:rPr>
           <w:rFonts w:ascii="Verdana" w:hAnsi="Verdana"/>
-          <w:color w:val="FF0000"/>
         </w:rPr>
       </w:pPr>
       <w:proofErr w:type="spellStart"/>
       <w:r>
         <w:rPr>
           <w:rFonts w:ascii="Verdana" w:hAnsi="Verdana"/>
-          <w:color w:val="FF0000"/>
         </w:rPr>
         <w:t>Hiera</w:t>
       </w:r>
@@ -4235,28 +4208,24 @@
       <w:r>
         <w:rPr>
           <w:rFonts w:ascii="Verdana" w:hAnsi="Verdana"/>
-          <w:color w:val="FF0000"/>
-        </w:rPr>
-        <w:t xml:space="preserve"> </w:t>
-      </w:r>
-      <w:r>
-        <w:rPr>
-          <w:rFonts w:ascii="Verdana" w:hAnsi="Verdana"/>
-          <w:color w:val="FF0000"/>
+        </w:rPr>
+        <w:t xml:space="preserve"> </w:t>
+      </w:r>
+      <w:r>
+        <w:rPr>
+          <w:rFonts w:ascii="Verdana" w:hAnsi="Verdana"/>
         </w:rPr>
         <w:t>best</w:t>
       </w:r>
       <w:r>
         <w:rPr>
           <w:rFonts w:ascii="Verdana" w:hAnsi="Verdana"/>
-          <w:color w:val="FF0000"/>
-        </w:rPr>
-        <w:t xml:space="preserve"> </w:t>
-      </w:r>
-      <w:r>
-        <w:rPr>
-          <w:rFonts w:ascii="Verdana" w:hAnsi="Verdana"/>
-          <w:color w:val="FF0000"/>
+        </w:rPr>
+        <w:t xml:space="preserve"> </w:t>
+      </w:r>
+      <w:r>
+        <w:rPr>
+          <w:rFonts w:ascii="Verdana" w:hAnsi="Verdana"/>
           <w:spacing w:val="-2"/>
         </w:rPr>
         <w:t>practices</w:t>
@@ -4270,62 +4239,53 @@
         <w:contextualSpacing/>
         <w:rPr>
           <w:rFonts w:ascii="Verdana" w:hAnsi="Verdana"/>
-          <w:color w:val="FF0000"/>
-        </w:rPr>
-      </w:pPr>
-      <w:r>
-        <w:rPr>
-          <w:rFonts w:ascii="Verdana" w:hAnsi="Verdana"/>
-          <w:color w:val="FF0000"/>
+        </w:rPr>
+      </w:pPr>
+      <w:r>
+        <w:rPr>
+          <w:rFonts w:ascii="Verdana" w:hAnsi="Verdana"/>
         </w:rPr>
         <w:t>Lab:</w:t>
       </w:r>
       <w:r>
         <w:rPr>
           <w:rFonts w:ascii="Verdana" w:hAnsi="Verdana"/>
-          <w:color w:val="FF0000"/>
-        </w:rPr>
-        <w:t xml:space="preserve"> </w:t>
-      </w:r>
-      <w:r>
-        <w:rPr>
-          <w:rFonts w:ascii="Verdana" w:hAnsi="Verdana"/>
-          <w:color w:val="FF0000"/>
+        </w:rPr>
+        <w:t xml:space="preserve"> </w:t>
+      </w:r>
+      <w:r>
+        <w:rPr>
+          <w:rFonts w:ascii="Verdana" w:hAnsi="Verdana"/>
         </w:rPr>
         <w:t>Installing</w:t>
       </w:r>
       <w:r>
         <w:rPr>
           <w:rFonts w:ascii="Verdana" w:hAnsi="Verdana"/>
-          <w:color w:val="FF0000"/>
-        </w:rPr>
-        <w:t xml:space="preserve"> </w:t>
-      </w:r>
-      <w:r>
-        <w:rPr>
-          <w:rFonts w:ascii="Verdana" w:hAnsi="Verdana"/>
-          <w:color w:val="FF0000"/>
+        </w:rPr>
+        <w:t xml:space="preserve"> </w:t>
+      </w:r>
+      <w:r>
+        <w:rPr>
+          <w:rFonts w:ascii="Verdana" w:hAnsi="Verdana"/>
         </w:rPr>
         <w:t>and</w:t>
       </w:r>
       <w:r>
         <w:rPr>
           <w:rFonts w:ascii="Verdana" w:hAnsi="Verdana"/>
-          <w:color w:val="FF0000"/>
-        </w:rPr>
-        <w:t xml:space="preserve"> </w:t>
-      </w:r>
-      <w:r>
-        <w:rPr>
-          <w:rFonts w:ascii="Verdana" w:hAnsi="Verdana"/>
-          <w:color w:val="FF0000"/>
+        </w:rPr>
+        <w:t xml:space="preserve"> </w:t>
+      </w:r>
+      <w:r>
+        <w:rPr>
+          <w:rFonts w:ascii="Verdana" w:hAnsi="Verdana"/>
         </w:rPr>
         <w:t>Using</w:t>
       </w:r>
       <w:r>
         <w:rPr>
           <w:rFonts w:ascii="Verdana" w:hAnsi="Verdana"/>
-          <w:color w:val="FF0000"/>
         </w:rPr>
         <w:t xml:space="preserve"> </w:t>
       </w:r>
@@ -4333,7 +4293,6 @@
       <w:r>
         <w:rPr>
           <w:rFonts w:ascii="Verdana" w:hAnsi="Verdana"/>
-          <w:color w:val="FF0000"/>
         </w:rPr>
         <w:t>Hiera</w:t>
       </w:r>
@@ -4341,7 +4300,6 @@
       <w:r>
         <w:rPr>
           <w:rFonts w:ascii="Verdana" w:hAnsi="Verdana"/>
-          <w:color w:val="FF0000"/>
         </w:rPr>
         <w:t xml:space="preserve"> </w:t>
       </w:r>
@@ -4545,11 +4503,13 @@
         <w:contextualSpacing/>
         <w:rPr>
           <w:rFonts w:ascii="Verdana" w:hAnsi="Verdana"/>
-        </w:rPr>
-      </w:pPr>
-      <w:r>
-        <w:rPr>
-          <w:rFonts w:ascii="Verdana" w:hAnsi="Verdana"/>
+          <w:color w:val="FF0000"/>
+        </w:rPr>
+      </w:pPr>
+      <w:r>
+        <w:rPr>
+          <w:rFonts w:ascii="Verdana" w:hAnsi="Verdana"/>
+          <w:color w:val="FF0000"/>
           <w:spacing w:val="-2"/>
         </w:rPr>
         <w:t>Unless</w:t>
@@ -4885,12 +4845,14 @@
         <w:contextualSpacing/>
         <w:rPr>
           <w:rFonts w:ascii="Verdana" w:hAnsi="Verdana"/>
+          <w:color w:val="FF0000"/>
           <w:spacing w:val="-5"/>
         </w:rPr>
       </w:pPr>
       <w:r>
         <w:rPr>
           <w:rFonts w:ascii="Verdana" w:hAnsi="Verdana"/>
+          <w:color w:val="FF0000"/>
           <w:spacing w:val="-5"/>
         </w:rPr>
         <w:t>Breaking out of the loop</w:t>
@@ -4969,21 +4931,18 @@
         <w:contextualSpacing/>
         <w:rPr>
           <w:rFonts w:ascii="Verdana" w:hAnsi="Verdana"/>
-          <w:color w:val="00B050"/>
-          <w:spacing w:val="-2"/>
-        </w:rPr>
-      </w:pPr>
-      <w:r>
-        <w:rPr>
-          <w:rFonts w:ascii="Verdana" w:hAnsi="Verdana"/>
-          <w:color w:val="00B050"/>
+          <w:spacing w:val="-2"/>
+        </w:rPr>
+      </w:pPr>
+      <w:r>
+        <w:rPr>
+          <w:rFonts w:ascii="Verdana" w:hAnsi="Verdana"/>
         </w:rPr>
         <w:t xml:space="preserve">Hands-on: </w:t>
       </w:r>
       <w:r>
         <w:rPr>
           <w:rFonts w:ascii="Verdana" w:hAnsi="Verdana"/>
-          <w:color w:val="00B050"/>
           <w:spacing w:val="-2"/>
         </w:rPr>
         <w:t>Adding and removing agent nodes</w:t>
@@ -5004,21 +4963,18 @@
         <w:contextualSpacing/>
         <w:rPr>
           <w:rFonts w:ascii="Verdana" w:hAnsi="Verdana"/>
-          <w:color w:val="00B050"/>
-          <w:spacing w:val="-2"/>
-        </w:rPr>
-      </w:pPr>
-      <w:r>
-        <w:rPr>
-          <w:rFonts w:ascii="Verdana" w:hAnsi="Verdana"/>
-          <w:color w:val="00B050"/>
+          <w:spacing w:val="-2"/>
+        </w:rPr>
+      </w:pPr>
+      <w:r>
+        <w:rPr>
+          <w:rFonts w:ascii="Verdana" w:hAnsi="Verdana"/>
         </w:rPr>
         <w:t xml:space="preserve">Hands-on: </w:t>
       </w:r>
       <w:r>
         <w:rPr>
           <w:rFonts w:ascii="Verdana" w:hAnsi="Verdana"/>
-          <w:color w:val="00B050"/>
           <w:spacing w:val="-2"/>
         </w:rPr>
         <w:t>Adding and removing agentless nodes</w:t>
@@ -5039,14 +4995,12 @@
         <w:contextualSpacing/>
         <w:rPr>
           <w:rFonts w:ascii="Verdana" w:hAnsi="Verdana"/>
-          <w:color w:val="00B050"/>
-          <w:spacing w:val="-2"/>
-        </w:rPr>
-      </w:pPr>
-      <w:r>
-        <w:rPr>
-          <w:rFonts w:ascii="Verdana" w:hAnsi="Verdana"/>
-          <w:color w:val="00B050"/>
+          <w:spacing w:val="-2"/>
+        </w:rPr>
+      </w:pPr>
+      <w:r>
+        <w:rPr>
+          <w:rFonts w:ascii="Verdana" w:hAnsi="Verdana"/>
           <w:spacing w:val="-2"/>
         </w:rPr>
         <w:t>How nodes are counted</w:t>
@@ -5067,14 +5021,12 @@
         <w:contextualSpacing/>
         <w:rPr>
           <w:rFonts w:ascii="Verdana" w:hAnsi="Verdana"/>
-          <w:color w:val="00B050"/>
-          <w:spacing w:val="-2"/>
-        </w:rPr>
-      </w:pPr>
-      <w:r>
-        <w:rPr>
-          <w:rFonts w:ascii="Verdana" w:hAnsi="Verdana"/>
-          <w:color w:val="00B050"/>
+          <w:spacing w:val="-2"/>
+        </w:rPr>
+      </w:pPr>
+      <w:r>
+        <w:rPr>
+          <w:rFonts w:ascii="Verdana" w:hAnsi="Verdana"/>
         </w:rPr>
         <w:lastRenderedPageBreak/>
         <w:t xml:space="preserve">Hands-on: </w:t>
@@ -5082,7 +5034,6 @@
       <w:r>
         <w:rPr>
           <w:rFonts w:ascii="Verdana" w:hAnsi="Verdana"/>
-          <w:color w:val="00B050"/>
           <w:spacing w:val="-2"/>
         </w:rPr>
         <w:t>Running Puppet on nodes</w:t>
@@ -5103,21 +5054,18 @@
         <w:contextualSpacing/>
         <w:rPr>
           <w:rFonts w:ascii="Verdana" w:hAnsi="Verdana"/>
-          <w:color w:val="00B050"/>
-          <w:spacing w:val="-2"/>
-        </w:rPr>
-      </w:pPr>
-      <w:r>
-        <w:rPr>
-          <w:rFonts w:ascii="Verdana" w:hAnsi="Verdana"/>
-          <w:color w:val="00B050"/>
+          <w:spacing w:val="-2"/>
+        </w:rPr>
+      </w:pPr>
+      <w:r>
+        <w:rPr>
+          <w:rFonts w:ascii="Verdana" w:hAnsi="Verdana"/>
         </w:rPr>
         <w:t xml:space="preserve">Hands-on: </w:t>
       </w:r>
       <w:r>
         <w:rPr>
           <w:rFonts w:ascii="Verdana" w:hAnsi="Verdana"/>
-          <w:color w:val="00B050"/>
           <w:spacing w:val="-2"/>
         </w:rPr>
         <w:t>Grouping and classifying nodes</w:t>
@@ -5138,21 +5086,18 @@
         <w:contextualSpacing/>
         <w:rPr>
           <w:rFonts w:ascii="Verdana" w:hAnsi="Verdana"/>
-          <w:color w:val="00B050"/>
-          <w:spacing w:val="-2"/>
-        </w:rPr>
-      </w:pPr>
-      <w:r>
-        <w:rPr>
-          <w:rFonts w:ascii="Verdana" w:hAnsi="Verdana"/>
-          <w:color w:val="00B050"/>
+          <w:spacing w:val="-2"/>
+        </w:rPr>
+      </w:pPr>
+      <w:r>
+        <w:rPr>
+          <w:rFonts w:ascii="Verdana" w:hAnsi="Verdana"/>
         </w:rPr>
         <w:t xml:space="preserve">Hands-on: </w:t>
       </w:r>
       <w:r>
         <w:rPr>
           <w:rFonts w:ascii="Verdana" w:hAnsi="Verdana"/>
-          <w:color w:val="00B050"/>
           <w:spacing w:val="-2"/>
         </w:rPr>
         <w:t>Making changes to node groups</w:t>
@@ -5173,14 +5118,12 @@
         <w:contextualSpacing/>
         <w:rPr>
           <w:rFonts w:ascii="Verdana" w:hAnsi="Verdana"/>
-          <w:color w:val="00B050"/>
-          <w:spacing w:val="-2"/>
-        </w:rPr>
-      </w:pPr>
-      <w:r>
-        <w:rPr>
-          <w:rFonts w:ascii="Verdana" w:hAnsi="Verdana"/>
-          <w:color w:val="00B050"/>
+          <w:spacing w:val="-2"/>
+        </w:rPr>
+      </w:pPr>
+      <w:r>
+        <w:rPr>
+          <w:rFonts w:ascii="Verdana" w:hAnsi="Verdana"/>
           <w:spacing w:val="-2"/>
         </w:rPr>
         <w:t>Preconfigured node groups</w:t>
@@ -5924,6 +5867,45 @@
         <w:contextualSpacing/>
         <w:rPr>
           <w:rFonts w:ascii="Verdana" w:hAnsi="Verdana"/>
+          <w:color w:val="FF0000"/>
+          <w:spacing w:val="-4"/>
+        </w:rPr>
+      </w:pPr>
+      <w:r>
+        <w:rPr>
+          <w:rFonts w:ascii="Verdana" w:hAnsi="Verdana"/>
+          <w:color w:val="FF0000"/>
+          <w:spacing w:val="-4"/>
+        </w:rPr>
+        <w:t xml:space="preserve">Node </w:t>
+      </w:r>
+      <w:proofErr w:type="spellStart"/>
+      <w:r>
+        <w:rPr>
+          <w:rFonts w:ascii="Verdana" w:hAnsi="Verdana"/>
+          <w:color w:val="FF0000"/>
+          <w:spacing w:val="-4"/>
+        </w:rPr>
+        <w:t>Excluson</w:t>
+      </w:r>
+      <w:proofErr w:type="spellEnd"/>
+      <w:r>
+        <w:rPr>
+          <w:rFonts w:ascii="Verdana" w:hAnsi="Verdana"/>
+          <w:color w:val="FF0000"/>
+          <w:spacing w:val="-4"/>
+        </w:rPr>
+        <w:t xml:space="preserve"> and inclusion based on multiple conditions in .pp file entry point</w:t>
+      </w:r>
+    </w:p>
+    <w:p>
+      <w:pPr>
+        <w:pStyle w:val="BodyText"/>
+        <w:spacing w:before="0" w:line="600" w:lineRule="auto"/>
+        <w:ind w:left="100" w:firstLine="0"/>
+        <w:contextualSpacing/>
+        <w:rPr>
+          <w:rFonts w:ascii="Verdana" w:hAnsi="Verdana"/>
           <w:spacing w:val="-4"/>
         </w:rPr>
       </w:pPr>
@@ -5937,7 +5919,6 @@
           <w:rFonts w:ascii="Verdana" w:hAnsi="Verdana"/>
           <w:b/>
           <w:bCs/>
-          <w:color w:val="00B050"/>
           <w:sz w:val="22"/>
           <w:szCs w:val="22"/>
           <w:u w:val="single"/>
@@ -5948,7 +5929,6 @@
           <w:rFonts w:ascii="Verdana" w:hAnsi="Verdana"/>
           <w:b/>
           <w:bCs/>
-          <w:color w:val="00B050"/>
           <w:sz w:val="22"/>
           <w:szCs w:val="22"/>
           <w:u w:val="single"/>
@@ -5960,7 +5940,6 @@
           <w:rFonts w:ascii="Verdana" w:hAnsi="Verdana"/>
           <w:b/>
           <w:bCs/>
-          <w:color w:val="00B050"/>
           <w:sz w:val="22"/>
           <w:szCs w:val="22"/>
           <w:u w:val="single"/>
@@ -5980,15 +5959,13 @@
         <w:textAlignment w:val="baseline"/>
         <w:rPr>
           <w:rFonts w:ascii="Verdana" w:hAnsi="Verdana"/>
-          <w:color w:val="00B050"/>
-          <w:sz w:val="22"/>
-          <w:szCs w:val="22"/>
-        </w:rPr>
-      </w:pPr>
-      <w:r>
-        <w:rPr>
-          <w:rFonts w:ascii="Verdana" w:hAnsi="Verdana"/>
-          <w:color w:val="00B050"/>
+          <w:sz w:val="22"/>
+          <w:szCs w:val="22"/>
+        </w:rPr>
+      </w:pPr>
+      <w:r>
+        <w:rPr>
+          <w:rFonts w:ascii="Verdana" w:hAnsi="Verdana"/>
           <w:sz w:val="22"/>
           <w:szCs w:val="22"/>
         </w:rPr>
@@ -6007,15 +5984,13 @@
         <w:textAlignment w:val="baseline"/>
         <w:rPr>
           <w:rFonts w:ascii="Verdana" w:hAnsi="Verdana"/>
-          <w:color w:val="00B050"/>
-          <w:sz w:val="22"/>
-          <w:szCs w:val="22"/>
-        </w:rPr>
-      </w:pPr>
-      <w:r>
-        <w:rPr>
-          <w:rFonts w:ascii="Verdana" w:hAnsi="Verdana"/>
-          <w:color w:val="00B050"/>
+          <w:sz w:val="22"/>
+          <w:szCs w:val="22"/>
+        </w:rPr>
+      </w:pPr>
+      <w:r>
+        <w:rPr>
+          <w:rFonts w:ascii="Verdana" w:hAnsi="Verdana"/>
           <w:sz w:val="22"/>
           <w:szCs w:val="22"/>
         </w:rPr>
@@ -6034,15 +6009,13 @@
         <w:textAlignment w:val="baseline"/>
         <w:rPr>
           <w:rFonts w:ascii="Verdana" w:hAnsi="Verdana"/>
-          <w:color w:val="00B050"/>
-          <w:sz w:val="22"/>
-          <w:szCs w:val="22"/>
-        </w:rPr>
-      </w:pPr>
-      <w:r>
-        <w:rPr>
-          <w:rFonts w:ascii="Verdana" w:hAnsi="Verdana"/>
-          <w:color w:val="00B050"/>
+          <w:sz w:val="22"/>
+          <w:szCs w:val="22"/>
+        </w:rPr>
+      </w:pPr>
+      <w:r>
+        <w:rPr>
+          <w:rFonts w:ascii="Verdana" w:hAnsi="Verdana"/>
           <w:sz w:val="22"/>
           <w:szCs w:val="22"/>
         </w:rPr>
@@ -6061,15 +6034,13 @@
         <w:textAlignment w:val="baseline"/>
         <w:rPr>
           <w:rFonts w:ascii="Verdana" w:hAnsi="Verdana"/>
-          <w:color w:val="00B050"/>
-          <w:sz w:val="22"/>
-          <w:szCs w:val="22"/>
-        </w:rPr>
-      </w:pPr>
-      <w:r>
-        <w:rPr>
-          <w:rFonts w:ascii="Verdana" w:hAnsi="Verdana"/>
-          <w:color w:val="00B050"/>
+          <w:sz w:val="22"/>
+          <w:szCs w:val="22"/>
+        </w:rPr>
+      </w:pPr>
+      <w:r>
+        <w:rPr>
+          <w:rFonts w:ascii="Verdana" w:hAnsi="Verdana"/>
           <w:sz w:val="22"/>
           <w:szCs w:val="22"/>
         </w:rPr>
@@ -6088,15 +6059,13 @@
         <w:textAlignment w:val="baseline"/>
         <w:rPr>
           <w:rFonts w:ascii="Verdana" w:hAnsi="Verdana"/>
-          <w:color w:val="00B050"/>
-          <w:sz w:val="22"/>
-          <w:szCs w:val="22"/>
-        </w:rPr>
-      </w:pPr>
-      <w:r>
-        <w:rPr>
-          <w:rFonts w:ascii="Verdana" w:hAnsi="Verdana"/>
-          <w:color w:val="00B050"/>
+          <w:sz w:val="22"/>
+          <w:szCs w:val="22"/>
+        </w:rPr>
+      </w:pPr>
+      <w:r>
+        <w:rPr>
+          <w:rFonts w:ascii="Verdana" w:hAnsi="Verdana"/>
           <w:sz w:val="22"/>
           <w:szCs w:val="22"/>
         </w:rPr>
@@ -6140,15 +6109,13 @@
         <w:textAlignment w:val="baseline"/>
         <w:rPr>
           <w:rFonts w:ascii="Verdana" w:hAnsi="Verdana"/>
-          <w:color w:val="00B050"/>
-          <w:sz w:val="22"/>
-          <w:szCs w:val="22"/>
-        </w:rPr>
-      </w:pPr>
-      <w:r>
-        <w:rPr>
-          <w:rFonts w:ascii="Verdana" w:hAnsi="Verdana"/>
-          <w:color w:val="00B050"/>
+          <w:sz w:val="22"/>
+          <w:szCs w:val="22"/>
+        </w:rPr>
+      </w:pPr>
+      <w:r>
+        <w:rPr>
+          <w:rFonts w:ascii="Verdana" w:hAnsi="Verdana"/>
           <w:sz w:val="22"/>
           <w:szCs w:val="22"/>
         </w:rPr>
@@ -6167,15 +6134,13 @@
         <w:textAlignment w:val="baseline"/>
         <w:rPr>
           <w:rFonts w:ascii="Verdana" w:hAnsi="Verdana"/>
-          <w:color w:val="00B050"/>
-          <w:sz w:val="22"/>
-          <w:szCs w:val="22"/>
-        </w:rPr>
-      </w:pPr>
-      <w:r>
-        <w:rPr>
-          <w:rFonts w:ascii="Verdana" w:hAnsi="Verdana"/>
-          <w:color w:val="00B050"/>
+          <w:sz w:val="22"/>
+          <w:szCs w:val="22"/>
+        </w:rPr>
+      </w:pPr>
+      <w:r>
+        <w:rPr>
+          <w:rFonts w:ascii="Verdana" w:hAnsi="Verdana"/>
           <w:sz w:val="22"/>
           <w:szCs w:val="22"/>
         </w:rPr>
@@ -6313,6 +6278,7 @@
         </w:numPr>
         <w:shd w:val="clear" w:color="auto" w:fill="FFFFFF"/>
         <w:spacing w:before="0" w:beforeAutospacing="0" w:after="0" w:afterAutospacing="0" w:line="480" w:lineRule="auto"/>
+        <w:ind w:left="1440" w:hanging="1080"/>
         <w:textAlignment w:val="baseline"/>
         <w:rPr>
           <w:rFonts w:ascii="Verdana" w:hAnsi="Verdana"/>
@@ -6328,6 +6294,7 @@
           <w:sz w:val="22"/>
           <w:szCs w:val="22"/>
         </w:rPr>
+        <w:lastRenderedPageBreak/>
         <w:t>Troubleshooting puppet infrastructure run commands</w:t>
       </w:r>
     </w:p>
@@ -6382,7 +6349,6 @@
           <w:sz w:val="22"/>
           <w:szCs w:val="22"/>
         </w:rPr>
-        <w:lastRenderedPageBreak/>
         <w:t>Troubleshooting the databases</w:t>
       </w:r>
     </w:p>
@@ -6450,6 +6416,263 @@
           <w:rFonts w:ascii="Verdana" w:hAnsi="Verdana"/>
           <w:color w:val="FF0000"/>
           <w:spacing w:val="-4"/>
+        </w:rPr>
+      </w:pPr>
+      <w:hyperlink r:id="rId7" w:history="1">
+        <w:r>
+          <w:rPr>
+            <w:rStyle w:val="Hyperlink"/>
+            <w:rFonts w:ascii="Verdana" w:hAnsi="Verdana"/>
+            <w:spacing w:val="-4"/>
+          </w:rPr>
+          <w:t>https://www.puppet.com/docs/puppetserver/5.3/subcommands.html</w:t>
+        </w:r>
+      </w:hyperlink>
+    </w:p>
+    <w:p>
+      <w:pPr>
+        <w:pStyle w:val="BodyText"/>
+        <w:spacing w:before="0" w:line="600" w:lineRule="auto"/>
+        <w:ind w:left="100" w:firstLine="0"/>
+        <w:contextualSpacing/>
+        <w:rPr>
+          <w:rFonts w:ascii="Verdana" w:hAnsi="Verdana"/>
+          <w:color w:val="FF0000"/>
+          <w:spacing w:val="-4"/>
+        </w:rPr>
+      </w:pPr>
+      <w:hyperlink r:id="rId8" w:history="1">
+        <w:r>
+          <w:rPr>
+            <w:rStyle w:val="Hyperlink"/>
+            <w:rFonts w:ascii="Verdana" w:hAnsi="Verdana"/>
+            <w:spacing w:val="-4"/>
+          </w:rPr>
+          <w:t>https://www.devco.net/archives/2009/08/19/tips_and_tricks_for_puppet_debugging.php</w:t>
+        </w:r>
+      </w:hyperlink>
+    </w:p>
+    <w:p>
+      <w:pPr>
+        <w:pStyle w:val="BodyText"/>
+        <w:spacing w:before="0" w:line="600" w:lineRule="auto"/>
+        <w:ind w:left="100" w:firstLine="0"/>
+        <w:contextualSpacing/>
+        <w:rPr>
+          <w:rFonts w:ascii="Verdana" w:hAnsi="Verdana"/>
+          <w:color w:val="FF0000"/>
+          <w:spacing w:val="-4"/>
+        </w:rPr>
+      </w:pPr>
+    </w:p>
+    <w:p>
+      <w:pPr>
+        <w:pStyle w:val="BodyText"/>
+        <w:spacing w:before="0" w:line="600" w:lineRule="auto"/>
+        <w:contextualSpacing/>
+        <w:rPr>
+          <w:rFonts w:ascii="Verdana" w:hAnsi="Verdana"/>
+          <w:b/>
+          <w:bCs/>
+          <w:color w:val="000000" w:themeColor="text1"/>
+          <w:u w:val="single"/>
+        </w:rPr>
+      </w:pPr>
+      <w:r>
+        <w:rPr>
+          <w:rFonts w:ascii="Verdana" w:hAnsi="Verdana"/>
+          <w:b/>
+          <w:bCs/>
+          <w:color w:val="000000" w:themeColor="text1"/>
+          <w:u w:val="single"/>
+        </w:rPr>
+        <w:t xml:space="preserve">Performance </w:t>
+      </w:r>
+      <w:r>
+        <w:rPr>
+          <w:rFonts w:ascii="Verdana" w:hAnsi="Verdana"/>
+          <w:b/>
+          <w:bCs/>
+          <w:color w:val="000000" w:themeColor="text1"/>
+          <w:u w:val="single"/>
+        </w:rPr>
+        <w:t xml:space="preserve">tuning </w:t>
+      </w:r>
+      <w:r>
+        <w:rPr>
+          <w:rFonts w:ascii="Verdana" w:hAnsi="Verdana"/>
+          <w:b/>
+          <w:bCs/>
+          <w:color w:val="000000" w:themeColor="text1"/>
+          <w:u w:val="single"/>
+        </w:rPr>
+        <w:t>in Puppet</w:t>
+      </w:r>
+      <w:r>
+        <w:rPr>
+          <w:rFonts w:ascii="Verdana" w:hAnsi="Verdana"/>
+          <w:b/>
+          <w:bCs/>
+          <w:color w:val="000000" w:themeColor="text1"/>
+          <w:u w:val="single"/>
+        </w:rPr>
+        <w:t xml:space="preserve"> Enterprise</w:t>
+      </w:r>
+    </w:p>
+    <w:p>
+      <w:pPr>
+        <w:pStyle w:val="NormalWeb"/>
+        <w:numPr>
+          <w:ilvl w:val="0"/>
+          <w:numId w:val="21"/>
+        </w:numPr>
+        <w:shd w:val="clear" w:color="auto" w:fill="FFFFFF"/>
+        <w:spacing w:before="0" w:beforeAutospacing="0" w:after="0" w:afterAutospacing="0" w:line="480" w:lineRule="auto"/>
+        <w:textAlignment w:val="baseline"/>
+        <w:rPr>
+          <w:rFonts w:ascii="Verdana" w:hAnsi="Verdana"/>
+          <w:color w:val="000000" w:themeColor="text1"/>
+          <w:sz w:val="22"/>
+          <w:szCs w:val="22"/>
+        </w:rPr>
+      </w:pPr>
+      <w:r>
+        <w:rPr>
+          <w:rFonts w:ascii="Verdana" w:hAnsi="Verdana"/>
+          <w:color w:val="000000" w:themeColor="text1"/>
+          <w:sz w:val="22"/>
+          <w:szCs w:val="22"/>
+        </w:rPr>
+        <w:t xml:space="preserve">Number of </w:t>
+      </w:r>
+      <w:proofErr w:type="spellStart"/>
+      <w:r>
+        <w:rPr>
+          <w:rFonts w:ascii="Verdana" w:hAnsi="Verdana"/>
+          <w:color w:val="000000" w:themeColor="text1"/>
+          <w:sz w:val="22"/>
+          <w:szCs w:val="22"/>
+        </w:rPr>
+        <w:t>JRubies</w:t>
+      </w:r>
+      <w:proofErr w:type="spellEnd"/>
+    </w:p>
+    <w:p>
+      <w:pPr>
+        <w:pStyle w:val="NormalWeb"/>
+        <w:numPr>
+          <w:ilvl w:val="0"/>
+          <w:numId w:val="21"/>
+        </w:numPr>
+        <w:shd w:val="clear" w:color="auto" w:fill="FFFFFF"/>
+        <w:spacing w:before="0" w:beforeAutospacing="0" w:after="0" w:afterAutospacing="0" w:line="480" w:lineRule="auto"/>
+        <w:textAlignment w:val="baseline"/>
+        <w:rPr>
+          <w:rFonts w:ascii="Verdana" w:hAnsi="Verdana"/>
+          <w:color w:val="000000" w:themeColor="text1"/>
+          <w:sz w:val="22"/>
+          <w:szCs w:val="22"/>
+        </w:rPr>
+      </w:pPr>
+      <w:r>
+        <w:rPr>
+          <w:rFonts w:ascii="Verdana" w:hAnsi="Verdana"/>
+          <w:color w:val="000000" w:themeColor="text1"/>
+          <w:sz w:val="22"/>
+          <w:szCs w:val="22"/>
+        </w:rPr>
+        <w:t>JVM Heap Size</w:t>
+      </w:r>
+    </w:p>
+    <w:p>
+      <w:pPr>
+        <w:pStyle w:val="NormalWeb"/>
+        <w:numPr>
+          <w:ilvl w:val="0"/>
+          <w:numId w:val="21"/>
+        </w:numPr>
+        <w:shd w:val="clear" w:color="auto" w:fill="FFFFFF"/>
+        <w:spacing w:before="0" w:beforeAutospacing="0" w:after="0" w:afterAutospacing="0" w:line="480" w:lineRule="auto"/>
+        <w:textAlignment w:val="baseline"/>
+        <w:rPr>
+          <w:rFonts w:ascii="Verdana" w:hAnsi="Verdana"/>
+          <w:color w:val="000000" w:themeColor="text1"/>
+          <w:sz w:val="22"/>
+          <w:szCs w:val="22"/>
+        </w:rPr>
+      </w:pPr>
+      <w:r>
+        <w:rPr>
+          <w:rFonts w:ascii="Verdana" w:hAnsi="Verdana"/>
+          <w:color w:val="000000" w:themeColor="text1"/>
+          <w:sz w:val="22"/>
+          <w:szCs w:val="22"/>
+        </w:rPr>
+        <w:t>Tying Together max-active-instances and Heap Size</w:t>
+      </w:r>
+    </w:p>
+    <w:p>
+      <w:pPr>
+        <w:pStyle w:val="NormalWeb"/>
+        <w:numPr>
+          <w:ilvl w:val="0"/>
+          <w:numId w:val="21"/>
+        </w:numPr>
+        <w:shd w:val="clear" w:color="auto" w:fill="FFFFFF"/>
+        <w:spacing w:before="0" w:beforeAutospacing="0" w:after="0" w:afterAutospacing="0" w:line="480" w:lineRule="auto"/>
+        <w:textAlignment w:val="baseline"/>
+        <w:rPr>
+          <w:rFonts w:ascii="Verdana" w:hAnsi="Verdana"/>
+          <w:color w:val="000000" w:themeColor="text1"/>
+          <w:sz w:val="22"/>
+          <w:szCs w:val="22"/>
+        </w:rPr>
+      </w:pPr>
+      <w:r>
+        <w:rPr>
+          <w:rFonts w:ascii="Verdana" w:hAnsi="Verdana"/>
+          <w:color w:val="000000" w:themeColor="text1"/>
+          <w:sz w:val="22"/>
+          <w:szCs w:val="22"/>
+        </w:rPr>
+        <w:t>Potential JAVA ARGS settings</w:t>
+      </w:r>
+    </w:p>
+    <w:p>
+      <w:pPr>
+        <w:pStyle w:val="NormalWeb"/>
+        <w:numPr>
+          <w:ilvl w:val="0"/>
+          <w:numId w:val="21"/>
+        </w:numPr>
+        <w:shd w:val="clear" w:color="auto" w:fill="FFFFFF"/>
+        <w:spacing w:before="0" w:beforeAutospacing="0" w:after="0" w:afterAutospacing="0" w:line="480" w:lineRule="auto"/>
+        <w:textAlignment w:val="baseline"/>
+        <w:rPr>
+          <w:rFonts w:ascii="Verdana" w:hAnsi="Verdana"/>
+          <w:color w:val="000000" w:themeColor="text1"/>
+          <w:sz w:val="22"/>
+          <w:szCs w:val="22"/>
+        </w:rPr>
+      </w:pPr>
+      <w:r>
+        <w:rPr>
+          <w:rFonts w:ascii="Verdana" w:hAnsi="Verdana"/>
+          <w:color w:val="000000" w:themeColor="text1"/>
+          <w:sz w:val="22"/>
+          <w:szCs w:val="22"/>
+        </w:rPr>
+        <w:t>Using the puppet infrastructure tune command</w:t>
+      </w:r>
+    </w:p>
+    <w:p>
+      <w:pPr>
+        <w:pStyle w:val="BodyText"/>
+        <w:spacing w:before="0" w:line="600" w:lineRule="auto"/>
+        <w:contextualSpacing/>
+        <w:rPr>
+          <w:rFonts w:ascii="Verdana" w:hAnsi="Verdana"/>
+          <w:color w:val="FF0000"/>
         </w:rPr>
       </w:pPr>
     </w:p>
@@ -6474,37 +6697,7 @@
           <w:color w:val="FF0000"/>
           <w:u w:val="single"/>
         </w:rPr>
-        <w:t xml:space="preserve">Performance </w:t>
-      </w:r>
-      <w:r>
-        <w:rPr>
-          <w:rFonts w:ascii="Verdana" w:hAnsi="Verdana"/>
-          <w:b/>
-          <w:bCs/>
-          <w:color w:val="FF0000"/>
-          <w:u w:val="single"/>
-        </w:rPr>
-        <w:t xml:space="preserve">tuning </w:t>
-      </w:r>
-      <w:r>
-        <w:rPr>
-          <w:rFonts w:ascii="Verdana" w:hAnsi="Verdana"/>
-          <w:b/>
-          <w:bCs/>
-          <w:color w:val="FF0000"/>
-          <w:u w:val="single"/>
-        </w:rPr>
-        <w:t>in Puppet</w:t>
-      </w:r>
-      <w:r>
-        <w:rPr>
-          <w:rFonts w:ascii="Verdana" w:hAnsi="Verdana"/>
-          <w:b/>
-          <w:bCs/>
-          <w:color w:val="FF0000"/>
-          <w:u w:val="single"/>
-        </w:rPr>
-        <w:t xml:space="preserve"> Enterprise</w:t>
+        <w:t>Custom Application orchestration using Puppet</w:t>
       </w:r>
     </w:p>
     <w:p>
@@ -6531,19 +6724,8 @@
           <w:sz w:val="22"/>
           <w:szCs w:val="22"/>
         </w:rPr>
-        <w:t xml:space="preserve">Number of </w:t>
-      </w:r>
-      <w:proofErr w:type="spellStart"/>
-      <w:r>
-        <w:rPr>
-          <w:rFonts w:ascii="Verdana" w:hAnsi="Verdana"/>
-          <w:color w:val="FF0000"/>
-          <w:sz w:val="22"/>
-          <w:szCs w:val="22"/>
-        </w:rPr>
-        <w:t>JRubies</w:t>
-      </w:r>
-      <w:proofErr w:type="spellEnd"/>
+        <w:t>Overview</w:t>
+      </w:r>
     </w:p>
     <w:p>
       <w:pPr>
@@ -6569,7 +6751,7 @@
           <w:sz w:val="22"/>
           <w:szCs w:val="22"/>
         </w:rPr>
-        <w:t>JVM Heap Size</w:t>
+        <w:t>Install and configure tomcat</w:t>
       </w:r>
     </w:p>
     <w:p>
@@ -6596,7 +6778,7 @@
           <w:sz w:val="22"/>
           <w:szCs w:val="22"/>
         </w:rPr>
-        <w:t>Tying Together max-active-instances and Heap Size</w:t>
+        <w:t>Deploy WAR files to tomcat server</w:t>
       </w:r>
     </w:p>
     <w:p>
@@ -6623,176 +6805,6 @@
           <w:sz w:val="22"/>
           <w:szCs w:val="22"/>
         </w:rPr>
-        <w:t>Potential JAVA ARGS settings</w:t>
-      </w:r>
-    </w:p>
-    <w:p>
-      <w:pPr>
-        <w:pStyle w:val="NormalWeb"/>
-        <w:numPr>
-          <w:ilvl w:val="0"/>
-          <w:numId w:val="21"/>
-        </w:numPr>
-        <w:shd w:val="clear" w:color="auto" w:fill="FFFFFF"/>
-        <w:spacing w:before="0" w:beforeAutospacing="0" w:after="0" w:afterAutospacing="0" w:line="480" w:lineRule="auto"/>
-        <w:textAlignment w:val="baseline"/>
-        <w:rPr>
-          <w:rFonts w:ascii="Verdana" w:hAnsi="Verdana"/>
-          <w:color w:val="FF0000"/>
-          <w:sz w:val="22"/>
-          <w:szCs w:val="22"/>
-        </w:rPr>
-      </w:pPr>
-      <w:r>
-        <w:rPr>
-          <w:rFonts w:ascii="Verdana" w:hAnsi="Verdana"/>
-          <w:color w:val="FF0000"/>
-          <w:sz w:val="22"/>
-          <w:szCs w:val="22"/>
-        </w:rPr>
-        <w:t>Using the puppet infrastructure tune command</w:t>
-      </w:r>
-    </w:p>
-    <w:p>
-      <w:pPr>
-        <w:pStyle w:val="BodyText"/>
-        <w:spacing w:before="0" w:line="600" w:lineRule="auto"/>
-        <w:contextualSpacing/>
-        <w:rPr>
-          <w:rFonts w:ascii="Verdana" w:hAnsi="Verdana"/>
-          <w:color w:val="FF0000"/>
-        </w:rPr>
-      </w:pPr>
-    </w:p>
-    <w:p>
-      <w:pPr>
-        <w:pStyle w:val="BodyText"/>
-        <w:spacing w:before="0" w:line="600" w:lineRule="auto"/>
-        <w:contextualSpacing/>
-        <w:rPr>
-          <w:rFonts w:ascii="Verdana" w:hAnsi="Verdana"/>
-          <w:b/>
-          <w:bCs/>
-          <w:color w:val="FF0000"/>
-          <w:u w:val="single"/>
-        </w:rPr>
-      </w:pPr>
-      <w:r>
-        <w:rPr>
-          <w:rFonts w:ascii="Verdana" w:hAnsi="Verdana"/>
-          <w:b/>
-          <w:bCs/>
-          <w:color w:val="FF0000"/>
-          <w:u w:val="single"/>
-        </w:rPr>
-        <w:t>Custom Application orchestration using Puppet</w:t>
-      </w:r>
-    </w:p>
-    <w:p>
-      <w:pPr>
-        <w:pStyle w:val="NormalWeb"/>
-        <w:numPr>
-          <w:ilvl w:val="0"/>
-          <w:numId w:val="21"/>
-        </w:numPr>
-        <w:shd w:val="clear" w:color="auto" w:fill="FFFFFF"/>
-        <w:spacing w:before="0" w:beforeAutospacing="0" w:after="0" w:afterAutospacing="0" w:line="480" w:lineRule="auto"/>
-        <w:textAlignment w:val="baseline"/>
-        <w:rPr>
-          <w:rFonts w:ascii="Verdana" w:hAnsi="Verdana"/>
-          <w:color w:val="FF0000"/>
-          <w:sz w:val="22"/>
-          <w:szCs w:val="22"/>
-        </w:rPr>
-      </w:pPr>
-      <w:r>
-        <w:rPr>
-          <w:rFonts w:ascii="Verdana" w:hAnsi="Verdana"/>
-          <w:color w:val="FF0000"/>
-          <w:sz w:val="22"/>
-          <w:szCs w:val="22"/>
-        </w:rPr>
-        <w:t>Overview</w:t>
-      </w:r>
-    </w:p>
-    <w:p>
-      <w:pPr>
-        <w:pStyle w:val="NormalWeb"/>
-        <w:numPr>
-          <w:ilvl w:val="0"/>
-          <w:numId w:val="21"/>
-        </w:numPr>
-        <w:shd w:val="clear" w:color="auto" w:fill="FFFFFF"/>
-        <w:spacing w:before="0" w:beforeAutospacing="0" w:after="0" w:afterAutospacing="0" w:line="480" w:lineRule="auto"/>
-        <w:textAlignment w:val="baseline"/>
-        <w:rPr>
-          <w:rFonts w:ascii="Verdana" w:hAnsi="Verdana"/>
-          <w:color w:val="FF0000"/>
-          <w:sz w:val="22"/>
-          <w:szCs w:val="22"/>
-        </w:rPr>
-      </w:pPr>
-      <w:r>
-        <w:rPr>
-          <w:rFonts w:ascii="Verdana" w:hAnsi="Verdana"/>
-          <w:color w:val="FF0000"/>
-          <w:sz w:val="22"/>
-          <w:szCs w:val="22"/>
-        </w:rPr>
-        <w:t>Install and configure tomcat</w:t>
-      </w:r>
-    </w:p>
-    <w:p>
-      <w:pPr>
-        <w:pStyle w:val="NormalWeb"/>
-        <w:numPr>
-          <w:ilvl w:val="0"/>
-          <w:numId w:val="21"/>
-        </w:numPr>
-        <w:shd w:val="clear" w:color="auto" w:fill="FFFFFF"/>
-        <w:spacing w:before="0" w:beforeAutospacing="0" w:after="0" w:afterAutospacing="0" w:line="480" w:lineRule="auto"/>
-        <w:textAlignment w:val="baseline"/>
-        <w:rPr>
-          <w:rFonts w:ascii="Verdana" w:hAnsi="Verdana"/>
-          <w:color w:val="FF0000"/>
-          <w:sz w:val="22"/>
-          <w:szCs w:val="22"/>
-        </w:rPr>
-      </w:pPr>
-      <w:r>
-        <w:rPr>
-          <w:rFonts w:ascii="Verdana" w:hAnsi="Verdana"/>
-          <w:color w:val="FF0000"/>
-          <w:sz w:val="22"/>
-          <w:szCs w:val="22"/>
-        </w:rPr>
-        <w:t>Deploy WAR files to tomcat server</w:t>
-      </w:r>
-    </w:p>
-    <w:p>
-      <w:pPr>
-        <w:pStyle w:val="NormalWeb"/>
-        <w:numPr>
-          <w:ilvl w:val="0"/>
-          <w:numId w:val="21"/>
-        </w:numPr>
-        <w:shd w:val="clear" w:color="auto" w:fill="FFFFFF"/>
-        <w:spacing w:before="0" w:beforeAutospacing="0" w:after="0" w:afterAutospacing="0" w:line="480" w:lineRule="auto"/>
-        <w:textAlignment w:val="baseline"/>
-        <w:rPr>
-          <w:rFonts w:ascii="Verdana" w:hAnsi="Verdana"/>
-          <w:color w:val="FF0000"/>
-          <w:sz w:val="22"/>
-          <w:szCs w:val="22"/>
-        </w:rPr>
-      </w:pPr>
-      <w:r>
-        <w:rPr>
-          <w:rFonts w:ascii="Verdana" w:hAnsi="Verdana"/>
-          <w:color w:val="FF0000"/>
-          <w:sz w:val="22"/>
-          <w:szCs w:val="22"/>
-        </w:rPr>
         <w:t>Configure deployed application</w:t>
       </w:r>
     </w:p>
@@ -6817,7 +6829,7 @@
       </w:pPr>
     </w:p>
     <w:sectPr>
-      <w:headerReference w:type="default" r:id="rId7"/>
+      <w:headerReference w:type="default" r:id="rId9"/>
       <w:pgSz w:w="12240" w:h="15840"/>
       <w:pgMar w:top="426" w:right="1720" w:bottom="280" w:left="1340" w:header="708" w:footer="0" w:gutter="0"/>
       <w:cols w:space="720"/>
@@ -8315,6 +8327,29 @@
       <w:lang w:val="en-IN" w:eastAsia="en-IN"/>
     </w:rPr>
   </w:style>
+  <w:style w:type="character" w:styleId="Hyperlink">
+    <w:name w:val="Hyperlink"/>
+    <w:basedOn w:val="DefaultParagraphFont"/>
+    <w:uiPriority w:val="99"/>
+    <w:unhideWhenUsed/>
+    <w:rsid w:val="00C52F08"/>
+    <w:rPr>
+      <w:color w:val="0000FF" w:themeColor="hyperlink"/>
+      <w:u w:val="single"/>
+    </w:rPr>
+  </w:style>
+  <w:style w:type="character" w:styleId="UnresolvedMention">
+    <w:name w:val="Unresolved Mention"/>
+    <w:basedOn w:val="DefaultParagraphFont"/>
+    <w:uiPriority w:val="99"/>
+    <w:semiHidden/>
+    <w:unhideWhenUsed/>
+    <w:rsid w:val="00C52F08"/>
+    <w:rPr>
+      <w:color w:val="605E5C"/>
+      <w:shd w:val="clear" w:color="auto" w:fill="E1DFDD"/>
+    </w:rPr>
+  </w:style>
 </w:styles>
 </file>
 

--- a/course-content.docx
+++ b/course-content.docx
@@ -4845,14 +4845,12 @@
         <w:contextualSpacing/>
         <w:rPr>
           <w:rFonts w:ascii="Verdana" w:hAnsi="Verdana"/>
-          <w:color w:val="FF0000"/>
           <w:spacing w:val="-5"/>
         </w:rPr>
       </w:pPr>
       <w:r>
         <w:rPr>
           <w:rFonts w:ascii="Verdana" w:hAnsi="Verdana"/>
-          <w:color w:val="FF0000"/>
           <w:spacing w:val="-5"/>
         </w:rPr>
         <w:t>Breaking out of the loop</w:t>
@@ -5867,14 +5865,12 @@
         <w:contextualSpacing/>
         <w:rPr>
           <w:rFonts w:ascii="Verdana" w:hAnsi="Verdana"/>
-          <w:color w:val="FF0000"/>
           <w:spacing w:val="-4"/>
         </w:rPr>
       </w:pPr>
       <w:r>
         <w:rPr>
           <w:rFonts w:ascii="Verdana" w:hAnsi="Verdana"/>
-          <w:color w:val="FF0000"/>
           <w:spacing w:val="-4"/>
         </w:rPr>
         <w:t xml:space="preserve">Node </w:t>
@@ -5883,7 +5879,6 @@
       <w:r>
         <w:rPr>
           <w:rFonts w:ascii="Verdana" w:hAnsi="Verdana"/>
-          <w:color w:val="FF0000"/>
           <w:spacing w:val="-4"/>
         </w:rPr>
         <w:t>Excluson</w:t>
@@ -5892,10 +5887,25 @@
       <w:r>
         <w:rPr>
           <w:rFonts w:ascii="Verdana" w:hAnsi="Verdana"/>
-          <w:color w:val="FF0000"/>
           <w:spacing w:val="-4"/>
         </w:rPr>
-        <w:t xml:space="preserve"> and inclusion based on multiple conditions in .pp file entry point</w:t>
+        <w:t xml:space="preserve"> and inclusion based on multiple conditions </w:t>
+      </w:r>
+      <w:proofErr w:type="gramStart"/>
+      <w:r>
+        <w:rPr>
+          <w:rFonts w:ascii="Verdana" w:hAnsi="Verdana"/>
+          <w:spacing w:val="-4"/>
+        </w:rPr>
+        <w:t>in .pp</w:t>
+      </w:r>
+      <w:proofErr w:type="gramEnd"/>
+      <w:r>
+        <w:rPr>
+          <w:rFonts w:ascii="Verdana" w:hAnsi="Verdana"/>
+          <w:spacing w:val="-4"/>
+        </w:rPr>
+        <w:t xml:space="preserve"> file entry point</w:t>
       </w:r>
     </w:p>
     <w:p>
@@ -6169,7 +6179,6 @@
           <w:rFonts w:ascii="Verdana" w:hAnsi="Verdana"/>
           <w:b/>
           <w:bCs/>
-          <w:color w:val="FF0000"/>
           <w:spacing w:val="-4"/>
           <w:u w:val="single"/>
         </w:rPr>
@@ -6179,7 +6188,6 @@
           <w:rFonts w:ascii="Verdana" w:hAnsi="Verdana"/>
           <w:b/>
           <w:bCs/>
-          <w:color w:val="FF0000"/>
           <w:spacing w:val="-4"/>
           <w:u w:val="single"/>
         </w:rPr>
@@ -6190,7 +6198,6 @@
           <w:rFonts w:ascii="Verdana" w:hAnsi="Verdana"/>
           <w:b/>
           <w:bCs/>
-          <w:color w:val="FF0000"/>
           <w:spacing w:val="-4"/>
           <w:u w:val="single"/>
         </w:rPr>
@@ -6209,15 +6216,13 @@
         <w:textAlignment w:val="baseline"/>
         <w:rPr>
           <w:rFonts w:ascii="Verdana" w:hAnsi="Verdana"/>
-          <w:color w:val="FF0000"/>
-          <w:sz w:val="22"/>
-          <w:szCs w:val="22"/>
-        </w:rPr>
-      </w:pPr>
-      <w:r>
-        <w:rPr>
-          <w:rFonts w:ascii="Verdana" w:hAnsi="Verdana"/>
-          <w:color w:val="FF0000"/>
+          <w:sz w:val="22"/>
+          <w:szCs w:val="22"/>
+        </w:rPr>
+      </w:pPr>
+      <w:r>
+        <w:rPr>
+          <w:rFonts w:ascii="Verdana" w:hAnsi="Verdana"/>
           <w:sz w:val="22"/>
           <w:szCs w:val="22"/>
         </w:rPr>
@@ -6226,7 +6231,6 @@
       <w:r>
         <w:rPr>
           <w:rFonts w:ascii="Verdana" w:hAnsi="Verdana"/>
-          <w:color w:val="FF0000"/>
           <w:sz w:val="22"/>
           <w:szCs w:val="22"/>
         </w:rPr>
@@ -6245,15 +6249,13 @@
         <w:textAlignment w:val="baseline"/>
         <w:rPr>
           <w:rFonts w:ascii="Verdana" w:hAnsi="Verdana"/>
-          <w:color w:val="FF0000"/>
-          <w:sz w:val="22"/>
-          <w:szCs w:val="22"/>
-        </w:rPr>
-      </w:pPr>
-      <w:r>
-        <w:rPr>
-          <w:rFonts w:ascii="Verdana" w:hAnsi="Verdana"/>
-          <w:color w:val="FF0000"/>
+          <w:sz w:val="22"/>
+          <w:szCs w:val="22"/>
+        </w:rPr>
+      </w:pPr>
+      <w:r>
+        <w:rPr>
+          <w:rFonts w:ascii="Verdana" w:hAnsi="Verdana"/>
           <w:sz w:val="22"/>
           <w:szCs w:val="22"/>
         </w:rPr>
@@ -6262,7 +6264,6 @@
       <w:r>
         <w:rPr>
           <w:rFonts w:ascii="Verdana" w:hAnsi="Verdana"/>
-          <w:color w:val="FF0000"/>
           <w:sz w:val="22"/>
           <w:szCs w:val="22"/>
         </w:rPr>
@@ -6282,15 +6283,13 @@
         <w:textAlignment w:val="baseline"/>
         <w:rPr>
           <w:rFonts w:ascii="Verdana" w:hAnsi="Verdana"/>
-          <w:color w:val="FF0000"/>
-          <w:sz w:val="22"/>
-          <w:szCs w:val="22"/>
-        </w:rPr>
-      </w:pPr>
-      <w:r>
-        <w:rPr>
-          <w:rFonts w:ascii="Verdana" w:hAnsi="Verdana"/>
-          <w:color w:val="FF0000"/>
+          <w:sz w:val="22"/>
+          <w:szCs w:val="22"/>
+        </w:rPr>
+      </w:pPr>
+      <w:r>
+        <w:rPr>
+          <w:rFonts w:ascii="Verdana" w:hAnsi="Verdana"/>
           <w:sz w:val="22"/>
           <w:szCs w:val="22"/>
         </w:rPr>
@@ -6310,15 +6309,13 @@
         <w:textAlignment w:val="baseline"/>
         <w:rPr>
           <w:rFonts w:ascii="Verdana" w:hAnsi="Verdana"/>
-          <w:color w:val="FF0000"/>
-          <w:sz w:val="22"/>
-          <w:szCs w:val="22"/>
-        </w:rPr>
-      </w:pPr>
-      <w:r>
-        <w:rPr>
-          <w:rFonts w:ascii="Verdana" w:hAnsi="Verdana"/>
-          <w:color w:val="FF0000"/>
+          <w:sz w:val="22"/>
+          <w:szCs w:val="22"/>
+        </w:rPr>
+      </w:pPr>
+      <w:r>
+        <w:rPr>
+          <w:rFonts w:ascii="Verdana" w:hAnsi="Verdana"/>
           <w:sz w:val="22"/>
           <w:szCs w:val="22"/>
         </w:rPr>
@@ -6337,15 +6334,13 @@
         <w:textAlignment w:val="baseline"/>
         <w:rPr>
           <w:rFonts w:ascii="Verdana" w:hAnsi="Verdana"/>
-          <w:color w:val="FF0000"/>
-          <w:sz w:val="22"/>
-          <w:szCs w:val="22"/>
-        </w:rPr>
-      </w:pPr>
-      <w:r>
-        <w:rPr>
-          <w:rFonts w:ascii="Verdana" w:hAnsi="Verdana"/>
-          <w:color w:val="FF0000"/>
+          <w:sz w:val="22"/>
+          <w:szCs w:val="22"/>
+        </w:rPr>
+      </w:pPr>
+      <w:r>
+        <w:rPr>
+          <w:rFonts w:ascii="Verdana" w:hAnsi="Verdana"/>
           <w:sz w:val="22"/>
           <w:szCs w:val="22"/>
         </w:rPr>
@@ -6364,15 +6359,13 @@
         <w:textAlignment w:val="baseline"/>
         <w:rPr>
           <w:rFonts w:ascii="Verdana" w:hAnsi="Verdana"/>
-          <w:color w:val="FF0000"/>
-          <w:sz w:val="22"/>
-          <w:szCs w:val="22"/>
-        </w:rPr>
-      </w:pPr>
-      <w:r>
-        <w:rPr>
-          <w:rFonts w:ascii="Verdana" w:hAnsi="Verdana"/>
-          <w:color w:val="FF0000"/>
+          <w:sz w:val="22"/>
+          <w:szCs w:val="22"/>
+        </w:rPr>
+      </w:pPr>
+      <w:r>
+        <w:rPr>
+          <w:rFonts w:ascii="Verdana" w:hAnsi="Verdana"/>
           <w:sz w:val="22"/>
           <w:szCs w:val="22"/>
         </w:rPr>
@@ -6391,66 +6384,18 @@
         <w:textAlignment w:val="baseline"/>
         <w:rPr>
           <w:rFonts w:ascii="Verdana" w:hAnsi="Verdana"/>
-          <w:color w:val="FF0000"/>
-          <w:sz w:val="22"/>
-          <w:szCs w:val="22"/>
-        </w:rPr>
-      </w:pPr>
-      <w:r>
-        <w:rPr>
-          <w:rFonts w:ascii="Verdana" w:hAnsi="Verdana"/>
-          <w:color w:val="FF0000"/>
+          <w:sz w:val="22"/>
+          <w:szCs w:val="22"/>
+        </w:rPr>
+      </w:pPr>
+      <w:r>
+        <w:rPr>
+          <w:rFonts w:ascii="Verdana" w:hAnsi="Verdana"/>
           <w:sz w:val="22"/>
           <w:szCs w:val="22"/>
         </w:rPr>
         <w:t>Using PRY to Inspect the Puppet Server</w:t>
       </w:r>
-    </w:p>
-    <w:p>
-      <w:pPr>
-        <w:pStyle w:val="BodyText"/>
-        <w:spacing w:before="0" w:line="600" w:lineRule="auto"/>
-        <w:ind w:left="100" w:firstLine="0"/>
-        <w:contextualSpacing/>
-        <w:rPr>
-          <w:rFonts w:ascii="Verdana" w:hAnsi="Verdana"/>
-          <w:color w:val="FF0000"/>
-          <w:spacing w:val="-4"/>
-        </w:rPr>
-      </w:pPr>
-      <w:hyperlink r:id="rId7" w:history="1">
-        <w:r>
-          <w:rPr>
-            <w:rStyle w:val="Hyperlink"/>
-            <w:rFonts w:ascii="Verdana" w:hAnsi="Verdana"/>
-            <w:spacing w:val="-4"/>
-          </w:rPr>
-          <w:t>https://www.puppet.com/docs/puppetserver/5.3/subcommands.html</w:t>
-        </w:r>
-      </w:hyperlink>
-    </w:p>
-    <w:p>
-      <w:pPr>
-        <w:pStyle w:val="BodyText"/>
-        <w:spacing w:before="0" w:line="600" w:lineRule="auto"/>
-        <w:ind w:left="100" w:firstLine="0"/>
-        <w:contextualSpacing/>
-        <w:rPr>
-          <w:rFonts w:ascii="Verdana" w:hAnsi="Verdana"/>
-          <w:color w:val="FF0000"/>
-          <w:spacing w:val="-4"/>
-        </w:rPr>
-      </w:pPr>
-      <w:hyperlink r:id="rId8" w:history="1">
-        <w:r>
-          <w:rPr>
-            <w:rStyle w:val="Hyperlink"/>
-            <w:rFonts w:ascii="Verdana" w:hAnsi="Verdana"/>
-            <w:spacing w:val="-4"/>
-          </w:rPr>
-          <w:t>https://www.devco.net/archives/2009/08/19/tips_and_tricks_for_puppet_debugging.php</w:t>
-        </w:r>
-      </w:hyperlink>
     </w:p>
     <w:p>
       <w:pPr>
@@ -6829,7 +6774,7 @@
       </w:pPr>
     </w:p>
     <w:sectPr>
-      <w:headerReference w:type="default" r:id="rId9"/>
+      <w:headerReference w:type="default" r:id="rId7"/>
       <w:pgSz w:w="12240" w:h="15840"/>
       <w:pgMar w:top="426" w:right="1720" w:bottom="280" w:left="1340" w:header="708" w:footer="0" w:gutter="0"/>
       <w:cols w:space="720"/>

--- a/course-content.docx
+++ b/course-content.docx
@@ -6751,6 +6751,225 @@
           <w:szCs w:val="22"/>
         </w:rPr>
         <w:t>Configure deployed application</w:t>
+      </w:r>
+    </w:p>
+    <w:p>
+      <w:pPr>
+        <w:pStyle w:val="BodyText"/>
+        <w:spacing w:line="600" w:lineRule="auto"/>
+        <w:contextualSpacing/>
+        <w:rPr>
+          <w:rFonts w:ascii="Verdana" w:hAnsi="Verdana"/>
+        </w:rPr>
+      </w:pPr>
+    </w:p>
+    <w:p>
+      <w:pPr>
+        <w:pStyle w:val="BodyText"/>
+        <w:spacing w:line="600" w:lineRule="auto"/>
+        <w:contextualSpacing/>
+        <w:rPr>
+          <w:rFonts w:ascii="Verdana" w:hAnsi="Verdana"/>
+          <w:b/>
+          <w:bCs/>
+          <w:u w:val="single"/>
+        </w:rPr>
+      </w:pPr>
+      <w:r>
+        <w:rPr>
+          <w:rFonts w:ascii="Verdana" w:hAnsi="Verdana"/>
+          <w:b/>
+          <w:bCs/>
+          <w:u w:val="single"/>
+        </w:rPr>
+        <w:t>Extras:</w:t>
+      </w:r>
+    </w:p>
+    <w:p>
+      <w:pPr>
+        <w:pStyle w:val="BodyText"/>
+        <w:numPr>
+          <w:ilvl w:val="0"/>
+          <w:numId w:val="22"/>
+        </w:numPr>
+        <w:spacing w:line="600" w:lineRule="auto"/>
+        <w:contextualSpacing/>
+        <w:rPr>
+          <w:rFonts w:ascii="Verdana" w:hAnsi="Verdana"/>
+        </w:rPr>
+      </w:pPr>
+      <w:r>
+        <w:rPr>
+          <w:rFonts w:ascii="Verdana" w:hAnsi="Verdana"/>
+        </w:rPr>
+        <w:t>Create custom facts</w:t>
+      </w:r>
+    </w:p>
+    <w:p>
+      <w:pPr>
+        <w:pStyle w:val="BodyText"/>
+        <w:numPr>
+          <w:ilvl w:val="0"/>
+          <w:numId w:val="22"/>
+        </w:numPr>
+        <w:spacing w:line="600" w:lineRule="auto"/>
+        <w:contextualSpacing/>
+        <w:rPr>
+          <w:rFonts w:ascii="Verdana" w:hAnsi="Verdana"/>
+        </w:rPr>
+      </w:pPr>
+      <w:r>
+        <w:rPr>
+          <w:rFonts w:ascii="Verdana" w:hAnsi="Verdana"/>
+        </w:rPr>
+        <w:t xml:space="preserve">Node </w:t>
+      </w:r>
+      <w:proofErr w:type="spellStart"/>
+      <w:r>
+        <w:rPr>
+          <w:rFonts w:ascii="Verdana" w:hAnsi="Verdana"/>
+        </w:rPr>
+        <w:t>Excluson</w:t>
+      </w:r>
+      <w:proofErr w:type="spellEnd"/>
+      <w:r>
+        <w:rPr>
+          <w:rFonts w:ascii="Verdana" w:hAnsi="Verdana"/>
+        </w:rPr>
+        <w:t xml:space="preserve"> and inclusion based on multiple conditions </w:t>
+      </w:r>
+      <w:proofErr w:type="gramStart"/>
+      <w:r>
+        <w:rPr>
+          <w:rFonts w:ascii="Verdana" w:hAnsi="Verdana"/>
+        </w:rPr>
+        <w:t>in .pp</w:t>
+      </w:r>
+      <w:proofErr w:type="gramEnd"/>
+      <w:r>
+        <w:rPr>
+          <w:rFonts w:ascii="Verdana" w:hAnsi="Verdana"/>
+        </w:rPr>
+        <w:t xml:space="preserve"> file entry point</w:t>
+      </w:r>
+    </w:p>
+    <w:p>
+      <w:pPr>
+        <w:pStyle w:val="BodyText"/>
+        <w:numPr>
+          <w:ilvl w:val="0"/>
+          <w:numId w:val="22"/>
+        </w:numPr>
+        <w:spacing w:line="600" w:lineRule="auto"/>
+        <w:contextualSpacing/>
+        <w:rPr>
+          <w:rFonts w:ascii="Verdana" w:hAnsi="Verdana"/>
+        </w:rPr>
+      </w:pPr>
+      <w:r>
+        <w:rPr>
+          <w:rFonts w:ascii="Verdana" w:hAnsi="Verdana"/>
+        </w:rPr>
+        <w:t>Puppet graph</w:t>
+      </w:r>
+    </w:p>
+    <w:p>
+      <w:pPr>
+        <w:pStyle w:val="BodyText"/>
+        <w:numPr>
+          <w:ilvl w:val="0"/>
+          <w:numId w:val="22"/>
+        </w:numPr>
+        <w:spacing w:line="600" w:lineRule="auto"/>
+        <w:contextualSpacing/>
+        <w:rPr>
+          <w:rFonts w:ascii="Verdana" w:hAnsi="Verdana"/>
+        </w:rPr>
+      </w:pPr>
+      <w:r>
+        <w:rPr>
+          <w:rFonts w:ascii="Verdana" w:hAnsi="Verdana"/>
+        </w:rPr>
+        <w:t>puppet apply --graph --</w:t>
+      </w:r>
+      <w:proofErr w:type="spellStart"/>
+      <w:r>
+        <w:rPr>
+          <w:rFonts w:ascii="Verdana" w:hAnsi="Verdana"/>
+        </w:rPr>
+        <w:t>noop</w:t>
+      </w:r>
+      <w:proofErr w:type="spellEnd"/>
+      <w:r>
+        <w:rPr>
+          <w:rFonts w:ascii="Verdana" w:hAnsi="Verdana"/>
+        </w:rPr>
+        <w:t xml:space="preserve"> </w:t>
+      </w:r>
+      <w:proofErr w:type="spellStart"/>
+      <w:proofErr w:type="gramStart"/>
+      <w:r>
+        <w:rPr>
+          <w:rFonts w:ascii="Verdana" w:hAnsi="Verdana"/>
+        </w:rPr>
+        <w:t>manifest.pp</w:t>
+      </w:r>
+      <w:proofErr w:type="spellEnd"/>
+      <w:proofErr w:type="gramEnd"/>
+    </w:p>
+    <w:p>
+      <w:pPr>
+        <w:pStyle w:val="BodyText"/>
+        <w:numPr>
+          <w:ilvl w:val="0"/>
+          <w:numId w:val="22"/>
+        </w:numPr>
+        <w:spacing w:line="600" w:lineRule="auto"/>
+        <w:contextualSpacing/>
+        <w:rPr>
+          <w:rFonts w:ascii="Verdana" w:hAnsi="Verdana"/>
+        </w:rPr>
+      </w:pPr>
+      <w:r>
+        <w:rPr>
+          <w:rFonts w:ascii="Verdana" w:hAnsi="Verdana"/>
+        </w:rPr>
+        <w:lastRenderedPageBreak/>
+        <w:t>dot -</w:t>
+      </w:r>
+      <w:proofErr w:type="spellStart"/>
+      <w:r>
+        <w:rPr>
+          <w:rFonts w:ascii="Verdana" w:hAnsi="Verdana"/>
+        </w:rPr>
+        <w:t>Tpng</w:t>
+      </w:r>
+      <w:proofErr w:type="spellEnd"/>
+      <w:r>
+        <w:rPr>
+          <w:rFonts w:ascii="Verdana" w:hAnsi="Verdana"/>
+        </w:rPr>
+        <w:t xml:space="preserve"> /var/lib/puppet/state/graphs/relationships.dot -o relationships.png</w:t>
+      </w:r>
+    </w:p>
+    <w:p>
+      <w:pPr>
+        <w:pStyle w:val="BodyText"/>
+        <w:numPr>
+          <w:ilvl w:val="0"/>
+          <w:numId w:val="22"/>
+        </w:numPr>
+        <w:spacing w:line="600" w:lineRule="auto"/>
+        <w:contextualSpacing/>
+        <w:rPr>
+          <w:rFonts w:ascii="Verdana" w:hAnsi="Verdana"/>
+        </w:rPr>
+      </w:pPr>
+      <w:r>
+        <w:rPr>
+          <w:rFonts w:ascii="Verdana" w:hAnsi="Verdana"/>
+        </w:rPr>
+        <w:t>Create Custom Task using Ruby</w:t>
       </w:r>
     </w:p>
     <w:p>
@@ -7221,6 +7440,119 @@
     </w:lvl>
   </w:abstractNum>
   <w:abstractNum w:abstractNumId="3" w15:restartNumberingAfterBreak="0">
+    <w:nsid w:val="4CDD79E8"/>
+    <w:multiLevelType w:val="hybridMultilevel"/>
+    <w:tmpl w:val="248A0FDE"/>
+    <w:lvl w:ilvl="0" w:tplc="40090001">
+      <w:start w:val="1"/>
+      <w:numFmt w:val="bullet"/>
+      <w:lvlText w:val=""/>
+      <w:lvlJc w:val="left"/>
+      <w:pPr>
+        <w:ind w:left="820" w:hanging="360"/>
+      </w:pPr>
+      <w:rPr>
+        <w:rFonts w:ascii="Symbol" w:hAnsi="Symbol" w:hint="default"/>
+      </w:rPr>
+    </w:lvl>
+    <w:lvl w:ilvl="1" w:tplc="40090003" w:tentative="1">
+      <w:start w:val="1"/>
+      <w:numFmt w:val="bullet"/>
+      <w:lvlText w:val="o"/>
+      <w:lvlJc w:val="left"/>
+      <w:pPr>
+        <w:ind w:left="1540" w:hanging="360"/>
+      </w:pPr>
+      <w:rPr>
+        <w:rFonts w:ascii="Courier New" w:hAnsi="Courier New" w:cs="Courier New" w:hint="default"/>
+      </w:rPr>
+    </w:lvl>
+    <w:lvl w:ilvl="2" w:tplc="40090005" w:tentative="1">
+      <w:start w:val="1"/>
+      <w:numFmt w:val="bullet"/>
+      <w:lvlText w:val=""/>
+      <w:lvlJc w:val="left"/>
+      <w:pPr>
+        <w:ind w:left="2260" w:hanging="360"/>
+      </w:pPr>
+      <w:rPr>
+        <w:rFonts w:ascii="Wingdings" w:hAnsi="Wingdings" w:hint="default"/>
+      </w:rPr>
+    </w:lvl>
+    <w:lvl w:ilvl="3" w:tplc="40090001" w:tentative="1">
+      <w:start w:val="1"/>
+      <w:numFmt w:val="bullet"/>
+      <w:lvlText w:val=""/>
+      <w:lvlJc w:val="left"/>
+      <w:pPr>
+        <w:ind w:left="2980" w:hanging="360"/>
+      </w:pPr>
+      <w:rPr>
+        <w:rFonts w:ascii="Symbol" w:hAnsi="Symbol" w:hint="default"/>
+      </w:rPr>
+    </w:lvl>
+    <w:lvl w:ilvl="4" w:tplc="40090003" w:tentative="1">
+      <w:start w:val="1"/>
+      <w:numFmt w:val="bullet"/>
+      <w:lvlText w:val="o"/>
+      <w:lvlJc w:val="left"/>
+      <w:pPr>
+        <w:ind w:left="3700" w:hanging="360"/>
+      </w:pPr>
+      <w:rPr>
+        <w:rFonts w:ascii="Courier New" w:hAnsi="Courier New" w:cs="Courier New" w:hint="default"/>
+      </w:rPr>
+    </w:lvl>
+    <w:lvl w:ilvl="5" w:tplc="40090005" w:tentative="1">
+      <w:start w:val="1"/>
+      <w:numFmt w:val="bullet"/>
+      <w:lvlText w:val=""/>
+      <w:lvlJc w:val="left"/>
+      <w:pPr>
+        <w:ind w:left="4420" w:hanging="360"/>
+      </w:pPr>
+      <w:rPr>
+        <w:rFonts w:ascii="Wingdings" w:hAnsi="Wingdings" w:hint="default"/>
+      </w:rPr>
+    </w:lvl>
+    <w:lvl w:ilvl="6" w:tplc="40090001" w:tentative="1">
+      <w:start w:val="1"/>
+      <w:numFmt w:val="bullet"/>
+      <w:lvlText w:val=""/>
+      <w:lvlJc w:val="left"/>
+      <w:pPr>
+        <w:ind w:left="5140" w:hanging="360"/>
+      </w:pPr>
+      <w:rPr>
+        <w:rFonts w:ascii="Symbol" w:hAnsi="Symbol" w:hint="default"/>
+      </w:rPr>
+    </w:lvl>
+    <w:lvl w:ilvl="7" w:tplc="40090003" w:tentative="1">
+      <w:start w:val="1"/>
+      <w:numFmt w:val="bullet"/>
+      <w:lvlText w:val="o"/>
+      <w:lvlJc w:val="left"/>
+      <w:pPr>
+        <w:ind w:left="5860" w:hanging="360"/>
+      </w:pPr>
+      <w:rPr>
+        <w:rFonts w:ascii="Courier New" w:hAnsi="Courier New" w:cs="Courier New" w:hint="default"/>
+      </w:rPr>
+    </w:lvl>
+    <w:lvl w:ilvl="8" w:tplc="40090005" w:tentative="1">
+      <w:start w:val="1"/>
+      <w:numFmt w:val="bullet"/>
+      <w:lvlText w:val=""/>
+      <w:lvlJc w:val="left"/>
+      <w:pPr>
+        <w:ind w:left="6580" w:hanging="360"/>
+      </w:pPr>
+      <w:rPr>
+        <w:rFonts w:ascii="Wingdings" w:hAnsi="Wingdings" w:hint="default"/>
+      </w:rPr>
+    </w:lvl>
+  </w:abstractNum>
+  <w:abstractNum w:abstractNumId="4" w15:restartNumberingAfterBreak="0">
     <w:nsid w:val="75131CB2"/>
     <w:multiLevelType w:val="multilevel"/>
     <w:tmpl w:val="30905C4A"/>
@@ -7719,6 +8051,9 @@
     </w:lvlOverride>
   </w:num>
   <w:num w:numId="21" w16cid:durableId="85542840">
+    <w:abstractNumId w:val="4"/>
+  </w:num>
+  <w:num w:numId="22" w16cid:durableId="291180719">
     <w:abstractNumId w:val="3"/>
   </w:num>
 </w:numbering>
